--- a/assets/resume/resume-of-jamal.docx
+++ b/assets/resume/resume-of-jamal.docx
@@ -18,13 +18,17 @@
         <w:tblLook w:val="04A0" w:firstRow="1" w:lastRow="0" w:firstColumn="1" w:lastColumn="0" w:noHBand="0" w:noVBand="1"/>
       </w:tblPr>
       <w:tblGrid>
-        <w:gridCol w:w="6300"/>
-        <w:gridCol w:w="4140"/>
+        <w:gridCol w:w="1008"/>
+        <w:gridCol w:w="2807"/>
+        <w:gridCol w:w="2352"/>
+        <w:gridCol w:w="525"/>
+        <w:gridCol w:w="3748"/>
       </w:tblGrid>
       <w:tr>
         <w:tc>
           <w:tcPr>
-            <w:tcW w:w="6300" w:type="dxa"/>
+            <w:tcW w:w="6167" w:type="dxa"/>
+            <w:gridSpan w:val="3"/>
             <w:tcBorders>
               <w:bottom w:val="single" w:sz="4" w:space="0" w:color="auto"/>
             </w:tcBorders>
@@ -82,16 +86,27 @@
                 <w:rFonts w:ascii="Book Antiqua" w:eastAsia="Times New Roman" w:hAnsi="Book Antiqua" w:cs="Times New Roman"/>
                 <w:b/>
                 <w:bCs/>
-                <w:color w:val="0070C0"/>
-                <w:sz w:val="48"/>
+                <w:color w:val="1F497D" w:themeColor="text2"/>
+                <w:sz w:val="24"/>
               </w:rPr>
               <w:t>Front End React Developer</w:t>
+            </w:r>
+            <w:r>
+              <w:rPr>
+                <w:rFonts w:ascii="Book Antiqua" w:eastAsia="Times New Roman" w:hAnsi="Book Antiqua" w:cs="Times New Roman"/>
+                <w:b/>
+                <w:bCs/>
+                <w:color w:val="1F497D" w:themeColor="text2"/>
+                <w:sz w:val="24"/>
+              </w:rPr>
+              <w:t xml:space="preserve"> | Apprentice Programmer</w:t>
             </w:r>
           </w:p>
         </w:tc>
         <w:tc>
           <w:tcPr>
-            <w:tcW w:w="4140" w:type="dxa"/>
+            <w:tcW w:w="4273" w:type="dxa"/>
+            <w:gridSpan w:val="2"/>
             <w:tcBorders>
               <w:bottom w:val="single" w:sz="4" w:space="0" w:color="auto"/>
             </w:tcBorders>
@@ -180,7 +195,7 @@
                 <w:sz w:val="24"/>
                 <w:szCs w:val="24"/>
               </w:rPr>
-              <w:instrText xml:space="preserve"> HYPERLINK "https://www.freecodecamp.org/jamal-pb95/" </w:instrText>
+              <w:instrText>HYPERLINK "https://www.freecodecamp.org/jamal-pb95/"</w:instrText>
             </w:r>
             <w:r>
               <w:rPr>
@@ -252,7 +267,7 @@
                 <w:sz w:val="24"/>
                 <w:szCs w:val="24"/>
               </w:rPr>
-              <w:instrText xml:space="preserve"> HYPERLINK "https://github.com/jamal-pb95/" </w:instrText>
+              <w:instrText>HYPERLINK "https://github.com/jamal-pb95/"</w:instrText>
             </w:r>
             <w:r>
               <w:rPr>
@@ -291,55 +306,88 @@
                 <w:numId w:val="8"/>
               </w:numPr>
               <w:rPr>
+                <w:rStyle w:val="Hyperlink"/>
+                <w:rFonts w:ascii="Book Antiqua" w:eastAsia="Verdana" w:hAnsi="Book Antiqua" w:cs="Verdana"/>
+                <w:color w:val="4F81BD" w:themeColor="accent1"/>
+                <w:sz w:val="24"/>
+                <w:szCs w:val="24"/>
+                <w:u w:val="none"/>
+              </w:rPr>
+            </w:pPr>
+            <w:r>
+              <w:rPr>
                 <w:rFonts w:ascii="Book Antiqua" w:eastAsia="Verdana" w:hAnsi="Book Antiqua" w:cs="Verdana"/>
                 <w:color w:val="0070C0"/>
                 <w:sz w:val="24"/>
                 <w:szCs w:val="24"/>
               </w:rPr>
-            </w:pPr>
-            <w:r>
+              <w:fldChar w:fldCharType="end"/>
+            </w:r>
+            <w:r>
+              <w:rPr>
+                <w:rFonts w:ascii="Book Antiqua" w:eastAsia="Verdana" w:hAnsi="Book Antiqua" w:cs="Verdana"/>
+                <w:color w:val="4F81BD" w:themeColor="accent1"/>
+                <w:sz w:val="24"/>
+                <w:szCs w:val="24"/>
+              </w:rPr>
+              <w:fldChar w:fldCharType="begin"/>
+            </w:r>
+            <w:r>
+              <w:rPr>
+                <w:rFonts w:ascii="Book Antiqua" w:eastAsia="Verdana" w:hAnsi="Book Antiqua" w:cs="Verdana"/>
+                <w:color w:val="4F81BD" w:themeColor="accent1"/>
+                <w:sz w:val="24"/>
+                <w:szCs w:val="24"/>
+              </w:rPr>
+              <w:instrText xml:space="preserve"> HYPERLINK "https://www.linkedin.com/in/jamal-pb95/" </w:instrText>
+            </w:r>
+            <w:r>
+              <w:rPr>
+                <w:rFonts w:ascii="Book Antiqua" w:eastAsia="Verdana" w:hAnsi="Book Antiqua" w:cs="Verdana"/>
+                <w:color w:val="4F81BD" w:themeColor="accent1"/>
+                <w:sz w:val="24"/>
+                <w:szCs w:val="24"/>
+              </w:rPr>
+            </w:r>
+            <w:r>
+              <w:rPr>
+                <w:rFonts w:ascii="Book Antiqua" w:eastAsia="Verdana" w:hAnsi="Book Antiqua" w:cs="Verdana"/>
+                <w:color w:val="4F81BD" w:themeColor="accent1"/>
+                <w:sz w:val="24"/>
+                <w:szCs w:val="24"/>
+              </w:rPr>
+              <w:fldChar w:fldCharType="separate"/>
+            </w:r>
+            <w:r>
+              <w:rPr>
+                <w:rStyle w:val="Hyperlink"/>
+                <w:rFonts w:ascii="Book Antiqua" w:eastAsia="Verdana" w:hAnsi="Book Antiqua" w:cs="Verdana"/>
+                <w:color w:val="4F81BD" w:themeColor="accent1"/>
+                <w:sz w:val="24"/>
+                <w:szCs w:val="24"/>
+                <w:u w:val="none"/>
+              </w:rPr>
+              <w:t>jamal-pb95</w:t>
+            </w:r>
+          </w:p>
+          <w:p>
+            <w:pPr>
               <w:rPr>
                 <w:rFonts w:ascii="Book Antiqua" w:eastAsia="Verdana" w:hAnsi="Book Antiqua" w:cs="Verdana"/>
                 <w:color w:val="0070C0"/>
                 <w:sz w:val="24"/>
                 <w:szCs w:val="24"/>
               </w:rPr>
+            </w:pPr>
+            <w:r>
+              <w:rPr>
+                <w:rFonts w:ascii="Book Antiqua" w:eastAsia="Verdana" w:hAnsi="Book Antiqua" w:cs="Verdana"/>
+                <w:color w:val="4F81BD" w:themeColor="accent1"/>
+                <w:sz w:val="24"/>
+                <w:szCs w:val="24"/>
+              </w:rPr>
               <w:fldChar w:fldCharType="end"/>
             </w:r>
-            <w:hyperlink r:id="rId10" w:history="1">
-              <w:r>
-                <w:rPr>
-                  <w:rStyle w:val="Hyperlink"/>
-                  <w:rFonts w:ascii="Book Antiqua" w:eastAsia="Verdana" w:hAnsi="Book Antiqua" w:cs="Verdana"/>
-                  <w:color w:val="0070C0"/>
-                  <w:sz w:val="24"/>
-                  <w:szCs w:val="24"/>
-                  <w:u w:val="none"/>
-                </w:rPr>
-                <w:t>in/</w:t>
-              </w:r>
-              <w:r>
-                <w:rPr>
-                  <w:rStyle w:val="Hyperlink"/>
-                  <w:rFonts w:ascii="Book Antiqua" w:eastAsia="Verdana" w:hAnsi="Book Antiqua" w:cs="Verdana"/>
-                  <w:color w:val="0070C0"/>
-                  <w:sz w:val="24"/>
-                  <w:szCs w:val="24"/>
-                  <w:u w:val="none"/>
-                </w:rPr>
-                <w:t>jamal-pb95</w:t>
-              </w:r>
-            </w:hyperlink>
-          </w:p>
-          <w:p>
-            <w:pPr>
-              <w:rPr>
-                <w:rFonts w:ascii="Book Antiqua" w:eastAsia="Verdana" w:hAnsi="Book Antiqua" w:cs="Verdana"/>
-                <w:color w:val="0070C0"/>
-                <w:sz w:val="24"/>
-                <w:szCs w:val="24"/>
-              </w:rPr>
-            </w:pPr>
             <w:r>
               <w:rPr>
                 <w:rFonts w:ascii="Book Antiqua" w:eastAsia="Verdana" w:hAnsi="Book Antiqua" w:cs="Verdana"/>
@@ -350,7 +398,7 @@
                 <w:lang w:bidi="ar-SA"/>
               </w:rPr>
               <w:drawing>
-                <wp:anchor distT="0" distB="0" distL="114300" distR="114300" simplePos="0" relativeHeight="251658240" behindDoc="1" locked="0" layoutInCell="1" allowOverlap="1" wp14:anchorId="0830BCDD" wp14:editId="50CA1B10">
+                <wp:anchor distT="0" distB="0" distL="114300" distR="114300" simplePos="0" relativeHeight="251658240" behindDoc="1" locked="0" layoutInCell="1" allowOverlap="1" wp14:anchorId="1FB1F17C" wp14:editId="0889F6CB">
                   <wp:simplePos x="0" y="0"/>
                   <wp:positionH relativeFrom="column">
                     <wp:posOffset>226695</wp:posOffset>
@@ -373,7 +421,7 @@
                           <pic:cNvPicPr/>
                         </pic:nvPicPr>
                         <pic:blipFill>
-                          <a:blip r:embed="rId11">
+                          <a:blip r:embed="rId10">
                             <a:extLst>
                               <a:ext uri="{28A0092B-C50C-407E-A947-70E740481C1C}">
                                 <a14:useLocalDpi xmlns:a14="http://schemas.microsoft.com/office/drawing/2010/main" val="0"/>
@@ -412,7 +460,7 @@
                 <w:sz w:val="24"/>
                 <w:szCs w:val="24"/>
               </w:rPr>
-              <w:t xml:space="preserve">     </w:t>
+              <w:t xml:space="preserve">      </w:t>
             </w:r>
             <w:r>
               <w:rPr>
@@ -421,7 +469,7 @@
                 <w:sz w:val="24"/>
                 <w:szCs w:val="24"/>
               </w:rPr>
-              <w:t xml:space="preserve"> </w:t>
+              <w:t xml:space="preserve">      </w:t>
             </w:r>
             <w:r>
               <w:rPr>
@@ -430,25 +478,7 @@
                 <w:sz w:val="24"/>
                 <w:szCs w:val="24"/>
               </w:rPr>
-              <w:t xml:space="preserve">      </w:t>
-            </w:r>
-            <w:r>
-              <w:rPr>
-                <w:rFonts w:ascii="Book Antiqua" w:eastAsia="Verdana" w:hAnsi="Book Antiqua" w:cs="Verdana"/>
-                <w:color w:val="0070C0"/>
-                <w:sz w:val="24"/>
-                <w:szCs w:val="24"/>
-              </w:rPr>
-              <w:t>https://</w:t>
-            </w:r>
-            <w:r>
-              <w:rPr>
-                <w:rFonts w:ascii="Book Antiqua" w:eastAsia="Verdana" w:hAnsi="Book Antiqua" w:cs="Verdana"/>
-                <w:color w:val="0070C0"/>
-                <w:sz w:val="24"/>
-                <w:szCs w:val="24"/>
-              </w:rPr>
-              <w:t>jamal-pb95.github.io</w:t>
+              <w:t>http://jaamaal.xyz</w:t>
             </w:r>
           </w:p>
           <w:p>
@@ -465,7 +495,7 @@
         <w:tc>
           <w:tcPr>
             <w:tcW w:w="10440" w:type="dxa"/>
-            <w:gridSpan w:val="2"/>
+            <w:gridSpan w:val="5"/>
             <w:tcBorders>
               <w:top w:val="single" w:sz="4" w:space="0" w:color="auto"/>
             </w:tcBorders>
@@ -494,8 +524,7 @@
               <w:rPr>
                 <w:rFonts w:ascii="Book Antiqua" w:eastAsia="Georgia" w:hAnsi="Book Antiqua" w:cs="Georgia"/>
                 <w:b/>
-                <w:color w:val="0070C0"/>
-                <w:sz w:val="40"/>
+                <w:sz w:val="28"/>
                 <w:szCs w:val="24"/>
                 <w:u w:val="single"/>
               </w:rPr>
@@ -505,15 +534,586 @@
               <w:rPr>
                 <w:rFonts w:ascii="Book Antiqua" w:eastAsia="Georgia" w:hAnsi="Book Antiqua" w:cs="Georgia"/>
                 <w:b/>
-                <w:color w:val="0070C0"/>
-                <w:sz w:val="40"/>
+                <w:sz w:val="28"/>
                 <w:szCs w:val="24"/>
                 <w:u w:val="single"/>
               </w:rPr>
               <w:t xml:space="preserve"> </w:t>
             </w:r>
-            <w:bookmarkStart w:id="0" w:name="_GoBack"/>
-            <w:bookmarkEnd w:id="0"/>
+          </w:p>
+        </w:tc>
+      </w:tr>
+      <w:tr>
+        <w:tc>
+          <w:tcPr>
+            <w:tcW w:w="1008" w:type="dxa"/>
+          </w:tcPr>
+          <w:p>
+            <w:pPr>
+              <w:pStyle w:val="ListParagraph"/>
+              <w:shd w:val="clear" w:color="auto" w:fill="FFFFFF" w:themeFill="background1"/>
+              <w:ind w:left="360"/>
+              <w:rPr>
+                <w:rFonts w:ascii="Book Antiqua" w:hAnsi="Book Antiqua" w:cstheme="majorHAnsi"/>
+                <w:b/>
+                <w:bCs/>
+                <w:sz w:val="24"/>
+              </w:rPr>
+            </w:pPr>
+          </w:p>
+          <w:p>
+            <w:pPr>
+              <w:widowControl w:val="0"/>
+              <w:shd w:val="clear" w:color="auto" w:fill="FFFFFF" w:themeFill="background1"/>
+              <w:ind w:right="300"/>
+              <w:rPr>
+                <w:rFonts w:ascii="Book Antiqua" w:hAnsi="Book Antiqua" w:cstheme="majorHAnsi"/>
+                <w:b/>
+                <w:bCs/>
+              </w:rPr>
+            </w:pPr>
+          </w:p>
+        </w:tc>
+        <w:tc>
+          <w:tcPr>
+            <w:tcW w:w="2807" w:type="dxa"/>
+          </w:tcPr>
+          <w:p>
+            <w:pPr>
+              <w:pStyle w:val="ListParagraph"/>
+              <w:shd w:val="clear" w:color="auto" w:fill="FFFFFF" w:themeFill="background1"/>
+              <w:ind w:left="360"/>
+              <w:rPr>
+                <w:rFonts w:ascii="Book Antiqua" w:hAnsi="Book Antiqua" w:cstheme="majorHAnsi"/>
+                <w:b/>
+                <w:bCs/>
+                <w:sz w:val="24"/>
+              </w:rPr>
+            </w:pPr>
+          </w:p>
+          <w:p>
+            <w:pPr>
+              <w:pStyle w:val="ListParagraph"/>
+              <w:widowControl w:val="0"/>
+              <w:numPr>
+                <w:ilvl w:val="0"/>
+                <w:numId w:val="9"/>
+              </w:numPr>
+              <w:shd w:val="clear" w:color="auto" w:fill="FFFFFF" w:themeFill="background1"/>
+              <w:ind w:right="300"/>
+              <w:rPr>
+                <w:rFonts w:ascii="Book Antiqua" w:hAnsi="Book Antiqua" w:cstheme="majorHAnsi"/>
+                <w:b/>
+                <w:bCs/>
+                <w:szCs w:val="22"/>
+              </w:rPr>
+            </w:pPr>
+            <w:r>
+              <w:rPr>
+                <w:rFonts w:ascii="Book Antiqua" w:hAnsi="Book Antiqua" w:cstheme="majorHAnsi"/>
+                <w:b/>
+                <w:bCs/>
+                <w:szCs w:val="22"/>
+              </w:rPr>
+              <w:t>JavaScript</w:t>
+            </w:r>
+          </w:p>
+          <w:p>
+            <w:pPr>
+              <w:pStyle w:val="ListParagraph"/>
+              <w:widowControl w:val="0"/>
+              <w:numPr>
+                <w:ilvl w:val="0"/>
+                <w:numId w:val="9"/>
+              </w:numPr>
+              <w:shd w:val="clear" w:color="auto" w:fill="FFFFFF" w:themeFill="background1"/>
+              <w:ind w:right="300"/>
+              <w:rPr>
+                <w:rFonts w:ascii="Book Antiqua" w:hAnsi="Book Antiqua" w:cstheme="majorHAnsi"/>
+                <w:b/>
+                <w:bCs/>
+                <w:szCs w:val="22"/>
+              </w:rPr>
+            </w:pPr>
+            <w:r>
+              <w:rPr>
+                <w:rFonts w:ascii="Book Antiqua" w:hAnsi="Book Antiqua" w:cstheme="majorHAnsi"/>
+                <w:b/>
+                <w:bCs/>
+                <w:szCs w:val="22"/>
+              </w:rPr>
+              <w:t>ES6</w:t>
+            </w:r>
+          </w:p>
+          <w:p>
+            <w:pPr>
+              <w:pStyle w:val="ListParagraph"/>
+              <w:widowControl w:val="0"/>
+              <w:numPr>
+                <w:ilvl w:val="0"/>
+                <w:numId w:val="9"/>
+              </w:numPr>
+              <w:shd w:val="clear" w:color="auto" w:fill="FFFFFF" w:themeFill="background1"/>
+              <w:ind w:right="300"/>
+              <w:rPr>
+                <w:rFonts w:ascii="Book Antiqua" w:hAnsi="Book Antiqua" w:cstheme="majorHAnsi"/>
+                <w:b/>
+                <w:bCs/>
+                <w:szCs w:val="22"/>
+              </w:rPr>
+            </w:pPr>
+            <w:proofErr w:type="spellStart"/>
+            <w:r>
+              <w:rPr>
+                <w:rFonts w:ascii="Book Antiqua" w:hAnsi="Book Antiqua" w:cstheme="majorHAnsi"/>
+                <w:b/>
+                <w:bCs/>
+                <w:szCs w:val="22"/>
+              </w:rPr>
+              <w:t>jQuery</w:t>
+            </w:r>
+            <w:proofErr w:type="spellEnd"/>
+          </w:p>
+          <w:p>
+            <w:pPr>
+              <w:pStyle w:val="ListParagraph"/>
+              <w:widowControl w:val="0"/>
+              <w:numPr>
+                <w:ilvl w:val="0"/>
+                <w:numId w:val="9"/>
+              </w:numPr>
+              <w:shd w:val="clear" w:color="auto" w:fill="FFFFFF" w:themeFill="background1"/>
+              <w:ind w:right="300"/>
+              <w:rPr>
+                <w:rFonts w:ascii="Book Antiqua" w:hAnsi="Book Antiqua" w:cstheme="majorHAnsi"/>
+                <w:b/>
+                <w:bCs/>
+                <w:szCs w:val="22"/>
+              </w:rPr>
+            </w:pPr>
+            <w:r>
+              <w:rPr>
+                <w:rFonts w:ascii="Book Antiqua" w:hAnsi="Book Antiqua" w:cstheme="majorHAnsi"/>
+                <w:b/>
+                <w:bCs/>
+                <w:szCs w:val="22"/>
+              </w:rPr>
+              <w:t>React</w:t>
+            </w:r>
+          </w:p>
+          <w:p>
+            <w:pPr>
+              <w:pStyle w:val="ListParagraph"/>
+              <w:widowControl w:val="0"/>
+              <w:numPr>
+                <w:ilvl w:val="0"/>
+                <w:numId w:val="9"/>
+              </w:numPr>
+              <w:shd w:val="clear" w:color="auto" w:fill="FFFFFF" w:themeFill="background1"/>
+              <w:ind w:right="300"/>
+              <w:rPr>
+                <w:rFonts w:ascii="Book Antiqua" w:hAnsi="Book Antiqua" w:cstheme="majorHAnsi"/>
+                <w:b/>
+                <w:bCs/>
+                <w:szCs w:val="22"/>
+              </w:rPr>
+            </w:pPr>
+            <w:proofErr w:type="spellStart"/>
+            <w:r>
+              <w:rPr>
+                <w:rFonts w:ascii="Book Antiqua" w:hAnsi="Book Antiqua" w:cstheme="majorHAnsi"/>
+                <w:b/>
+                <w:bCs/>
+                <w:szCs w:val="22"/>
+              </w:rPr>
+              <w:t>Redux</w:t>
+            </w:r>
+            <w:proofErr w:type="spellEnd"/>
+          </w:p>
+          <w:p>
+            <w:pPr>
+              <w:pStyle w:val="ListParagraph"/>
+              <w:widowControl w:val="0"/>
+              <w:shd w:val="clear" w:color="auto" w:fill="FFFFFF" w:themeFill="background1"/>
+              <w:ind w:left="360" w:right="300"/>
+              <w:rPr>
+                <w:rFonts w:ascii="Book Antiqua" w:hAnsi="Book Antiqua" w:cstheme="majorHAnsi"/>
+                <w:b/>
+                <w:bCs/>
+                <w:szCs w:val="22"/>
+              </w:rPr>
+            </w:pPr>
+          </w:p>
+        </w:tc>
+        <w:tc>
+          <w:tcPr>
+            <w:tcW w:w="2877" w:type="dxa"/>
+            <w:gridSpan w:val="2"/>
+          </w:tcPr>
+          <w:p>
+            <w:pPr>
+              <w:pStyle w:val="ListParagraph"/>
+              <w:widowControl w:val="0"/>
+              <w:shd w:val="clear" w:color="auto" w:fill="FFFFFF" w:themeFill="background1"/>
+              <w:ind w:left="360" w:right="300"/>
+              <w:rPr>
+                <w:rFonts w:ascii="Book Antiqua" w:hAnsi="Book Antiqua" w:cstheme="majorHAnsi"/>
+                <w:b/>
+                <w:bCs/>
+                <w:szCs w:val="22"/>
+              </w:rPr>
+            </w:pPr>
+          </w:p>
+          <w:p>
+            <w:pPr>
+              <w:pStyle w:val="ListParagraph"/>
+              <w:widowControl w:val="0"/>
+              <w:numPr>
+                <w:ilvl w:val="0"/>
+                <w:numId w:val="9"/>
+              </w:numPr>
+              <w:shd w:val="clear" w:color="auto" w:fill="FFFFFF" w:themeFill="background1"/>
+              <w:ind w:right="300"/>
+              <w:rPr>
+                <w:rFonts w:ascii="Book Antiqua" w:hAnsi="Book Antiqua" w:cstheme="majorHAnsi"/>
+                <w:b/>
+                <w:bCs/>
+                <w:szCs w:val="22"/>
+              </w:rPr>
+            </w:pPr>
+            <w:r>
+              <w:rPr>
+                <w:rFonts w:ascii="Book Antiqua" w:hAnsi="Book Antiqua" w:cstheme="majorHAnsi"/>
+                <w:b/>
+                <w:bCs/>
+                <w:szCs w:val="22"/>
+              </w:rPr>
+              <w:t>HTML</w:t>
+            </w:r>
+          </w:p>
+          <w:p>
+            <w:pPr>
+              <w:pStyle w:val="ListParagraph"/>
+              <w:widowControl w:val="0"/>
+              <w:numPr>
+                <w:ilvl w:val="0"/>
+                <w:numId w:val="9"/>
+              </w:numPr>
+              <w:shd w:val="clear" w:color="auto" w:fill="FFFFFF" w:themeFill="background1"/>
+              <w:ind w:right="300"/>
+              <w:rPr>
+                <w:rFonts w:ascii="Book Antiqua" w:hAnsi="Book Antiqua" w:cstheme="majorHAnsi"/>
+                <w:b/>
+                <w:bCs/>
+                <w:szCs w:val="22"/>
+              </w:rPr>
+            </w:pPr>
+            <w:r>
+              <w:rPr>
+                <w:rFonts w:ascii="Book Antiqua" w:hAnsi="Book Antiqua" w:cstheme="majorHAnsi"/>
+                <w:b/>
+                <w:bCs/>
+                <w:szCs w:val="22"/>
+              </w:rPr>
+              <w:t>CSS</w:t>
+            </w:r>
+          </w:p>
+          <w:p>
+            <w:pPr>
+              <w:pStyle w:val="ListParagraph"/>
+              <w:widowControl w:val="0"/>
+              <w:numPr>
+                <w:ilvl w:val="0"/>
+                <w:numId w:val="9"/>
+              </w:numPr>
+              <w:shd w:val="clear" w:color="auto" w:fill="FFFFFF" w:themeFill="background1"/>
+              <w:ind w:right="300"/>
+              <w:rPr>
+                <w:rFonts w:ascii="Book Antiqua" w:hAnsi="Book Antiqua" w:cstheme="majorHAnsi"/>
+                <w:b/>
+                <w:bCs/>
+                <w:szCs w:val="22"/>
+              </w:rPr>
+            </w:pPr>
+            <w:r>
+              <w:rPr>
+                <w:rFonts w:ascii="Book Antiqua" w:hAnsi="Book Antiqua" w:cstheme="majorHAnsi"/>
+                <w:b/>
+                <w:bCs/>
+                <w:szCs w:val="22"/>
+              </w:rPr>
+              <w:t>Sass</w:t>
+            </w:r>
+          </w:p>
+          <w:p>
+            <w:pPr>
+              <w:pStyle w:val="ListParagraph"/>
+              <w:widowControl w:val="0"/>
+              <w:numPr>
+                <w:ilvl w:val="0"/>
+                <w:numId w:val="9"/>
+              </w:numPr>
+              <w:shd w:val="clear" w:color="auto" w:fill="FFFFFF" w:themeFill="background1"/>
+              <w:ind w:right="300"/>
+              <w:rPr>
+                <w:rFonts w:ascii="Book Antiqua" w:hAnsi="Book Antiqua" w:cstheme="majorHAnsi"/>
+                <w:b/>
+                <w:bCs/>
+                <w:szCs w:val="22"/>
+              </w:rPr>
+            </w:pPr>
+            <w:r>
+              <w:rPr>
+                <w:rFonts w:ascii="Book Antiqua" w:hAnsi="Book Antiqua" w:cstheme="majorHAnsi"/>
+                <w:b/>
+                <w:bCs/>
+                <w:szCs w:val="22"/>
+              </w:rPr>
+              <w:t>Bootstrap</w:t>
+            </w:r>
+          </w:p>
+          <w:p>
+            <w:pPr>
+              <w:pStyle w:val="ListParagraph"/>
+              <w:widowControl w:val="0"/>
+              <w:numPr>
+                <w:ilvl w:val="0"/>
+                <w:numId w:val="9"/>
+              </w:numPr>
+              <w:shd w:val="clear" w:color="auto" w:fill="FFFFFF" w:themeFill="background1"/>
+              <w:ind w:right="300"/>
+              <w:rPr>
+                <w:rFonts w:ascii="Book Antiqua" w:hAnsi="Book Antiqua" w:cstheme="majorHAnsi"/>
+                <w:b/>
+                <w:bCs/>
+                <w:szCs w:val="22"/>
+              </w:rPr>
+            </w:pPr>
+            <w:r>
+              <w:rPr>
+                <w:rFonts w:ascii="Book Antiqua" w:hAnsi="Book Antiqua" w:cstheme="majorHAnsi"/>
+                <w:b/>
+                <w:bCs/>
+                <w:szCs w:val="22"/>
+              </w:rPr>
+              <w:t>SQL</w:t>
+            </w:r>
+          </w:p>
+          <w:p>
+            <w:pPr>
+              <w:pStyle w:val="ListParagraph"/>
+              <w:widowControl w:val="0"/>
+              <w:shd w:val="clear" w:color="auto" w:fill="FFFFFF" w:themeFill="background1"/>
+              <w:ind w:left="360" w:right="300"/>
+              <w:rPr>
+                <w:rFonts w:ascii="Book Antiqua" w:hAnsi="Book Antiqua" w:cstheme="majorHAnsi"/>
+                <w:b/>
+                <w:bCs/>
+                <w:szCs w:val="22"/>
+              </w:rPr>
+            </w:pPr>
+          </w:p>
+        </w:tc>
+        <w:tc>
+          <w:tcPr>
+            <w:tcW w:w="3748" w:type="dxa"/>
+          </w:tcPr>
+          <w:p>
+            <w:pPr>
+              <w:pStyle w:val="ListParagraph"/>
+              <w:shd w:val="clear" w:color="auto" w:fill="FFFFFF" w:themeFill="background1"/>
+              <w:ind w:left="360"/>
+              <w:rPr>
+                <w:rFonts w:ascii="Book Antiqua" w:hAnsi="Book Antiqua" w:cstheme="majorHAnsi"/>
+                <w:b/>
+                <w:bCs/>
+                <w:sz w:val="24"/>
+              </w:rPr>
+            </w:pPr>
+          </w:p>
+          <w:p>
+            <w:pPr>
+              <w:pStyle w:val="ListParagraph"/>
+              <w:widowControl w:val="0"/>
+              <w:numPr>
+                <w:ilvl w:val="0"/>
+                <w:numId w:val="9"/>
+              </w:numPr>
+              <w:shd w:val="clear" w:color="auto" w:fill="FFFFFF" w:themeFill="background1"/>
+              <w:ind w:right="300"/>
+              <w:rPr>
+                <w:rFonts w:ascii="Book Antiqua" w:hAnsi="Book Antiqua" w:cstheme="majorHAnsi"/>
+                <w:b/>
+                <w:bCs/>
+                <w:szCs w:val="22"/>
+              </w:rPr>
+            </w:pPr>
+            <w:r>
+              <w:rPr>
+                <w:rFonts w:ascii="Book Antiqua" w:hAnsi="Book Antiqua" w:cstheme="majorHAnsi"/>
+                <w:b/>
+                <w:bCs/>
+                <w:szCs w:val="22"/>
+              </w:rPr>
+              <w:t xml:space="preserve">Chrome </w:t>
+            </w:r>
+            <w:proofErr w:type="spellStart"/>
+            <w:r>
+              <w:rPr>
+                <w:rFonts w:ascii="Book Antiqua" w:hAnsi="Book Antiqua" w:cstheme="majorHAnsi"/>
+                <w:b/>
+                <w:bCs/>
+                <w:szCs w:val="22"/>
+              </w:rPr>
+              <w:t>DevTools</w:t>
+            </w:r>
+            <w:proofErr w:type="spellEnd"/>
+          </w:p>
+          <w:p>
+            <w:pPr>
+              <w:pStyle w:val="ListParagraph"/>
+              <w:widowControl w:val="0"/>
+              <w:numPr>
+                <w:ilvl w:val="0"/>
+                <w:numId w:val="9"/>
+              </w:numPr>
+              <w:shd w:val="clear" w:color="auto" w:fill="FFFFFF" w:themeFill="background1"/>
+              <w:ind w:right="300"/>
+              <w:rPr>
+                <w:rFonts w:ascii="Book Antiqua" w:hAnsi="Book Antiqua" w:cstheme="majorHAnsi"/>
+                <w:b/>
+                <w:bCs/>
+                <w:szCs w:val="22"/>
+              </w:rPr>
+            </w:pPr>
+            <w:r>
+              <w:rPr>
+                <w:rFonts w:ascii="Book Antiqua" w:hAnsi="Book Antiqua" w:cstheme="majorHAnsi"/>
+                <w:b/>
+                <w:bCs/>
+                <w:szCs w:val="22"/>
+              </w:rPr>
+              <w:t>Photoshop</w:t>
+            </w:r>
+          </w:p>
+          <w:p>
+            <w:pPr>
+              <w:pStyle w:val="ListParagraph"/>
+              <w:widowControl w:val="0"/>
+              <w:numPr>
+                <w:ilvl w:val="0"/>
+                <w:numId w:val="9"/>
+              </w:numPr>
+              <w:shd w:val="clear" w:color="auto" w:fill="FFFFFF" w:themeFill="background1"/>
+              <w:ind w:right="300"/>
+              <w:rPr>
+                <w:rFonts w:ascii="Book Antiqua" w:hAnsi="Book Antiqua" w:cstheme="majorHAnsi"/>
+                <w:b/>
+                <w:bCs/>
+                <w:szCs w:val="22"/>
+              </w:rPr>
+            </w:pPr>
+            <w:proofErr w:type="spellStart"/>
+            <w:r>
+              <w:rPr>
+                <w:rFonts w:ascii="Book Antiqua" w:hAnsi="Book Antiqua" w:cstheme="majorHAnsi"/>
+                <w:b/>
+                <w:bCs/>
+                <w:szCs w:val="22"/>
+              </w:rPr>
+              <w:t>Git</w:t>
+            </w:r>
+            <w:proofErr w:type="spellEnd"/>
+            <w:r>
+              <w:rPr>
+                <w:rFonts w:ascii="Book Antiqua" w:hAnsi="Book Antiqua" w:cstheme="majorHAnsi"/>
+                <w:b/>
+                <w:bCs/>
+                <w:szCs w:val="22"/>
+              </w:rPr>
+              <w:t xml:space="preserve"> &amp; </w:t>
+            </w:r>
+            <w:proofErr w:type="spellStart"/>
+            <w:r>
+              <w:rPr>
+                <w:rFonts w:ascii="Book Antiqua" w:hAnsi="Book Antiqua" w:cstheme="majorHAnsi"/>
+                <w:b/>
+                <w:bCs/>
+                <w:szCs w:val="22"/>
+              </w:rPr>
+              <w:t>Github</w:t>
+            </w:r>
+            <w:proofErr w:type="spellEnd"/>
+          </w:p>
+          <w:p>
+            <w:pPr>
+              <w:pStyle w:val="ListParagraph"/>
+              <w:widowControl w:val="0"/>
+              <w:numPr>
+                <w:ilvl w:val="0"/>
+                <w:numId w:val="9"/>
+              </w:numPr>
+              <w:shd w:val="clear" w:color="auto" w:fill="FFFFFF" w:themeFill="background1"/>
+              <w:ind w:right="300"/>
+              <w:rPr>
+                <w:rFonts w:ascii="Book Antiqua" w:hAnsi="Book Antiqua" w:cstheme="majorHAnsi"/>
+                <w:b/>
+                <w:bCs/>
+                <w:szCs w:val="22"/>
+              </w:rPr>
+            </w:pPr>
+            <w:r>
+              <w:rPr>
+                <w:rFonts w:ascii="Book Antiqua" w:hAnsi="Book Antiqua" w:cstheme="majorHAnsi"/>
+                <w:b/>
+                <w:bCs/>
+                <w:szCs w:val="22"/>
+              </w:rPr>
+              <w:t>Linux</w:t>
+            </w:r>
+          </w:p>
+          <w:p>
+            <w:pPr>
+              <w:pStyle w:val="ListParagraph"/>
+              <w:widowControl w:val="0"/>
+              <w:numPr>
+                <w:ilvl w:val="0"/>
+                <w:numId w:val="9"/>
+              </w:numPr>
+              <w:shd w:val="clear" w:color="auto" w:fill="FFFFFF" w:themeFill="background1"/>
+              <w:ind w:right="300"/>
+              <w:rPr>
+                <w:rFonts w:ascii="Book Antiqua" w:hAnsi="Book Antiqua" w:cstheme="majorHAnsi"/>
+                <w:b/>
+                <w:bCs/>
+                <w:szCs w:val="22"/>
+              </w:rPr>
+            </w:pPr>
+            <w:proofErr w:type="spellStart"/>
+            <w:r>
+              <w:rPr>
+                <w:rFonts w:ascii="Book Antiqua" w:hAnsi="Book Antiqua" w:cstheme="majorHAnsi"/>
+                <w:b/>
+                <w:bCs/>
+                <w:szCs w:val="22"/>
+              </w:rPr>
+              <w:t>Heroku</w:t>
+            </w:r>
+            <w:proofErr w:type="spellEnd"/>
+          </w:p>
+          <w:p>
+            <w:pPr>
+              <w:pStyle w:val="ListParagraph"/>
+              <w:widowControl w:val="0"/>
+              <w:shd w:val="clear" w:color="auto" w:fill="FFFFFF" w:themeFill="background1"/>
+              <w:ind w:left="360" w:right="300"/>
+              <w:rPr>
+                <w:rFonts w:ascii="Book Antiqua" w:hAnsi="Book Antiqua" w:cstheme="majorHAnsi"/>
+                <w:b/>
+                <w:bCs/>
+                <w:szCs w:val="22"/>
+              </w:rPr>
+            </w:pPr>
           </w:p>
         </w:tc>
       </w:tr>
@@ -521,197 +1121,27 @@
         <w:tc>
           <w:tcPr>
             <w:tcW w:w="10440" w:type="dxa"/>
-            <w:gridSpan w:val="2"/>
+            <w:gridSpan w:val="5"/>
           </w:tcPr>
           <w:p>
             <w:pPr>
-              <w:contextualSpacing/>
-              <w:rPr>
-                <w:rFonts w:ascii="Book Antiqua" w:eastAsia="Georgia" w:hAnsi="Book Antiqua" w:cs="Georgia"/>
-                <w:sz w:val="10"/>
-              </w:rPr>
-            </w:pPr>
-          </w:p>
-          <w:p>
-            <w:pPr>
-              <w:numPr>
-                <w:ilvl w:val="0"/>
-                <w:numId w:val="3"/>
-              </w:numPr>
-              <w:contextualSpacing/>
-              <w:rPr>
-                <w:rFonts w:ascii="Book Antiqua" w:eastAsia="Georgia" w:hAnsi="Book Antiqua" w:cs="Georgia"/>
-                <w:sz w:val="24"/>
-              </w:rPr>
-            </w:pPr>
-            <w:r>
-              <w:rPr>
-                <w:rFonts w:ascii="Book Antiqua" w:eastAsia="Georgia" w:hAnsi="Book Antiqua" w:cs="Georgia"/>
-                <w:sz w:val="24"/>
-              </w:rPr>
-              <w:t xml:space="preserve">JavaScript (ES6, </w:t>
-            </w:r>
-            <w:proofErr w:type="spellStart"/>
-            <w:r>
-              <w:rPr>
-                <w:rFonts w:ascii="Book Antiqua" w:eastAsia="Georgia" w:hAnsi="Book Antiqua" w:cs="Georgia"/>
-                <w:sz w:val="24"/>
-              </w:rPr>
-              <w:t>jQuery</w:t>
-            </w:r>
-            <w:proofErr w:type="spellEnd"/>
-            <w:r>
-              <w:rPr>
-                <w:rFonts w:ascii="Book Antiqua" w:eastAsia="Georgia" w:hAnsi="Book Antiqua" w:cs="Georgia"/>
-                <w:sz w:val="24"/>
-              </w:rPr>
-              <w:t>, Babel)</w:t>
-            </w:r>
-          </w:p>
-          <w:p>
-            <w:pPr>
-              <w:numPr>
-                <w:ilvl w:val="0"/>
-                <w:numId w:val="3"/>
-              </w:numPr>
-              <w:contextualSpacing/>
-              <w:rPr>
-                <w:rFonts w:ascii="Book Antiqua" w:eastAsia="Georgia" w:hAnsi="Book Antiqua" w:cs="Georgia"/>
-                <w:sz w:val="24"/>
-              </w:rPr>
-            </w:pPr>
-            <w:r>
-              <w:rPr>
-                <w:rFonts w:ascii="Book Antiqua" w:eastAsia="Georgia" w:hAnsi="Book Antiqua" w:cs="Georgia"/>
-                <w:sz w:val="24"/>
-              </w:rPr>
-              <w:t>HTML</w:t>
-            </w:r>
-            <w:r>
-              <w:rPr>
-                <w:rFonts w:ascii="Book Antiqua" w:hAnsi="Book Antiqua"/>
-                <w:sz w:val="24"/>
-              </w:rPr>
-              <w:t>5</w:t>
-            </w:r>
-            <w:r>
-              <w:rPr>
-                <w:rFonts w:ascii="Book Antiqua" w:eastAsia="Georgia" w:hAnsi="Book Antiqua" w:cs="Georgia"/>
-                <w:sz w:val="24"/>
-              </w:rPr>
-              <w:t>, CSS</w:t>
-            </w:r>
-            <w:r>
-              <w:rPr>
-                <w:rFonts w:ascii="Book Antiqua" w:hAnsi="Book Antiqua"/>
-                <w:sz w:val="24"/>
-              </w:rPr>
-              <w:t>3</w:t>
-            </w:r>
-            <w:r>
-              <w:rPr>
-                <w:rFonts w:ascii="Book Antiqua" w:eastAsia="Georgia" w:hAnsi="Book Antiqua" w:cs="Georgia"/>
-                <w:sz w:val="24"/>
-              </w:rPr>
-              <w:t>, Sass, Bootstrap</w:t>
-            </w:r>
-          </w:p>
-          <w:p>
-            <w:pPr>
-              <w:numPr>
-                <w:ilvl w:val="0"/>
-                <w:numId w:val="3"/>
-              </w:numPr>
-              <w:contextualSpacing/>
-              <w:rPr>
-                <w:rFonts w:ascii="Book Antiqua" w:eastAsia="Georgia" w:hAnsi="Book Antiqua" w:cs="Georgia"/>
-                <w:sz w:val="24"/>
-              </w:rPr>
-            </w:pPr>
-            <w:r>
-              <w:rPr>
-                <w:rFonts w:ascii="Book Antiqua" w:eastAsia="Georgia" w:hAnsi="Book Antiqua" w:cs="Georgia"/>
-                <w:sz w:val="24"/>
-                <w:highlight w:val="white"/>
-              </w:rPr>
-              <w:t xml:space="preserve">Currently working with: React &amp; </w:t>
-            </w:r>
-            <w:proofErr w:type="spellStart"/>
-            <w:r>
-              <w:rPr>
-                <w:rFonts w:ascii="Book Antiqua" w:eastAsia="Georgia" w:hAnsi="Book Antiqua" w:cs="Georgia"/>
-                <w:sz w:val="24"/>
-                <w:highlight w:val="white"/>
-              </w:rPr>
-              <w:t>Redux</w:t>
-            </w:r>
-            <w:proofErr w:type="spellEnd"/>
-          </w:p>
-          <w:p>
-            <w:pPr>
-              <w:numPr>
-                <w:ilvl w:val="0"/>
-                <w:numId w:val="3"/>
-              </w:numPr>
-              <w:contextualSpacing/>
-              <w:rPr>
-                <w:rFonts w:ascii="Book Antiqua" w:eastAsia="Georgia" w:hAnsi="Book Antiqua" w:cs="Georgia"/>
-                <w:sz w:val="24"/>
-              </w:rPr>
-            </w:pPr>
-            <w:r>
-              <w:rPr>
-                <w:rFonts w:ascii="Book Antiqua" w:eastAsia="Georgia" w:hAnsi="Book Antiqua" w:cs="Georgia"/>
-                <w:sz w:val="24"/>
-              </w:rPr>
-              <w:t xml:space="preserve">Comfortable using Linux and </w:t>
-            </w:r>
-            <w:proofErr w:type="spellStart"/>
-            <w:r>
-              <w:rPr>
-                <w:rFonts w:ascii="Book Antiqua" w:eastAsia="Georgia" w:hAnsi="Book Antiqua" w:cs="Georgia"/>
-                <w:sz w:val="24"/>
-              </w:rPr>
-              <w:t>Git</w:t>
-            </w:r>
-            <w:proofErr w:type="spellEnd"/>
-            <w:r>
-              <w:rPr>
-                <w:rFonts w:ascii="Book Antiqua" w:eastAsia="Georgia" w:hAnsi="Book Antiqua" w:cs="Georgia"/>
-                <w:sz w:val="24"/>
-              </w:rPr>
-              <w:t xml:space="preserve"> version control</w:t>
-            </w:r>
-          </w:p>
-          <w:p>
-            <w:pPr>
-              <w:numPr>
-                <w:ilvl w:val="0"/>
-                <w:numId w:val="3"/>
-              </w:numPr>
-              <w:contextualSpacing/>
-              <w:rPr>
-                <w:rFonts w:ascii="Book Antiqua" w:eastAsia="Georgia" w:hAnsi="Book Antiqua" w:cs="Georgia"/>
-                <w:sz w:val="24"/>
-              </w:rPr>
-            </w:pPr>
-            <w:r>
-              <w:rPr>
-                <w:rFonts w:ascii="Book Antiqua" w:eastAsia="Georgia" w:hAnsi="Book Antiqua" w:cs="Georgia"/>
-                <w:sz w:val="24"/>
-                <w:highlight w:val="white"/>
-              </w:rPr>
-              <w:t>Good understanding for using Photoshop, Illustrator</w:t>
-            </w:r>
-          </w:p>
-          <w:p>
-            <w:pPr>
-              <w:ind w:left="720"/>
-              <w:contextualSpacing/>
-              <w:rPr>
-                <w:rFonts w:ascii="Book Antiqua" w:eastAsia="Georgia" w:hAnsi="Book Antiqua" w:cs="Georgia"/>
-              </w:rPr>
-            </w:pPr>
+              <w:rPr>
+                <w:rFonts w:ascii="Book Antiqua" w:eastAsia="Times New Roman" w:hAnsi="Book Antiqua" w:cs="Times New Roman"/>
+                <w:sz w:val="16"/>
+                <w:szCs w:val="16"/>
+                <w:u w:val="single"/>
+              </w:rPr>
+            </w:pPr>
+            <w:r>
+              <w:rPr>
+                <w:rFonts w:ascii="Book Antiqua" w:eastAsia="Georgia" w:hAnsi="Book Antiqua" w:cs="Georgia"/>
+                <w:b/>
+                <w:sz w:val="28"/>
+                <w:szCs w:val="24"/>
+                <w:u w:val="single"/>
+              </w:rPr>
+              <w:t>WORK EXPERIENCE:</w:t>
+            </w:r>
           </w:p>
         </w:tc>
       </w:tr>
@@ -719,28 +1149,204 @@
         <w:tc>
           <w:tcPr>
             <w:tcW w:w="10440" w:type="dxa"/>
-            <w:gridSpan w:val="2"/>
+            <w:gridSpan w:val="5"/>
           </w:tcPr>
           <w:p>
             <w:pPr>
               <w:rPr>
-                <w:rFonts w:ascii="Book Antiqua" w:eastAsia="Times New Roman" w:hAnsi="Book Antiqua" w:cs="Times New Roman"/>
-                <w:sz w:val="16"/>
-                <w:szCs w:val="16"/>
+                <w:rFonts w:ascii="Book Antiqua" w:eastAsia="Georgia" w:hAnsi="Book Antiqua" w:cs="Georgia"/>
+                <w:b/>
+                <w:sz w:val="10"/>
+                <w:szCs w:val="24"/>
                 <w:u w:val="single"/>
               </w:rPr>
             </w:pPr>
-            <w:r>
-              <w:rPr>
-                <w:rFonts w:ascii="Book Antiqua" w:eastAsia="Georgia" w:hAnsi="Book Antiqua" w:cs="Georgia"/>
-                <w:b/>
-                <w:color w:val="0070C0"/>
-                <w:sz w:val="40"/>
+          </w:p>
+          <w:p>
+            <w:pPr>
+              <w:rPr>
+                <w:rFonts w:ascii="Book Antiqua" w:eastAsia="Georgia" w:hAnsi="Book Antiqua" w:cs="Georgia"/>
+                <w:sz w:val="24"/>
+                <w:szCs w:val="24"/>
+              </w:rPr>
+            </w:pPr>
+            <w:r>
+              <w:rPr>
+                <w:rFonts w:ascii="Book Antiqua" w:eastAsia="Georgia" w:hAnsi="Book Antiqua" w:cs="Georgia"/>
+                <w:b/>
+                <w:sz w:val="24"/>
+                <w:szCs w:val="24"/>
+              </w:rPr>
+              <w:t xml:space="preserve">   </w:t>
+            </w:r>
+            <w:r>
+              <w:rPr>
+                <w:rFonts w:ascii="Book Antiqua" w:eastAsia="Georgia" w:hAnsi="Book Antiqua" w:cs="Georgia"/>
+                <w:b/>
+                <w:sz w:val="24"/>
                 <w:szCs w:val="24"/>
                 <w:u w:val="single"/>
               </w:rPr>
-              <w:t>WORK EXPERIENCE:</w:t>
-            </w:r>
+              <w:t>MIS Executive, IT &amp; MIS</w:t>
+            </w:r>
+            <w:r>
+              <w:rPr>
+                <w:rFonts w:ascii="Book Antiqua" w:eastAsia="Georgia" w:hAnsi="Book Antiqua" w:cs="Georgia"/>
+                <w:b/>
+                <w:sz w:val="24"/>
+                <w:szCs w:val="24"/>
+              </w:rPr>
+              <w:t xml:space="preserve"> </w:t>
+            </w:r>
+            <w:r>
+              <w:rPr>
+                <w:rFonts w:ascii="Book Antiqua" w:eastAsia="Georgia" w:hAnsi="Book Antiqua" w:cs="Georgia"/>
+                <w:sz w:val="24"/>
+                <w:szCs w:val="24"/>
+              </w:rPr>
+              <w:t>(October, 2016 – Present)</w:t>
+            </w:r>
+          </w:p>
+          <w:p>
+            <w:pPr>
+              <w:rPr>
+                <w:rFonts w:ascii="Book Antiqua" w:eastAsia="Georgia" w:hAnsi="Book Antiqua" w:cs="Georgia"/>
+                <w:b/>
+                <w:sz w:val="24"/>
+                <w:szCs w:val="24"/>
+              </w:rPr>
+            </w:pPr>
+            <w:r>
+              <w:rPr>
+                <w:rFonts w:ascii="Book Antiqua" w:eastAsia="Georgia" w:hAnsi="Book Antiqua" w:cs="Georgia"/>
+                <w:b/>
+                <w:sz w:val="24"/>
+                <w:szCs w:val="24"/>
+              </w:rPr>
+              <w:t xml:space="preserve">   </w:t>
+            </w:r>
+            <w:r>
+              <w:rPr>
+                <w:rFonts w:ascii="Book Antiqua" w:eastAsia="Georgia" w:hAnsi="Book Antiqua" w:cs="Georgia"/>
+                <w:b/>
+                <w:sz w:val="24"/>
+                <w:szCs w:val="24"/>
+              </w:rPr>
+              <w:t>National Polymer Industries Limited</w:t>
+            </w:r>
+          </w:p>
+          <w:p>
+            <w:pPr>
+              <w:rPr>
+                <w:rFonts w:ascii="Book Antiqua" w:eastAsia="Georgia" w:hAnsi="Book Antiqua" w:cs="Georgia"/>
+                <w:sz w:val="24"/>
+                <w:szCs w:val="24"/>
+              </w:rPr>
+            </w:pPr>
+            <w:r>
+              <w:rPr>
+                <w:rFonts w:ascii="Book Antiqua" w:eastAsia="Georgia" w:hAnsi="Book Antiqua" w:cs="Georgia"/>
+                <w:sz w:val="24"/>
+                <w:szCs w:val="24"/>
+              </w:rPr>
+              <w:t xml:space="preserve">   </w:t>
+            </w:r>
+            <w:r>
+              <w:rPr>
+                <w:rFonts w:ascii="Book Antiqua" w:eastAsia="Georgia" w:hAnsi="Book Antiqua" w:cs="Georgia"/>
+                <w:b/>
+                <w:sz w:val="24"/>
+                <w:szCs w:val="24"/>
+              </w:rPr>
+              <w:t>Location:</w:t>
+            </w:r>
+            <w:r>
+              <w:rPr>
+                <w:rFonts w:ascii="Book Antiqua" w:eastAsia="Georgia" w:hAnsi="Book Antiqua" w:cs="Georgia"/>
+                <w:sz w:val="24"/>
+                <w:szCs w:val="24"/>
+              </w:rPr>
+              <w:t xml:space="preserve"> </w:t>
+            </w:r>
+            <w:proofErr w:type="spellStart"/>
+            <w:r>
+              <w:rPr>
+                <w:rFonts w:ascii="Book Antiqua" w:eastAsia="Georgia" w:hAnsi="Book Antiqua" w:cs="Georgia"/>
+                <w:sz w:val="24"/>
+                <w:szCs w:val="24"/>
+              </w:rPr>
+              <w:t>Uday</w:t>
+            </w:r>
+            <w:proofErr w:type="spellEnd"/>
+            <w:r>
+              <w:rPr>
+                <w:rFonts w:ascii="Book Antiqua" w:eastAsia="Georgia" w:hAnsi="Book Antiqua" w:cs="Georgia"/>
+                <w:sz w:val="24"/>
+                <w:szCs w:val="24"/>
+              </w:rPr>
+              <w:t xml:space="preserve"> Tower, </w:t>
+            </w:r>
+            <w:proofErr w:type="spellStart"/>
+            <w:r>
+              <w:rPr>
+                <w:rFonts w:ascii="Book Antiqua" w:eastAsia="Georgia" w:hAnsi="Book Antiqua" w:cs="Georgia"/>
+                <w:sz w:val="24"/>
+                <w:szCs w:val="24"/>
+              </w:rPr>
+              <w:t>Gulshan</w:t>
+            </w:r>
+            <w:proofErr w:type="spellEnd"/>
+            <w:r>
+              <w:rPr>
+                <w:rFonts w:ascii="Book Antiqua" w:eastAsia="Georgia" w:hAnsi="Book Antiqua" w:cs="Georgia"/>
+                <w:sz w:val="24"/>
+                <w:szCs w:val="24"/>
+              </w:rPr>
+              <w:t xml:space="preserve"> -1, Dhaka, Bangladesh</w:t>
+            </w:r>
+          </w:p>
+          <w:p>
+            <w:pPr>
+              <w:rPr>
+                <w:rFonts w:ascii="Book Antiqua" w:eastAsia="Georgia" w:hAnsi="Book Antiqua" w:cs="Georgia"/>
+                <w:sz w:val="24"/>
+                <w:szCs w:val="24"/>
+              </w:rPr>
+            </w:pPr>
+            <w:r>
+              <w:rPr>
+                <w:rFonts w:ascii="Book Antiqua" w:eastAsia="Georgia" w:hAnsi="Book Antiqua" w:cs="Georgia"/>
+                <w:b/>
+                <w:sz w:val="24"/>
+                <w:szCs w:val="24"/>
+              </w:rPr>
+              <w:t xml:space="preserve">   </w:t>
+            </w:r>
+            <w:r>
+              <w:rPr>
+                <w:rFonts w:ascii="Book Antiqua" w:eastAsia="Georgia" w:hAnsi="Book Antiqua" w:cs="Georgia"/>
+                <w:b/>
+                <w:sz w:val="24"/>
+                <w:szCs w:val="24"/>
+              </w:rPr>
+              <w:t>Technology used</w:t>
+            </w:r>
+            <w:r>
+              <w:rPr>
+                <w:rFonts w:ascii="Book Antiqua" w:eastAsia="Georgia" w:hAnsi="Book Antiqua" w:cs="Georgia"/>
+                <w:sz w:val="24"/>
+                <w:szCs w:val="24"/>
+              </w:rPr>
+              <w:t>: Oracle EBS, SQL Database and LAN/WAN technologies.</w:t>
+            </w:r>
+          </w:p>
+          <w:p>
+            <w:pPr>
+              <w:rPr>
+                <w:rFonts w:ascii="Book Antiqua" w:eastAsia="Georgia" w:hAnsi="Book Antiqua" w:cs="Georgia"/>
+                <w:sz w:val="20"/>
+              </w:rPr>
+            </w:pPr>
           </w:p>
         </w:tc>
       </w:tr>
@@ -748,204 +1354,28 @@
         <w:tc>
           <w:tcPr>
             <w:tcW w:w="10440" w:type="dxa"/>
-            <w:gridSpan w:val="2"/>
+            <w:gridSpan w:val="5"/>
           </w:tcPr>
           <w:p>
             <w:pPr>
               <w:rPr>
                 <w:rFonts w:ascii="Book Antiqua" w:eastAsia="Georgia" w:hAnsi="Book Antiqua" w:cs="Georgia"/>
                 <w:b/>
-                <w:sz w:val="10"/>
+                <w:sz w:val="24"/>
                 <w:szCs w:val="24"/>
                 <w:u w:val="single"/>
               </w:rPr>
             </w:pPr>
-          </w:p>
-          <w:p>
-            <w:pPr>
-              <w:rPr>
-                <w:rFonts w:ascii="Book Antiqua" w:eastAsia="Georgia" w:hAnsi="Book Antiqua" w:cs="Georgia"/>
-                <w:sz w:val="24"/>
-                <w:szCs w:val="24"/>
-              </w:rPr>
-            </w:pPr>
-            <w:r>
-              <w:rPr>
-                <w:rFonts w:ascii="Book Antiqua" w:eastAsia="Georgia" w:hAnsi="Book Antiqua" w:cs="Georgia"/>
-                <w:b/>
-                <w:sz w:val="24"/>
-                <w:szCs w:val="24"/>
-              </w:rPr>
-              <w:t xml:space="preserve">   </w:t>
-            </w:r>
-            <w:r>
-              <w:rPr>
-                <w:rFonts w:ascii="Book Antiqua" w:eastAsia="Georgia" w:hAnsi="Book Antiqua" w:cs="Georgia"/>
-                <w:b/>
-                <w:sz w:val="24"/>
+            <w:r>
+              <w:rPr>
+                <w:rFonts w:ascii="Book Antiqua" w:eastAsia="Georgia" w:hAnsi="Book Antiqua" w:cs="Georgia"/>
+                <w:b/>
+                <w:sz w:val="28"/>
                 <w:szCs w:val="24"/>
                 <w:u w:val="single"/>
               </w:rPr>
-              <w:t>MIS Executive, IT &amp; MIS</w:t>
-            </w:r>
-            <w:r>
-              <w:rPr>
-                <w:rFonts w:ascii="Book Antiqua" w:eastAsia="Georgia" w:hAnsi="Book Antiqua" w:cs="Georgia"/>
-                <w:b/>
-                <w:sz w:val="24"/>
-                <w:szCs w:val="24"/>
-              </w:rPr>
-              <w:t xml:space="preserve"> </w:t>
-            </w:r>
-            <w:r>
-              <w:rPr>
-                <w:rFonts w:ascii="Book Antiqua" w:eastAsia="Georgia" w:hAnsi="Book Antiqua" w:cs="Georgia"/>
-                <w:sz w:val="24"/>
-                <w:szCs w:val="24"/>
-              </w:rPr>
-              <w:t>(October, 2016 – Present)</w:t>
-            </w:r>
-          </w:p>
-          <w:p>
-            <w:pPr>
-              <w:rPr>
-                <w:rFonts w:ascii="Book Antiqua" w:eastAsia="Georgia" w:hAnsi="Book Antiqua" w:cs="Georgia"/>
-                <w:b/>
-                <w:sz w:val="24"/>
-                <w:szCs w:val="24"/>
-              </w:rPr>
-            </w:pPr>
-            <w:r>
-              <w:rPr>
-                <w:rFonts w:ascii="Book Antiqua" w:eastAsia="Georgia" w:hAnsi="Book Antiqua" w:cs="Georgia"/>
-                <w:b/>
-                <w:sz w:val="24"/>
-                <w:szCs w:val="24"/>
-              </w:rPr>
-              <w:t xml:space="preserve">   </w:t>
-            </w:r>
-            <w:r>
-              <w:rPr>
-                <w:rFonts w:ascii="Book Antiqua" w:eastAsia="Georgia" w:hAnsi="Book Antiqua" w:cs="Georgia"/>
-                <w:b/>
-                <w:sz w:val="24"/>
-                <w:szCs w:val="24"/>
-              </w:rPr>
-              <w:t>National Polymer Industries Limited</w:t>
-            </w:r>
-          </w:p>
-          <w:p>
-            <w:pPr>
-              <w:rPr>
-                <w:rFonts w:ascii="Book Antiqua" w:eastAsia="Georgia" w:hAnsi="Book Antiqua" w:cs="Georgia"/>
-                <w:sz w:val="24"/>
-                <w:szCs w:val="24"/>
-              </w:rPr>
-            </w:pPr>
-            <w:r>
-              <w:rPr>
-                <w:rFonts w:ascii="Book Antiqua" w:eastAsia="Georgia" w:hAnsi="Book Antiqua" w:cs="Georgia"/>
-                <w:sz w:val="24"/>
-                <w:szCs w:val="24"/>
-              </w:rPr>
-              <w:t xml:space="preserve">   </w:t>
-            </w:r>
-            <w:r>
-              <w:rPr>
-                <w:rFonts w:ascii="Book Antiqua" w:eastAsia="Georgia" w:hAnsi="Book Antiqua" w:cs="Georgia"/>
-                <w:b/>
-                <w:sz w:val="24"/>
-                <w:szCs w:val="24"/>
-              </w:rPr>
-              <w:t>Location:</w:t>
-            </w:r>
-            <w:r>
-              <w:rPr>
-                <w:rFonts w:ascii="Book Antiqua" w:eastAsia="Georgia" w:hAnsi="Book Antiqua" w:cs="Georgia"/>
-                <w:sz w:val="24"/>
-                <w:szCs w:val="24"/>
-              </w:rPr>
-              <w:t xml:space="preserve"> </w:t>
-            </w:r>
-            <w:proofErr w:type="spellStart"/>
-            <w:r>
-              <w:rPr>
-                <w:rFonts w:ascii="Book Antiqua" w:eastAsia="Georgia" w:hAnsi="Book Antiqua" w:cs="Georgia"/>
-                <w:sz w:val="24"/>
-                <w:szCs w:val="24"/>
-              </w:rPr>
-              <w:t>Uday</w:t>
-            </w:r>
-            <w:proofErr w:type="spellEnd"/>
-            <w:r>
-              <w:rPr>
-                <w:rFonts w:ascii="Book Antiqua" w:eastAsia="Georgia" w:hAnsi="Book Antiqua" w:cs="Georgia"/>
-                <w:sz w:val="24"/>
-                <w:szCs w:val="24"/>
-              </w:rPr>
-              <w:t xml:space="preserve"> Tower, </w:t>
-            </w:r>
-            <w:proofErr w:type="spellStart"/>
-            <w:r>
-              <w:rPr>
-                <w:rFonts w:ascii="Book Antiqua" w:eastAsia="Georgia" w:hAnsi="Book Antiqua" w:cs="Georgia"/>
-                <w:sz w:val="24"/>
-                <w:szCs w:val="24"/>
-              </w:rPr>
-              <w:t>Gulshan</w:t>
-            </w:r>
-            <w:proofErr w:type="spellEnd"/>
-            <w:r>
-              <w:rPr>
-                <w:rFonts w:ascii="Book Antiqua" w:eastAsia="Georgia" w:hAnsi="Book Antiqua" w:cs="Georgia"/>
-                <w:sz w:val="24"/>
-                <w:szCs w:val="24"/>
-              </w:rPr>
-              <w:t xml:space="preserve"> -1, Dhaka, Bangladesh</w:t>
-            </w:r>
-          </w:p>
-          <w:p>
-            <w:pPr>
-              <w:rPr>
-                <w:rFonts w:ascii="Book Antiqua" w:eastAsia="Georgia" w:hAnsi="Book Antiqua" w:cs="Georgia"/>
-                <w:sz w:val="24"/>
-                <w:szCs w:val="24"/>
-              </w:rPr>
-            </w:pPr>
-            <w:r>
-              <w:rPr>
-                <w:rFonts w:ascii="Book Antiqua" w:eastAsia="Georgia" w:hAnsi="Book Antiqua" w:cs="Georgia"/>
-                <w:b/>
-                <w:sz w:val="24"/>
-                <w:szCs w:val="24"/>
-              </w:rPr>
-              <w:t xml:space="preserve">   </w:t>
-            </w:r>
-            <w:r>
-              <w:rPr>
-                <w:rFonts w:ascii="Book Antiqua" w:eastAsia="Georgia" w:hAnsi="Book Antiqua" w:cs="Georgia"/>
-                <w:b/>
-                <w:sz w:val="24"/>
-                <w:szCs w:val="24"/>
-              </w:rPr>
-              <w:t>Technology used</w:t>
-            </w:r>
-            <w:r>
-              <w:rPr>
-                <w:rFonts w:ascii="Book Antiqua" w:eastAsia="Georgia" w:hAnsi="Book Antiqua" w:cs="Georgia"/>
-                <w:sz w:val="24"/>
-                <w:szCs w:val="24"/>
-              </w:rPr>
-              <w:t>: Oracle EBS, SQL Database and LAN/WAN technologies.</w:t>
-            </w:r>
-          </w:p>
-          <w:p>
-            <w:pPr>
-              <w:rPr>
-                <w:rFonts w:ascii="Book Antiqua" w:eastAsia="Georgia" w:hAnsi="Book Antiqua" w:cs="Georgia"/>
-                <w:sz w:val="20"/>
-              </w:rPr>
-            </w:pPr>
+              <w:t>PROJECTS:</w:t>
+            </w:r>
           </w:p>
         </w:tc>
       </w:tr>
@@ -953,29 +1383,316 @@
         <w:tc>
           <w:tcPr>
             <w:tcW w:w="10440" w:type="dxa"/>
-            <w:gridSpan w:val="2"/>
+            <w:gridSpan w:val="5"/>
           </w:tcPr>
           <w:p>
             <w:pPr>
-              <w:rPr>
-                <w:rFonts w:ascii="Book Antiqua" w:eastAsia="Georgia" w:hAnsi="Book Antiqua" w:cs="Georgia"/>
-                <w:b/>
-                <w:sz w:val="24"/>
-                <w:szCs w:val="24"/>
-                <w:u w:val="single"/>
-              </w:rPr>
-            </w:pPr>
-            <w:r>
-              <w:rPr>
-                <w:rFonts w:ascii="Book Antiqua" w:eastAsia="Georgia" w:hAnsi="Book Antiqua" w:cs="Georgia"/>
-                <w:b/>
-                <w:color w:val="0070C0"/>
-                <w:sz w:val="40"/>
-                <w:szCs w:val="24"/>
-                <w:u w:val="single"/>
-              </w:rPr>
-              <w:t>PROJECTS:</w:t>
-            </w:r>
+              <w:widowControl w:val="0"/>
+              <w:shd w:val="clear" w:color="auto" w:fill="FFFFFF" w:themeFill="background1"/>
+              <w:spacing w:before="120"/>
+              <w:ind w:right="300"/>
+              <w:rPr>
+                <w:rFonts w:ascii="Book Antiqua" w:eastAsia="Georgia" w:hAnsi="Book Antiqua" w:cs="Georgia"/>
+                <w:sz w:val="10"/>
+                <w:szCs w:val="10"/>
+              </w:rPr>
+            </w:pPr>
+          </w:p>
+          <w:p>
+            <w:pPr>
+              <w:pStyle w:val="ListParagraph"/>
+              <w:widowControl w:val="0"/>
+              <w:numPr>
+                <w:ilvl w:val="3"/>
+                <w:numId w:val="9"/>
+              </w:numPr>
+              <w:shd w:val="clear" w:color="auto" w:fill="FFFFFF" w:themeFill="background1"/>
+              <w:spacing w:before="120"/>
+              <w:ind w:right="300"/>
+              <w:rPr>
+                <w:rFonts w:ascii="Book Antiqua" w:hAnsi="Book Antiqua" w:cstheme="majorHAnsi"/>
+                <w:b/>
+              </w:rPr>
+            </w:pPr>
+            <w:hyperlink r:id="rId11" w:history="1">
+              <w:r>
+                <w:rPr>
+                  <w:rStyle w:val="Hyperlink"/>
+                  <w:rFonts w:ascii="Book Antiqua" w:hAnsi="Book Antiqua" w:cstheme="majorHAnsi"/>
+                  <w:b/>
+                </w:rPr>
+                <w:t>Random Quote Machine</w:t>
+              </w:r>
+            </w:hyperlink>
+            <w:r>
+              <w:rPr>
+                <w:rFonts w:ascii="Book Antiqua" w:hAnsi="Book Antiqua" w:cstheme="majorHAnsi"/>
+                <w:b/>
+              </w:rPr>
+              <w:t xml:space="preserve"> </w:t>
+            </w:r>
+            <w:r>
+              <w:rPr>
+                <w:rFonts w:ascii="Book Antiqua" w:hAnsi="Book Antiqua" w:cstheme="majorHAnsi"/>
+              </w:rPr>
+              <w:t>(</w:t>
+            </w:r>
+            <w:r>
+              <w:rPr>
+                <w:rFonts w:ascii="Book Antiqua" w:hAnsi="Book Antiqua" w:cstheme="majorHAnsi"/>
+                <w:szCs w:val="22"/>
+              </w:rPr>
+              <w:t>HTML, CSS, Bootstrap, JavaScript etc.</w:t>
+            </w:r>
+            <w:r>
+              <w:rPr>
+                <w:rFonts w:ascii="Book Antiqua" w:hAnsi="Book Antiqua" w:cstheme="majorHAnsi"/>
+                <w:szCs w:val="22"/>
+              </w:rPr>
+              <w:t>)</w:t>
+            </w:r>
+          </w:p>
+          <w:p>
+            <w:pPr>
+              <w:pStyle w:val="ListParagraph"/>
+              <w:widowControl w:val="0"/>
+              <w:numPr>
+                <w:ilvl w:val="3"/>
+                <w:numId w:val="9"/>
+              </w:numPr>
+              <w:shd w:val="clear" w:color="auto" w:fill="FFFFFF" w:themeFill="background1"/>
+              <w:spacing w:before="120"/>
+              <w:ind w:right="300"/>
+              <w:rPr>
+                <w:rFonts w:ascii="Book Antiqua" w:hAnsi="Book Antiqua" w:cstheme="majorHAnsi"/>
+                <w:b/>
+                <w:szCs w:val="22"/>
+              </w:rPr>
+            </w:pPr>
+            <w:hyperlink r:id="rId12" w:history="1">
+              <w:r>
+                <w:rPr>
+                  <w:rStyle w:val="Hyperlink"/>
+                  <w:rFonts w:ascii="Book Antiqua" w:hAnsi="Book Antiqua" w:cstheme="majorHAnsi"/>
+                  <w:b/>
+                  <w:szCs w:val="22"/>
+                </w:rPr>
+                <w:t>Standard Calculator</w:t>
+              </w:r>
+            </w:hyperlink>
+            <w:r>
+              <w:rPr>
+                <w:rFonts w:ascii="Book Antiqua" w:hAnsi="Book Antiqua" w:cstheme="majorHAnsi"/>
+                <w:b/>
+                <w:szCs w:val="22"/>
+              </w:rPr>
+              <w:t xml:space="preserve"> </w:t>
+            </w:r>
+            <w:r>
+              <w:rPr>
+                <w:rFonts w:ascii="Book Antiqua" w:hAnsi="Book Antiqua" w:cstheme="majorHAnsi"/>
+                <w:szCs w:val="22"/>
+              </w:rPr>
+              <w:t>(</w:t>
+            </w:r>
+            <w:r>
+              <w:rPr>
+                <w:rFonts w:ascii="Book Antiqua" w:hAnsi="Book Antiqua" w:cstheme="majorHAnsi"/>
+                <w:szCs w:val="22"/>
+              </w:rPr>
+              <w:t xml:space="preserve">React, </w:t>
+            </w:r>
+            <w:proofErr w:type="spellStart"/>
+            <w:r>
+              <w:rPr>
+                <w:rFonts w:ascii="Book Antiqua" w:hAnsi="Book Antiqua" w:cstheme="majorHAnsi"/>
+                <w:szCs w:val="22"/>
+              </w:rPr>
+              <w:t>ReactPoint</w:t>
+            </w:r>
+            <w:proofErr w:type="spellEnd"/>
+            <w:r>
+              <w:rPr>
+                <w:rFonts w:ascii="Book Antiqua" w:hAnsi="Book Antiqua" w:cstheme="majorHAnsi"/>
+                <w:szCs w:val="22"/>
+              </w:rPr>
+              <w:t>, Number-to-local-string, JSX, CSS etc.</w:t>
+            </w:r>
+            <w:r>
+              <w:rPr>
+                <w:rFonts w:ascii="Book Antiqua" w:hAnsi="Book Antiqua" w:cstheme="majorHAnsi"/>
+                <w:szCs w:val="22"/>
+              </w:rPr>
+              <w:t>)</w:t>
+            </w:r>
+          </w:p>
+          <w:p>
+            <w:pPr>
+              <w:pStyle w:val="ListParagraph"/>
+              <w:widowControl w:val="0"/>
+              <w:numPr>
+                <w:ilvl w:val="3"/>
+                <w:numId w:val="9"/>
+              </w:numPr>
+              <w:shd w:val="clear" w:color="auto" w:fill="FFFFFF" w:themeFill="background1"/>
+              <w:spacing w:before="120"/>
+              <w:ind w:right="300"/>
+              <w:rPr>
+                <w:rFonts w:ascii="Book Antiqua" w:hAnsi="Book Antiqua" w:cstheme="majorHAnsi"/>
+                <w:b/>
+                <w:szCs w:val="22"/>
+              </w:rPr>
+            </w:pPr>
+            <w:hyperlink r:id="rId13" w:history="1">
+              <w:r>
+                <w:rPr>
+                  <w:rStyle w:val="Hyperlink"/>
+                  <w:rFonts w:ascii="Book Antiqua" w:hAnsi="Book Antiqua" w:cstheme="majorHAnsi"/>
+                  <w:b/>
+                </w:rPr>
+                <w:t>H</w:t>
+              </w:r>
+              <w:r>
+                <w:rPr>
+                  <w:rStyle w:val="Hyperlink"/>
+                  <w:rFonts w:ascii="Book Antiqua" w:hAnsi="Book Antiqua" w:cstheme="majorHAnsi"/>
+                  <w:b/>
+                  <w:szCs w:val="22"/>
+                </w:rPr>
+                <w:t>acker News Clone</w:t>
+              </w:r>
+            </w:hyperlink>
+            <w:r>
+              <w:rPr>
+                <w:rFonts w:ascii="Book Antiqua" w:hAnsi="Book Antiqua" w:cstheme="majorHAnsi"/>
+                <w:b/>
+                <w:szCs w:val="22"/>
+              </w:rPr>
+              <w:t xml:space="preserve"> (</w:t>
+            </w:r>
+            <w:r>
+              <w:rPr>
+                <w:rFonts w:ascii="Book Antiqua" w:hAnsi="Book Antiqua" w:cstheme="majorHAnsi"/>
+                <w:szCs w:val="22"/>
+              </w:rPr>
+              <w:t>React,</w:t>
+            </w:r>
+            <w:r>
+              <w:rPr>
+                <w:rFonts w:ascii="Book Antiqua" w:hAnsi="Book Antiqua" w:cstheme="majorHAnsi"/>
+                <w:szCs w:val="22"/>
+              </w:rPr>
+              <w:t xml:space="preserve"> JSX, AXIOS, </w:t>
+            </w:r>
+            <w:proofErr w:type="spellStart"/>
+            <w:r>
+              <w:rPr>
+                <w:rFonts w:ascii="Book Antiqua" w:hAnsi="Book Antiqua" w:cstheme="majorHAnsi"/>
+                <w:szCs w:val="22"/>
+              </w:rPr>
+              <w:t>Lodash</w:t>
+            </w:r>
+            <w:proofErr w:type="spellEnd"/>
+            <w:r>
+              <w:rPr>
+                <w:rFonts w:ascii="Book Antiqua" w:hAnsi="Book Antiqua" w:cstheme="majorHAnsi"/>
+                <w:szCs w:val="22"/>
+              </w:rPr>
+              <w:t>,</w:t>
+            </w:r>
+            <w:r>
+              <w:rPr>
+                <w:rFonts w:ascii="Book Antiqua" w:hAnsi="Book Antiqua" w:cstheme="majorHAnsi"/>
+                <w:szCs w:val="22"/>
+              </w:rPr>
+              <w:t xml:space="preserve"> Enzyme, CSS etc.</w:t>
+            </w:r>
+            <w:r>
+              <w:rPr>
+                <w:rFonts w:ascii="Book Antiqua" w:hAnsi="Book Antiqua" w:cstheme="majorHAnsi"/>
+                <w:szCs w:val="22"/>
+              </w:rPr>
+              <w:t>)</w:t>
+            </w:r>
+          </w:p>
+          <w:p>
+            <w:pPr>
+              <w:pStyle w:val="ListParagraph"/>
+              <w:widowControl w:val="0"/>
+              <w:numPr>
+                <w:ilvl w:val="3"/>
+                <w:numId w:val="9"/>
+              </w:numPr>
+              <w:shd w:val="clear" w:color="auto" w:fill="FFFFFF" w:themeFill="background1"/>
+              <w:spacing w:before="120"/>
+              <w:ind w:right="300"/>
+              <w:rPr>
+                <w:rFonts w:ascii="Book Antiqua" w:hAnsi="Book Antiqua" w:cstheme="majorHAnsi"/>
+                <w:szCs w:val="22"/>
+              </w:rPr>
+            </w:pPr>
+            <w:hyperlink r:id="rId14" w:history="1">
+              <w:r>
+                <w:rPr>
+                  <w:rStyle w:val="Hyperlink"/>
+                  <w:rFonts w:ascii="Book Antiqua" w:hAnsi="Book Antiqua" w:cstheme="majorHAnsi"/>
+                  <w:b/>
+                </w:rPr>
+                <w:t>C</w:t>
+              </w:r>
+              <w:r>
+                <w:rPr>
+                  <w:rStyle w:val="Hyperlink"/>
+                  <w:rFonts w:ascii="Book Antiqua" w:hAnsi="Book Antiqua" w:cstheme="majorHAnsi"/>
+                  <w:b/>
+                  <w:szCs w:val="22"/>
+                </w:rPr>
+                <w:t>olor Guessing Game</w:t>
+              </w:r>
+            </w:hyperlink>
+            <w:r>
+              <w:rPr>
+                <w:rFonts w:ascii="Book Antiqua" w:hAnsi="Book Antiqua" w:cstheme="majorHAnsi"/>
+                <w:b/>
+                <w:szCs w:val="22"/>
+              </w:rPr>
+              <w:t xml:space="preserve"> (</w:t>
+            </w:r>
+            <w:r>
+              <w:rPr>
+                <w:rFonts w:ascii="Book Antiqua" w:hAnsi="Book Antiqua" w:cstheme="majorHAnsi"/>
+                <w:szCs w:val="22"/>
+              </w:rPr>
+              <w:t xml:space="preserve">HTML, CSS, </w:t>
+            </w:r>
+            <w:r>
+              <w:rPr>
+                <w:rFonts w:ascii="Book Antiqua" w:hAnsi="Book Antiqua" w:cstheme="majorHAnsi"/>
+                <w:szCs w:val="22"/>
+              </w:rPr>
+              <w:t>JavaScript etc.</w:t>
+            </w:r>
+            <w:r>
+              <w:rPr>
+                <w:rFonts w:ascii="Book Antiqua" w:hAnsi="Book Antiqua" w:cstheme="majorHAnsi"/>
+                <w:szCs w:val="22"/>
+              </w:rPr>
+              <w:t>)</w:t>
+            </w:r>
+            <w:bookmarkStart w:id="0" w:name="_GoBack"/>
+            <w:bookmarkEnd w:id="0"/>
+          </w:p>
+          <w:p>
+            <w:pPr>
+              <w:ind w:left="720"/>
+              <w:contextualSpacing/>
+              <w:rPr>
+                <w:rFonts w:ascii="Book Antiqua" w:eastAsia="Verdana" w:hAnsi="Book Antiqua" w:cs="Verdana"/>
+                <w:color w:val="4F81BD" w:themeColor="accent1"/>
+                <w:sz w:val="20"/>
+                <w:szCs w:val="24"/>
+              </w:rPr>
+            </w:pPr>
           </w:p>
         </w:tc>
       </w:tr>
@@ -983,326 +1700,28 @@
         <w:tc>
           <w:tcPr>
             <w:tcW w:w="10440" w:type="dxa"/>
-            <w:gridSpan w:val="2"/>
+            <w:gridSpan w:val="5"/>
           </w:tcPr>
           <w:p>
             <w:pPr>
-              <w:contextualSpacing/>
-              <w:rPr>
-                <w:rFonts w:ascii="Book Antiqua" w:eastAsia="Georgia" w:hAnsi="Book Antiqua" w:cs="Georgia"/>
-                <w:sz w:val="10"/>
-                <w:szCs w:val="10"/>
-              </w:rPr>
-            </w:pPr>
-          </w:p>
-          <w:p>
-            <w:pPr>
-              <w:numPr>
-                <w:ilvl w:val="0"/>
-                <w:numId w:val="1"/>
-              </w:numPr>
-              <w:contextualSpacing/>
-              <w:rPr>
-                <w:rFonts w:ascii="Book Antiqua" w:eastAsia="Georgia" w:hAnsi="Book Antiqua" w:cs="Georgia"/>
-                <w:szCs w:val="20"/>
-              </w:rPr>
-            </w:pPr>
-            <w:r>
-              <w:rPr>
-                <w:rFonts w:ascii="Book Antiqua" w:eastAsia="Times New Roman" w:hAnsi="Book Antiqua" w:cs="Times New Roman"/>
-                <w:b/>
-                <w:color w:val="0070C0"/>
-                <w:sz w:val="24"/>
-              </w:rPr>
-              <w:t xml:space="preserve">Random Quote </w:t>
-            </w:r>
-            <w:r>
-              <w:rPr>
-                <w:rFonts w:ascii="Book Antiqua" w:eastAsia="Times New Roman" w:hAnsi="Book Antiqua" w:cs="Times New Roman"/>
-                <w:b/>
-                <w:color w:val="0070C0"/>
-                <w:sz w:val="24"/>
-              </w:rPr>
-              <w:t>Generator</w:t>
-            </w:r>
-            <w:r>
-              <w:rPr>
-                <w:rFonts w:ascii="Book Antiqua" w:eastAsia="Times New Roman" w:hAnsi="Book Antiqua" w:cs="Times New Roman"/>
-                <w:b/>
-                <w:color w:val="0070C0"/>
-                <w:sz w:val="24"/>
-              </w:rPr>
-              <w:t xml:space="preserve"> </w:t>
-            </w:r>
-            <w:r>
-              <w:rPr>
-                <w:rFonts w:ascii="Book Antiqua" w:eastAsia="Times New Roman" w:hAnsi="Book Antiqua" w:cs="Times New Roman"/>
-                <w:b/>
-                <w:sz w:val="24"/>
-              </w:rPr>
-              <w:t>(</w:t>
-            </w:r>
-            <w:r>
-              <w:rPr>
-                <w:rFonts w:ascii="Book Antiqua" w:eastAsia="Times New Roman" w:hAnsi="Book Antiqua" w:cs="Times New Roman"/>
-                <w:sz w:val="24"/>
-              </w:rPr>
-              <w:t>HTML, CSS, J</w:t>
-            </w:r>
-            <w:r>
-              <w:rPr>
-                <w:rFonts w:ascii="Book Antiqua" w:eastAsia="Times New Roman" w:hAnsi="Book Antiqua" w:cs="Times New Roman"/>
-                <w:sz w:val="24"/>
-              </w:rPr>
-              <w:t>ava</w:t>
-            </w:r>
-            <w:r>
-              <w:rPr>
-                <w:rFonts w:ascii="Book Antiqua" w:eastAsia="Times New Roman" w:hAnsi="Book Antiqua" w:cs="Times New Roman"/>
-                <w:sz w:val="24"/>
-              </w:rPr>
-              <w:t>S</w:t>
-            </w:r>
-            <w:r>
-              <w:rPr>
-                <w:rFonts w:ascii="Book Antiqua" w:eastAsia="Times New Roman" w:hAnsi="Book Antiqua" w:cs="Times New Roman"/>
-                <w:sz w:val="24"/>
-              </w:rPr>
-              <w:t>cript</w:t>
-            </w:r>
-            <w:r>
-              <w:rPr>
-                <w:rFonts w:ascii="Book Antiqua" w:eastAsia="Times New Roman" w:hAnsi="Book Antiqua" w:cs="Times New Roman"/>
-                <w:b/>
-                <w:sz w:val="24"/>
-              </w:rPr>
-              <w:t>)</w:t>
-            </w:r>
-          </w:p>
-          <w:p>
-            <w:pPr>
-              <w:numPr>
-                <w:ilvl w:val="0"/>
-                <w:numId w:val="1"/>
-              </w:numPr>
-              <w:contextualSpacing/>
-              <w:rPr>
-                <w:rFonts w:ascii="Book Antiqua" w:eastAsia="Georgia" w:hAnsi="Book Antiqua" w:cs="Georgia"/>
-                <w:szCs w:val="20"/>
-              </w:rPr>
-            </w:pPr>
-            <w:r>
-              <w:rPr>
-                <w:rFonts w:ascii="Book Antiqua" w:eastAsia="Times New Roman" w:hAnsi="Book Antiqua" w:cs="Times New Roman"/>
-                <w:b/>
-                <w:color w:val="0070C0"/>
-                <w:sz w:val="24"/>
-              </w:rPr>
-              <w:t xml:space="preserve">Weather App </w:t>
-            </w:r>
-            <w:r>
-              <w:rPr>
-                <w:rFonts w:ascii="Book Antiqua" w:eastAsia="Times New Roman" w:hAnsi="Book Antiqua" w:cs="Times New Roman"/>
-                <w:b/>
-                <w:sz w:val="24"/>
-              </w:rPr>
-              <w:t>(</w:t>
-            </w:r>
-            <w:r>
-              <w:rPr>
-                <w:rFonts w:ascii="Book Antiqua" w:eastAsia="Times New Roman" w:hAnsi="Book Antiqua" w:cs="Times New Roman"/>
-                <w:sz w:val="24"/>
-              </w:rPr>
-              <w:t>React</w:t>
-            </w:r>
-            <w:r>
-              <w:rPr>
-                <w:rFonts w:ascii="Book Antiqua" w:eastAsia="Times New Roman" w:hAnsi="Book Antiqua" w:cs="Times New Roman"/>
-                <w:sz w:val="24"/>
-              </w:rPr>
-              <w:t>,</w:t>
-            </w:r>
-            <w:r>
-              <w:rPr>
-                <w:rFonts w:ascii="Book Antiqua" w:eastAsia="Times New Roman" w:hAnsi="Book Antiqua" w:cs="Times New Roman"/>
-                <w:sz w:val="24"/>
-              </w:rPr>
-              <w:t xml:space="preserve"> JSX,</w:t>
-            </w:r>
-            <w:r>
-              <w:rPr>
-                <w:rFonts w:ascii="Book Antiqua" w:eastAsia="Times New Roman" w:hAnsi="Book Antiqua" w:cs="Times New Roman"/>
-                <w:sz w:val="24"/>
-              </w:rPr>
-              <w:t xml:space="preserve"> Open Weather API</w:t>
-            </w:r>
-            <w:r>
-              <w:rPr>
-                <w:rFonts w:ascii="Book Antiqua" w:eastAsia="Times New Roman" w:hAnsi="Book Antiqua" w:cs="Times New Roman"/>
-                <w:b/>
-                <w:sz w:val="24"/>
-              </w:rPr>
-              <w:t>)</w:t>
-            </w:r>
-          </w:p>
-          <w:p>
-            <w:pPr>
-              <w:numPr>
-                <w:ilvl w:val="0"/>
-                <w:numId w:val="1"/>
-              </w:numPr>
-              <w:contextualSpacing/>
-              <w:rPr>
-                <w:rFonts w:ascii="Book Antiqua" w:eastAsia="Georgia" w:hAnsi="Book Antiqua" w:cs="Georgia"/>
-                <w:szCs w:val="20"/>
-              </w:rPr>
-            </w:pPr>
-            <w:r>
-              <w:rPr>
-                <w:rFonts w:ascii="Book Antiqua" w:eastAsia="Times New Roman" w:hAnsi="Book Antiqua" w:cs="Times New Roman"/>
-                <w:b/>
-                <w:color w:val="0070C0"/>
-                <w:sz w:val="24"/>
-              </w:rPr>
-              <w:t xml:space="preserve">Fashion Shop </w:t>
-            </w:r>
-            <w:r>
-              <w:rPr>
-                <w:rFonts w:ascii="Book Antiqua" w:eastAsia="Times New Roman" w:hAnsi="Book Antiqua" w:cs="Times New Roman"/>
-                <w:b/>
-                <w:sz w:val="24"/>
-              </w:rPr>
-              <w:t>(</w:t>
-            </w:r>
-            <w:r>
-              <w:rPr>
-                <w:rFonts w:ascii="Book Antiqua" w:eastAsia="Times New Roman" w:hAnsi="Book Antiqua" w:cs="Times New Roman"/>
-                <w:sz w:val="24"/>
-              </w:rPr>
-              <w:t>React, React-Router</w:t>
-            </w:r>
-            <w:r>
-              <w:rPr>
-                <w:rFonts w:ascii="Book Antiqua" w:eastAsia="Times New Roman" w:hAnsi="Book Antiqua" w:cs="Times New Roman"/>
-                <w:sz w:val="24"/>
-              </w:rPr>
-              <w:t xml:space="preserve">, </w:t>
-            </w:r>
-            <w:proofErr w:type="spellStart"/>
-            <w:r>
-              <w:rPr>
-                <w:rFonts w:ascii="Book Antiqua" w:eastAsia="Times New Roman" w:hAnsi="Book Antiqua" w:cs="Times New Roman"/>
-                <w:sz w:val="24"/>
-              </w:rPr>
-              <w:t>Redux</w:t>
-            </w:r>
-            <w:proofErr w:type="spellEnd"/>
-            <w:r>
-              <w:rPr>
-                <w:rFonts w:ascii="Book Antiqua" w:eastAsia="Times New Roman" w:hAnsi="Book Antiqua" w:cs="Times New Roman"/>
-                <w:sz w:val="24"/>
-              </w:rPr>
-              <w:t>, AXIOS, Local Storage</w:t>
-            </w:r>
-            <w:r>
-              <w:rPr>
-                <w:rFonts w:ascii="Book Antiqua" w:eastAsia="Times New Roman" w:hAnsi="Book Antiqua" w:cs="Times New Roman"/>
-                <w:b/>
-                <w:sz w:val="24"/>
-              </w:rPr>
-              <w:t>)</w:t>
-            </w:r>
-          </w:p>
-          <w:p>
-            <w:pPr>
-              <w:numPr>
-                <w:ilvl w:val="0"/>
-                <w:numId w:val="1"/>
-              </w:numPr>
-              <w:contextualSpacing/>
-              <w:rPr>
-                <w:rFonts w:ascii="Book Antiqua" w:eastAsia="Georgia" w:hAnsi="Book Antiqua" w:cs="Georgia"/>
-                <w:szCs w:val="20"/>
-              </w:rPr>
-            </w:pPr>
-            <w:r>
-              <w:rPr>
-                <w:rFonts w:ascii="Book Antiqua" w:eastAsia="Times New Roman" w:hAnsi="Book Antiqua" w:cs="Times New Roman"/>
-                <w:b/>
-                <w:color w:val="0070C0"/>
-                <w:sz w:val="24"/>
-              </w:rPr>
-              <w:t xml:space="preserve">URL </w:t>
-            </w:r>
-            <w:proofErr w:type="spellStart"/>
-            <w:r>
-              <w:rPr>
-                <w:rFonts w:ascii="Book Antiqua" w:eastAsia="Times New Roman" w:hAnsi="Book Antiqua" w:cs="Times New Roman"/>
-                <w:b/>
-                <w:color w:val="0070C0"/>
-                <w:sz w:val="24"/>
-              </w:rPr>
-              <w:t>Shortener</w:t>
-            </w:r>
-            <w:proofErr w:type="spellEnd"/>
-            <w:r>
-              <w:rPr>
-                <w:rFonts w:ascii="Book Antiqua" w:eastAsia="Times New Roman" w:hAnsi="Book Antiqua" w:cs="Times New Roman"/>
-                <w:b/>
-                <w:color w:val="0070C0"/>
-                <w:sz w:val="24"/>
-              </w:rPr>
-              <w:t xml:space="preserve"> </w:t>
-            </w:r>
-            <w:r>
-              <w:rPr>
-                <w:rFonts w:ascii="Book Antiqua" w:eastAsia="Times New Roman" w:hAnsi="Book Antiqua" w:cs="Times New Roman"/>
-                <w:b/>
-                <w:sz w:val="24"/>
-              </w:rPr>
-              <w:t>(</w:t>
-            </w:r>
-            <w:r>
-              <w:rPr>
-                <w:rFonts w:ascii="Book Antiqua" w:eastAsia="Times New Roman" w:hAnsi="Book Antiqua" w:cs="Times New Roman"/>
-                <w:sz w:val="24"/>
-              </w:rPr>
-              <w:t xml:space="preserve">JS, Google URL </w:t>
-            </w:r>
-            <w:proofErr w:type="spellStart"/>
-            <w:r>
-              <w:rPr>
-                <w:rFonts w:ascii="Book Antiqua" w:eastAsia="Times New Roman" w:hAnsi="Book Antiqua" w:cs="Times New Roman"/>
-                <w:sz w:val="24"/>
-              </w:rPr>
-              <w:t>shortener</w:t>
-            </w:r>
-            <w:proofErr w:type="spellEnd"/>
-            <w:r>
-              <w:rPr>
-                <w:rFonts w:ascii="Book Antiqua" w:eastAsia="Times New Roman" w:hAnsi="Book Antiqua" w:cs="Times New Roman"/>
-                <w:sz w:val="24"/>
-              </w:rPr>
-              <w:t xml:space="preserve"> API</w:t>
-            </w:r>
-            <w:r>
-              <w:rPr>
-                <w:rFonts w:ascii="Book Antiqua" w:eastAsia="Times New Roman" w:hAnsi="Book Antiqua" w:cs="Times New Roman"/>
-                <w:b/>
-                <w:sz w:val="24"/>
-              </w:rPr>
-              <w:t>)</w:t>
-            </w:r>
-          </w:p>
-          <w:p>
-            <w:pPr>
-              <w:rPr>
-                <w:rFonts w:ascii="Book Antiqua" w:eastAsia="Verdana" w:hAnsi="Book Antiqua" w:cs="Verdana"/>
-                <w:color w:val="4F81BD" w:themeColor="accent1"/>
-                <w:sz w:val="20"/>
-                <w:szCs w:val="24"/>
-              </w:rPr>
-            </w:pPr>
+              <w:rPr>
+                <w:rFonts w:ascii="Book Antiqua" w:eastAsia="Georgia" w:hAnsi="Book Antiqua" w:cs="Georgia"/>
+                <w:b/>
+                <w:sz w:val="24"/>
+                <w:szCs w:val="24"/>
+                <w:u w:val="single"/>
+              </w:rPr>
+            </w:pPr>
+            <w:r>
+              <w:rPr>
+                <w:rFonts w:ascii="Book Antiqua" w:eastAsia="Georgia" w:hAnsi="Book Antiqua" w:cs="Georgia"/>
+                <w:b/>
+                <w:sz w:val="28"/>
+                <w:szCs w:val="24"/>
+                <w:u w:val="single"/>
+              </w:rPr>
+              <w:t>INTEREST:</w:t>
+            </w:r>
           </w:p>
         </w:tc>
       </w:tr>
@@ -1310,29 +1729,85 @@
         <w:tc>
           <w:tcPr>
             <w:tcW w:w="10440" w:type="dxa"/>
-            <w:gridSpan w:val="2"/>
+            <w:gridSpan w:val="5"/>
           </w:tcPr>
           <w:p>
             <w:pPr>
-              <w:rPr>
-                <w:rFonts w:ascii="Book Antiqua" w:eastAsia="Georgia" w:hAnsi="Book Antiqua" w:cs="Georgia"/>
-                <w:b/>
-                <w:sz w:val="24"/>
-                <w:szCs w:val="24"/>
-                <w:u w:val="single"/>
-              </w:rPr>
-            </w:pPr>
-            <w:r>
-              <w:rPr>
-                <w:rFonts w:ascii="Book Antiqua" w:eastAsia="Georgia" w:hAnsi="Book Antiqua" w:cs="Georgia"/>
-                <w:b/>
-                <w:color w:val="0070C0"/>
-                <w:sz w:val="40"/>
-                <w:szCs w:val="24"/>
-                <w:u w:val="single"/>
-              </w:rPr>
-              <w:t>INTEREST:</w:t>
-            </w:r>
+              <w:contextualSpacing/>
+              <w:rPr>
+                <w:rFonts w:ascii="Book Antiqua" w:eastAsia="Georgia" w:hAnsi="Book Antiqua" w:cs="Georgia"/>
+                <w:sz w:val="10"/>
+              </w:rPr>
+            </w:pPr>
+          </w:p>
+          <w:p>
+            <w:pPr>
+              <w:numPr>
+                <w:ilvl w:val="0"/>
+                <w:numId w:val="2"/>
+              </w:numPr>
+              <w:contextualSpacing/>
+              <w:rPr>
+                <w:rFonts w:ascii="Book Antiqua" w:eastAsia="Georgia" w:hAnsi="Book Antiqua" w:cs="Georgia"/>
+                <w:sz w:val="24"/>
+              </w:rPr>
+            </w:pPr>
+            <w:r>
+              <w:rPr>
+                <w:rFonts w:ascii="Book Antiqua" w:eastAsia="Georgia" w:hAnsi="Book Antiqua" w:cs="Georgia"/>
+                <w:sz w:val="24"/>
+              </w:rPr>
+              <w:t>I have a great deal of interest in learning and trying out new trends &amp; technologies</w:t>
+            </w:r>
+          </w:p>
+          <w:p>
+            <w:pPr>
+              <w:numPr>
+                <w:ilvl w:val="0"/>
+                <w:numId w:val="2"/>
+              </w:numPr>
+              <w:contextualSpacing/>
+              <w:rPr>
+                <w:rFonts w:ascii="Book Antiqua" w:eastAsia="Georgia" w:hAnsi="Book Antiqua" w:cs="Georgia"/>
+                <w:sz w:val="24"/>
+              </w:rPr>
+            </w:pPr>
+            <w:r>
+              <w:rPr>
+                <w:rFonts w:ascii="Book Antiqua" w:eastAsia="Georgia" w:hAnsi="Book Antiqua" w:cs="Georgia"/>
+                <w:sz w:val="24"/>
+              </w:rPr>
+              <w:t>Sharing productivity,  programming and new technology  tips &amp; tricks on medium.com</w:t>
+            </w:r>
+          </w:p>
+          <w:p>
+            <w:pPr>
+              <w:numPr>
+                <w:ilvl w:val="0"/>
+                <w:numId w:val="2"/>
+              </w:numPr>
+              <w:contextualSpacing/>
+              <w:rPr>
+                <w:rFonts w:ascii="Book Antiqua" w:eastAsia="Georgia" w:hAnsi="Book Antiqua" w:cs="Georgia"/>
+                <w:sz w:val="24"/>
+              </w:rPr>
+            </w:pPr>
+            <w:r>
+              <w:rPr>
+                <w:rFonts w:ascii="Book Antiqua" w:eastAsia="Georgia" w:hAnsi="Book Antiqua" w:cs="Georgia"/>
+                <w:sz w:val="24"/>
+              </w:rPr>
+              <w:t>In near future, I intend to contribute to open source and learn more about functional programming and core CS topics using JavaScript &amp; Python</w:t>
+            </w:r>
+          </w:p>
+          <w:p>
+            <w:pPr>
+              <w:ind w:left="720"/>
+              <w:contextualSpacing/>
+              <w:rPr>
+                <w:rFonts w:ascii="Book Antiqua" w:eastAsia="Georgia" w:hAnsi="Book Antiqua" w:cs="Georgia"/>
+              </w:rPr>
+            </w:pPr>
           </w:p>
         </w:tc>
       </w:tr>
@@ -1340,85 +1815,28 @@
         <w:tc>
           <w:tcPr>
             <w:tcW w:w="10440" w:type="dxa"/>
-            <w:gridSpan w:val="2"/>
+            <w:gridSpan w:val="5"/>
           </w:tcPr>
           <w:p>
             <w:pPr>
-              <w:contextualSpacing/>
-              <w:rPr>
-                <w:rFonts w:ascii="Book Antiqua" w:eastAsia="Georgia" w:hAnsi="Book Antiqua" w:cs="Georgia"/>
-                <w:sz w:val="10"/>
-              </w:rPr>
-            </w:pPr>
-          </w:p>
-          <w:p>
-            <w:pPr>
-              <w:numPr>
-                <w:ilvl w:val="0"/>
-                <w:numId w:val="2"/>
-              </w:numPr>
-              <w:contextualSpacing/>
-              <w:rPr>
-                <w:rFonts w:ascii="Book Antiqua" w:eastAsia="Georgia" w:hAnsi="Book Antiqua" w:cs="Georgia"/>
-                <w:sz w:val="24"/>
-              </w:rPr>
-            </w:pPr>
-            <w:r>
-              <w:rPr>
-                <w:rFonts w:ascii="Book Antiqua" w:eastAsia="Georgia" w:hAnsi="Book Antiqua" w:cs="Georgia"/>
-                <w:sz w:val="24"/>
-              </w:rPr>
-              <w:t>I have a great deal of interest in learning and trying out new trends &amp; technologies</w:t>
-            </w:r>
-          </w:p>
-          <w:p>
-            <w:pPr>
-              <w:numPr>
-                <w:ilvl w:val="0"/>
-                <w:numId w:val="2"/>
-              </w:numPr>
-              <w:contextualSpacing/>
-              <w:rPr>
-                <w:rFonts w:ascii="Book Antiqua" w:eastAsia="Georgia" w:hAnsi="Book Antiqua" w:cs="Georgia"/>
-                <w:sz w:val="24"/>
-              </w:rPr>
-            </w:pPr>
-            <w:r>
-              <w:rPr>
-                <w:rFonts w:ascii="Book Antiqua" w:eastAsia="Georgia" w:hAnsi="Book Antiqua" w:cs="Georgia"/>
-                <w:sz w:val="24"/>
-              </w:rPr>
-              <w:t>Sharing productivity,  programming and new technology  tips &amp; tricks on medium.com</w:t>
-            </w:r>
-          </w:p>
-          <w:p>
-            <w:pPr>
-              <w:numPr>
-                <w:ilvl w:val="0"/>
-                <w:numId w:val="2"/>
-              </w:numPr>
-              <w:contextualSpacing/>
-              <w:rPr>
-                <w:rFonts w:ascii="Book Antiqua" w:eastAsia="Georgia" w:hAnsi="Book Antiqua" w:cs="Georgia"/>
-                <w:sz w:val="24"/>
-              </w:rPr>
-            </w:pPr>
-            <w:r>
-              <w:rPr>
-                <w:rFonts w:ascii="Book Antiqua" w:eastAsia="Georgia" w:hAnsi="Book Antiqua" w:cs="Georgia"/>
-                <w:sz w:val="24"/>
-              </w:rPr>
-              <w:t>In near future, I intend to contribute to open source and learn more about functional programming and core CS topics using JavaScript &amp; Python</w:t>
-            </w:r>
-          </w:p>
-          <w:p>
-            <w:pPr>
-              <w:ind w:left="720"/>
-              <w:contextualSpacing/>
-              <w:rPr>
-                <w:rFonts w:ascii="Book Antiqua" w:eastAsia="Georgia" w:hAnsi="Book Antiqua" w:cs="Georgia"/>
-              </w:rPr>
-            </w:pPr>
+              <w:rPr>
+                <w:rFonts w:ascii="Book Antiqua" w:eastAsia="Georgia" w:hAnsi="Book Antiqua" w:cs="Georgia"/>
+                <w:b/>
+                <w:sz w:val="40"/>
+                <w:szCs w:val="40"/>
+                <w:u w:val="single"/>
+              </w:rPr>
+            </w:pPr>
+            <w:r>
+              <w:rPr>
+                <w:rFonts w:ascii="Book Antiqua" w:eastAsia="Georgia" w:hAnsi="Book Antiqua" w:cs="Georgia"/>
+                <w:b/>
+                <w:sz w:val="28"/>
+                <w:szCs w:val="40"/>
+                <w:u w:val="single"/>
+              </w:rPr>
+              <w:t>EDUCATION:</w:t>
+            </w:r>
           </w:p>
         </w:tc>
       </w:tr>
@@ -1426,43 +1844,13 @@
         <w:tc>
           <w:tcPr>
             <w:tcW w:w="10440" w:type="dxa"/>
-            <w:gridSpan w:val="2"/>
+            <w:gridSpan w:val="5"/>
           </w:tcPr>
           <w:p>
             <w:pPr>
               <w:rPr>
                 <w:rFonts w:ascii="Book Antiqua" w:eastAsia="Georgia" w:hAnsi="Book Antiqua" w:cs="Georgia"/>
                 <w:b/>
-                <w:sz w:val="40"/>
-                <w:szCs w:val="40"/>
-                <w:u w:val="single"/>
-              </w:rPr>
-            </w:pPr>
-            <w:r>
-              <w:rPr>
-                <w:rFonts w:ascii="Book Antiqua" w:eastAsia="Georgia" w:hAnsi="Book Antiqua" w:cs="Georgia"/>
-                <w:b/>
-                <w:color w:val="0070C0"/>
-                <w:sz w:val="40"/>
-                <w:szCs w:val="40"/>
-                <w:u w:val="single"/>
-              </w:rPr>
-              <w:t>EDUCATION:</w:t>
-            </w:r>
-          </w:p>
-        </w:tc>
-      </w:tr>
-      <w:tr>
-        <w:tc>
-          <w:tcPr>
-            <w:tcW w:w="10440" w:type="dxa"/>
-            <w:gridSpan w:val="2"/>
-          </w:tcPr>
-          <w:p>
-            <w:pPr>
-              <w:rPr>
-                <w:rFonts w:ascii="Book Antiqua" w:eastAsia="Georgia" w:hAnsi="Book Antiqua" w:cs="Georgia"/>
-                <w:b/>
                 <w:sz w:val="10"/>
                 <w:szCs w:val="24"/>
               </w:rPr>
@@ -1471,6 +1859,70 @@
           <w:p>
             <w:pPr>
               <w:rPr>
+                <w:rFonts w:ascii="Book Antiqua" w:eastAsia="Georgia" w:hAnsi="Book Antiqua" w:cs="Georgia"/>
+                <w:sz w:val="24"/>
+                <w:szCs w:val="24"/>
+              </w:rPr>
+            </w:pPr>
+            <w:proofErr w:type="spellStart"/>
+            <w:r>
+              <w:rPr>
+                <w:rFonts w:ascii="Book Antiqua" w:eastAsia="Georgia" w:hAnsi="Book Antiqua" w:cs="Georgia"/>
+                <w:sz w:val="24"/>
+                <w:szCs w:val="24"/>
+              </w:rPr>
+              <w:t>Rajshahi</w:t>
+            </w:r>
+            <w:proofErr w:type="spellEnd"/>
+            <w:r>
+              <w:rPr>
+                <w:rFonts w:ascii="Book Antiqua" w:eastAsia="Georgia" w:hAnsi="Book Antiqua" w:cs="Georgia"/>
+                <w:sz w:val="24"/>
+                <w:szCs w:val="24"/>
+              </w:rPr>
+              <w:t xml:space="preserve"> Polytechnic Institute</w:t>
+            </w:r>
+          </w:p>
+          <w:p>
+            <w:pPr>
+              <w:rPr>
+                <w:rFonts w:ascii="Book Antiqua" w:eastAsia="Georgia" w:hAnsi="Book Antiqua" w:cs="Georgia"/>
+                <w:b/>
+                <w:sz w:val="24"/>
+                <w:szCs w:val="24"/>
+              </w:rPr>
+            </w:pPr>
+            <w:r>
+              <w:rPr>
+                <w:rFonts w:ascii="Book Antiqua" w:eastAsia="Georgia" w:hAnsi="Book Antiqua" w:cs="Georgia"/>
+                <w:b/>
+                <w:sz w:val="24"/>
+                <w:szCs w:val="24"/>
+              </w:rPr>
+              <w:t>Diploma in Computer Technology (</w:t>
+            </w:r>
+            <w:r>
+              <w:rPr>
+                <w:rFonts w:ascii="Book Antiqua" w:hAnsi="Book Antiqua"/>
+                <w:b/>
+                <w:sz w:val="24"/>
+                <w:szCs w:val="24"/>
+              </w:rPr>
+              <w:t>4</w:t>
+            </w:r>
+            <w:r>
+              <w:rPr>
+                <w:rFonts w:ascii="Book Antiqua" w:eastAsia="Georgia" w:hAnsi="Book Antiqua" w:cs="Georgia"/>
+                <w:b/>
+                <w:sz w:val="24"/>
+                <w:szCs w:val="24"/>
+              </w:rPr>
+              <w:t xml:space="preserve"> Years)</w:t>
+            </w:r>
+          </w:p>
+          <w:p>
+            <w:pPr>
+              <w:rPr>
                 <w:rFonts w:ascii="Book Antiqua" w:eastAsia="Verdana" w:hAnsi="Book Antiqua" w:cs="Verdana"/>
                 <w:sz w:val="24"/>
                 <w:szCs w:val="24"/>
@@ -1483,25 +1935,16 @@
                 <w:sz w:val="24"/>
                 <w:szCs w:val="24"/>
               </w:rPr>
-              <w:t>Diploma in Computer Technology (</w:t>
-            </w:r>
-            <w:r>
-              <w:rPr>
-                <w:rFonts w:ascii="Book Antiqua" w:hAnsi="Book Antiqua"/>
-                <w:b/>
-                <w:sz w:val="24"/>
-                <w:szCs w:val="24"/>
-              </w:rPr>
-              <w:t>4</w:t>
-            </w:r>
-            <w:r>
-              <w:rPr>
-                <w:rFonts w:ascii="Book Antiqua" w:eastAsia="Georgia" w:hAnsi="Book Antiqua" w:cs="Georgia"/>
-                <w:b/>
-                <w:sz w:val="24"/>
-                <w:szCs w:val="24"/>
-              </w:rPr>
-              <w:t xml:space="preserve"> Years)                                                                February</w:t>
+              <w:t>Feb</w:t>
+            </w:r>
+            <w:r>
+              <w:rPr>
+                <w:rFonts w:ascii="Book Antiqua" w:eastAsia="Georgia" w:hAnsi="Book Antiqua" w:cs="Georgia"/>
+                <w:b/>
+                <w:sz w:val="24"/>
+                <w:szCs w:val="24"/>
+              </w:rPr>
+              <w:t>ruary</w:t>
             </w:r>
             <w:r>
               <w:rPr>
@@ -1519,15 +1962,14 @@
               </w:rPr>
               <w:t>2016</w:t>
             </w:r>
-          </w:p>
-          <w:p>
-            <w:pPr>
-              <w:rPr>
-                <w:rFonts w:ascii="Book Antiqua" w:eastAsia="Georgia" w:hAnsi="Book Antiqua" w:cs="Georgia"/>
-                <w:sz w:val="24"/>
-                <w:szCs w:val="24"/>
-              </w:rPr>
-            </w:pPr>
+            <w:r>
+              <w:rPr>
+                <w:rFonts w:ascii="Book Antiqua" w:eastAsia="Verdana" w:hAnsi="Book Antiqua" w:cs="Verdana"/>
+                <w:sz w:val="24"/>
+                <w:szCs w:val="24"/>
+              </w:rPr>
+              <w:t xml:space="preserve">, </w:t>
+            </w:r>
             <w:r>
               <w:rPr>
                 <w:rFonts w:ascii="Book Antiqua" w:eastAsia="Georgia" w:hAnsi="Book Antiqua" w:cs="Georgia"/>
@@ -1552,6 +1994,26 @@
               </w:rPr>
               <w:t xml:space="preserve">  </w:t>
             </w:r>
+          </w:p>
+          <w:p>
+            <w:pPr>
+              <w:rPr>
+                <w:rFonts w:ascii="Book Antiqua" w:eastAsia="Georgia" w:hAnsi="Book Antiqua" w:cs="Georgia"/>
+                <w:b/>
+                <w:sz w:val="24"/>
+                <w:szCs w:val="24"/>
+              </w:rPr>
+            </w:pPr>
+          </w:p>
+          <w:p>
+            <w:pPr>
+              <w:rPr>
+                <w:rFonts w:ascii="Book Antiqua" w:eastAsia="Georgia" w:hAnsi="Book Antiqua" w:cs="Georgia"/>
+                <w:b/>
+                <w:sz w:val="24"/>
+                <w:szCs w:val="24"/>
+              </w:rPr>
+            </w:pPr>
             <w:proofErr w:type="spellStart"/>
             <w:r>
               <w:rPr>
@@ -1559,7 +2021,7 @@
                 <w:sz w:val="24"/>
                 <w:szCs w:val="24"/>
               </w:rPr>
-              <w:t>Rajshahi</w:t>
+              <w:t>Uzirpur</w:t>
             </w:r>
             <w:proofErr w:type="spellEnd"/>
             <w:r>
@@ -1568,18 +2030,62 @@
                 <w:sz w:val="24"/>
                 <w:szCs w:val="24"/>
               </w:rPr>
-              <w:t xml:space="preserve"> Polytechnic Institute</w:t>
-            </w:r>
-          </w:p>
-          <w:p>
-            <w:pPr>
-              <w:rPr>
-                <w:rFonts w:ascii="Book Antiqua" w:eastAsia="Georgia" w:hAnsi="Book Antiqua" w:cs="Georgia"/>
-                <w:b/>
-                <w:sz w:val="24"/>
-                <w:szCs w:val="24"/>
-              </w:rPr>
-            </w:pPr>
+              <w:t xml:space="preserve"> </w:t>
+            </w:r>
+            <w:proofErr w:type="spellStart"/>
+            <w:r>
+              <w:rPr>
+                <w:rFonts w:ascii="Book Antiqua" w:eastAsia="Georgia" w:hAnsi="Book Antiqua" w:cs="Georgia"/>
+                <w:sz w:val="24"/>
+                <w:szCs w:val="24"/>
+              </w:rPr>
+              <w:t>Golabari</w:t>
+            </w:r>
+            <w:proofErr w:type="spellEnd"/>
+            <w:r>
+              <w:rPr>
+                <w:rFonts w:ascii="Book Antiqua" w:eastAsia="Georgia" w:hAnsi="Book Antiqua" w:cs="Georgia"/>
+                <w:sz w:val="24"/>
+                <w:szCs w:val="24"/>
+              </w:rPr>
+              <w:t xml:space="preserve"> </w:t>
+            </w:r>
+            <w:proofErr w:type="spellStart"/>
+            <w:r>
+              <w:rPr>
+                <w:rFonts w:ascii="Book Antiqua" w:eastAsia="Georgia" w:hAnsi="Book Antiqua" w:cs="Georgia"/>
+                <w:sz w:val="24"/>
+                <w:szCs w:val="24"/>
+              </w:rPr>
+              <w:t>Islamia</w:t>
+            </w:r>
+            <w:proofErr w:type="spellEnd"/>
+            <w:r>
+              <w:rPr>
+                <w:rFonts w:ascii="Book Antiqua" w:eastAsia="Georgia" w:hAnsi="Book Antiqua" w:cs="Georgia"/>
+                <w:sz w:val="24"/>
+                <w:szCs w:val="24"/>
+              </w:rPr>
+              <w:t xml:space="preserve"> </w:t>
+            </w:r>
+            <w:proofErr w:type="spellStart"/>
+            <w:r>
+              <w:rPr>
+                <w:rFonts w:ascii="Book Antiqua" w:eastAsia="Georgia" w:hAnsi="Book Antiqua" w:cs="Georgia"/>
+                <w:sz w:val="24"/>
+                <w:szCs w:val="24"/>
+              </w:rPr>
+              <w:t>Dakhil</w:t>
+            </w:r>
+            <w:proofErr w:type="spellEnd"/>
+            <w:r>
+              <w:rPr>
+                <w:rFonts w:ascii="Book Antiqua" w:eastAsia="Georgia" w:hAnsi="Book Antiqua" w:cs="Georgia"/>
+                <w:sz w:val="24"/>
+                <w:szCs w:val="24"/>
+              </w:rPr>
+              <w:t xml:space="preserve"> Madrasah</w:t>
+            </w:r>
           </w:p>
           <w:p>
             <w:pPr>
@@ -1617,7 +2123,26 @@
                 <w:sz w:val="24"/>
                 <w:szCs w:val="24"/>
               </w:rPr>
-              <w:t xml:space="preserve">), Science                                                                                                               April, </w:t>
+              <w:t xml:space="preserve">), Science                                                                                                               </w:t>
+            </w:r>
+          </w:p>
+          <w:p>
+            <w:pPr>
+              <w:rPr>
+                <w:rFonts w:ascii="Book Antiqua" w:eastAsia="Georgia" w:hAnsi="Book Antiqua" w:cs="Georgia"/>
+                <w:b/>
+                <w:sz w:val="24"/>
+                <w:szCs w:val="24"/>
+              </w:rPr>
+            </w:pPr>
+            <w:r>
+              <w:rPr>
+                <w:rFonts w:ascii="Book Antiqua" w:eastAsia="Georgia" w:hAnsi="Book Antiqua" w:cs="Georgia"/>
+                <w:b/>
+                <w:sz w:val="24"/>
+                <w:szCs w:val="24"/>
+              </w:rPr>
+              <w:t xml:space="preserve">April, </w:t>
             </w:r>
             <w:r>
               <w:rPr>
@@ -1627,16 +2152,14 @@
               </w:rPr>
               <w:t>2011</w:t>
             </w:r>
-          </w:p>
-          <w:p>
-            <w:pPr>
-              <w:rPr>
-                <w:rFonts w:ascii="Book Antiqua" w:eastAsia="Georgia" w:hAnsi="Book Antiqua" w:cs="Georgia"/>
-                <w:b/>
-                <w:sz w:val="24"/>
-                <w:szCs w:val="24"/>
-              </w:rPr>
-            </w:pPr>
+            <w:r>
+              <w:rPr>
+                <w:rFonts w:ascii="Book Antiqua" w:eastAsia="Georgia" w:hAnsi="Book Antiqua" w:cs="Georgia"/>
+                <w:sz w:val="24"/>
+                <w:szCs w:val="24"/>
+              </w:rPr>
+              <w:t xml:space="preserve">, </w:t>
+            </w:r>
             <w:r>
               <w:rPr>
                 <w:rFonts w:ascii="Book Antiqua" w:eastAsia="Georgia" w:hAnsi="Book Antiqua" w:cs="Georgia"/>
@@ -1652,78 +2175,6 @@
                 <w:szCs w:val="24"/>
               </w:rPr>
               <w:t xml:space="preserve">                 </w:t>
-            </w:r>
-            <w:proofErr w:type="spellStart"/>
-            <w:r>
-              <w:rPr>
-                <w:rFonts w:ascii="Book Antiqua" w:eastAsia="Georgia" w:hAnsi="Book Antiqua" w:cs="Georgia"/>
-                <w:sz w:val="24"/>
-                <w:szCs w:val="24"/>
-              </w:rPr>
-              <w:t>Uzirpur</w:t>
-            </w:r>
-            <w:proofErr w:type="spellEnd"/>
-            <w:r>
-              <w:rPr>
-                <w:rFonts w:ascii="Book Antiqua" w:eastAsia="Georgia" w:hAnsi="Book Antiqua" w:cs="Georgia"/>
-                <w:sz w:val="24"/>
-                <w:szCs w:val="24"/>
-              </w:rPr>
-              <w:t xml:space="preserve"> </w:t>
-            </w:r>
-            <w:proofErr w:type="spellStart"/>
-            <w:r>
-              <w:rPr>
-                <w:rFonts w:ascii="Book Antiqua" w:eastAsia="Georgia" w:hAnsi="Book Antiqua" w:cs="Georgia"/>
-                <w:sz w:val="24"/>
-                <w:szCs w:val="24"/>
-              </w:rPr>
-              <w:t>Golabari</w:t>
-            </w:r>
-            <w:proofErr w:type="spellEnd"/>
-            <w:r>
-              <w:rPr>
-                <w:rFonts w:ascii="Book Antiqua" w:eastAsia="Georgia" w:hAnsi="Book Antiqua" w:cs="Georgia"/>
-                <w:sz w:val="24"/>
-                <w:szCs w:val="24"/>
-              </w:rPr>
-              <w:t xml:space="preserve"> </w:t>
-            </w:r>
-            <w:proofErr w:type="spellStart"/>
-            <w:r>
-              <w:rPr>
-                <w:rFonts w:ascii="Book Antiqua" w:eastAsia="Georgia" w:hAnsi="Book Antiqua" w:cs="Georgia"/>
-                <w:sz w:val="24"/>
-                <w:szCs w:val="24"/>
-              </w:rPr>
-              <w:t>Islamia</w:t>
-            </w:r>
-            <w:proofErr w:type="spellEnd"/>
-            <w:r>
-              <w:rPr>
-                <w:rFonts w:ascii="Book Antiqua" w:eastAsia="Georgia" w:hAnsi="Book Antiqua" w:cs="Georgia"/>
-                <w:sz w:val="24"/>
-                <w:szCs w:val="24"/>
-              </w:rPr>
-              <w:t xml:space="preserve"> </w:t>
-            </w:r>
-            <w:proofErr w:type="spellStart"/>
-            <w:r>
-              <w:rPr>
-                <w:rFonts w:ascii="Book Antiqua" w:eastAsia="Georgia" w:hAnsi="Book Antiqua" w:cs="Georgia"/>
-                <w:sz w:val="24"/>
-                <w:szCs w:val="24"/>
-              </w:rPr>
-              <w:t>Dakhil</w:t>
-            </w:r>
-            <w:proofErr w:type="spellEnd"/>
-            <w:r>
-              <w:rPr>
-                <w:rFonts w:ascii="Book Antiqua" w:eastAsia="Georgia" w:hAnsi="Book Antiqua" w:cs="Georgia"/>
-                <w:sz w:val="24"/>
-                <w:szCs w:val="24"/>
-              </w:rPr>
-              <w:t xml:space="preserve"> Madrasah</w:t>
             </w:r>
           </w:p>
         </w:tc>
@@ -1737,9 +2188,9 @@
       </w:pPr>
     </w:p>
     <w:sectPr>
-      <w:footerReference w:type="default" r:id="rId12"/>
-      <w:headerReference w:type="first" r:id="rId13"/>
-      <w:footerReference w:type="first" r:id="rId14"/>
+      <w:footerReference w:type="default" r:id="rId15"/>
+      <w:headerReference w:type="first" r:id="rId16"/>
+      <w:footerReference w:type="first" r:id="rId17"/>
       <w:pgSz w:w="12240" w:h="15840"/>
       <w:pgMar w:top="1440" w:right="1440" w:bottom="1440" w:left="1440" w:header="0" w:footer="720" w:gutter="0"/>
       <w:pgNumType w:start="1"/>
@@ -1840,35 +2291,35 @@
         <v:path o:extrusionok="f" gradientshapeok="t" o:connecttype="rect"/>
         <o:lock v:ext="edit" aspectratio="t"/>
       </v:shapetype>
-      <v:shape id="_x0000_i1547" type="#_x0000_t75" style="width:12.75pt;height:12.75pt;visibility:visible;mso-wrap-style:square" o:bullet="t">
+      <v:shape id="_x0000_i1147" type="#_x0000_t75" style="width:12.75pt;height:12.75pt;visibility:visible;mso-wrap-style:square" o:bullet="t">
         <v:imagedata r:id="rId1" o:title=""/>
       </v:shape>
     </w:pict>
   </w:numPicBullet>
   <w:numPicBullet w:numPicBulletId="1">
     <w:pict>
-      <v:shape id="_x0000_i1548" type="#_x0000_t75" style="width:12.75pt;height:12.75pt;visibility:visible;mso-wrap-style:square" o:bullet="t">
+      <v:shape id="_x0000_i1148" type="#_x0000_t75" style="width:12.75pt;height:12.75pt;visibility:visible;mso-wrap-style:square" o:bullet="t">
         <v:imagedata r:id="rId2" o:title=""/>
       </v:shape>
     </w:pict>
   </w:numPicBullet>
   <w:numPicBullet w:numPicBulletId="2">
     <w:pict>
-      <v:shape id="_x0000_i1549" type="#_x0000_t75" style="width:12pt;height:12pt;visibility:visible;mso-wrap-style:square" o:bullet="t">
+      <v:shape id="_x0000_i1149" type="#_x0000_t75" style="width:12pt;height:12pt;visibility:visible;mso-wrap-style:square" o:bullet="t">
         <v:imagedata r:id="rId3" o:title=""/>
       </v:shape>
     </w:pict>
   </w:numPicBullet>
   <w:numPicBullet w:numPicBulletId="3">
     <w:pict>
-      <v:shape id="_x0000_i1550" type="#_x0000_t75" style="width:12.75pt;height:12.75pt;visibility:visible;mso-wrap-style:square" o:bullet="t">
+      <v:shape id="_x0000_i1150" type="#_x0000_t75" style="width:12.75pt;height:12.75pt;visibility:visible;mso-wrap-style:square" o:bullet="t">
         <v:imagedata r:id="rId4" o:title=""/>
       </v:shape>
     </w:pict>
   </w:numPicBullet>
   <w:numPicBullet w:numPicBulletId="4">
     <w:pict>
-      <v:shape id="_x0000_i1551" type="#_x0000_t75" style="width:366pt;height:366pt;visibility:visible;mso-wrap-style:square" o:bullet="t">
+      <v:shape id="_x0000_i1151" type="#_x0000_t75" style="width:366pt;height:366pt;visibility:visible;mso-wrap-style:square" o:bullet="t">
         <v:imagedata r:id="rId5" o:title=""/>
       </v:shape>
     </w:pict>
@@ -2665,6 +3116,119 @@
     </w:lvl>
   </w:abstractNum>
   <w:abstractNum w:abstractNumId="6">
+    <w:nsid w:val="46EB58FD"/>
+    <w:multiLevelType w:val="multilevel"/>
+    <w:tmpl w:val="DE9E0810"/>
+    <w:lvl w:ilvl="0">
+      <w:start w:val="1"/>
+      <w:numFmt w:val="bullet"/>
+      <w:lvlText w:val=""/>
+      <w:lvlJc w:val="left"/>
+      <w:pPr>
+        <w:ind w:left="360" w:hanging="360"/>
+      </w:pPr>
+      <w:rPr>
+        <w:rFonts w:ascii="Wingdings" w:hAnsi="Wingdings" w:hint="default"/>
+      </w:rPr>
+    </w:lvl>
+    <w:lvl w:ilvl="1">
+      <w:start w:val="1"/>
+      <w:numFmt w:val="bullet"/>
+      <w:lvlText w:val=""/>
+      <w:lvlJc w:val="left"/>
+      <w:pPr>
+        <w:ind w:left="720" w:hanging="360"/>
+      </w:pPr>
+      <w:rPr>
+        <w:rFonts w:ascii="Wingdings" w:hAnsi="Wingdings" w:hint="default"/>
+      </w:rPr>
+    </w:lvl>
+    <w:lvl w:ilvl="2">
+      <w:start w:val="1"/>
+      <w:numFmt w:val="bullet"/>
+      <w:lvlText w:val=""/>
+      <w:lvlJc w:val="left"/>
+      <w:pPr>
+        <w:ind w:left="1080" w:hanging="360"/>
+      </w:pPr>
+      <w:rPr>
+        <w:rFonts w:ascii="Wingdings" w:hAnsi="Wingdings" w:hint="default"/>
+      </w:rPr>
+    </w:lvl>
+    <w:lvl w:ilvl="3">
+      <w:start w:val="1"/>
+      <w:numFmt w:val="bullet"/>
+      <w:lvlText w:val=""/>
+      <w:lvlJc w:val="left"/>
+      <w:pPr>
+        <w:ind w:left="1440" w:hanging="360"/>
+      </w:pPr>
+      <w:rPr>
+        <w:rFonts w:ascii="Symbol" w:hAnsi="Symbol" w:hint="default"/>
+      </w:rPr>
+    </w:lvl>
+    <w:lvl w:ilvl="4">
+      <w:start w:val="1"/>
+      <w:numFmt w:val="bullet"/>
+      <w:lvlText w:val=""/>
+      <w:lvlJc w:val="left"/>
+      <w:pPr>
+        <w:ind w:left="1800" w:hanging="360"/>
+      </w:pPr>
+      <w:rPr>
+        <w:rFonts w:ascii="Symbol" w:hAnsi="Symbol" w:hint="default"/>
+      </w:rPr>
+    </w:lvl>
+    <w:lvl w:ilvl="5">
+      <w:start w:val="1"/>
+      <w:numFmt w:val="bullet"/>
+      <w:lvlText w:val=""/>
+      <w:lvlJc w:val="left"/>
+      <w:pPr>
+        <w:ind w:left="2160" w:hanging="360"/>
+      </w:pPr>
+      <w:rPr>
+        <w:rFonts w:ascii="Wingdings" w:hAnsi="Wingdings" w:hint="default"/>
+      </w:rPr>
+    </w:lvl>
+    <w:lvl w:ilvl="6">
+      <w:start w:val="1"/>
+      <w:numFmt w:val="bullet"/>
+      <w:lvlText w:val=""/>
+      <w:lvlJc w:val="left"/>
+      <w:pPr>
+        <w:ind w:left="2520" w:hanging="360"/>
+      </w:pPr>
+      <w:rPr>
+        <w:rFonts w:ascii="Wingdings" w:hAnsi="Wingdings" w:hint="default"/>
+      </w:rPr>
+    </w:lvl>
+    <w:lvl w:ilvl="7">
+      <w:start w:val="1"/>
+      <w:numFmt w:val="bullet"/>
+      <w:lvlText w:val=""/>
+      <w:lvlJc w:val="left"/>
+      <w:pPr>
+        <w:ind w:left="2880" w:hanging="360"/>
+      </w:pPr>
+      <w:rPr>
+        <w:rFonts w:ascii="Symbol" w:hAnsi="Symbol" w:hint="default"/>
+      </w:rPr>
+    </w:lvl>
+    <w:lvl w:ilvl="8">
+      <w:start w:val="1"/>
+      <w:numFmt w:val="bullet"/>
+      <w:lvlText w:val=""/>
+      <w:lvlJc w:val="left"/>
+      <w:pPr>
+        <w:ind w:left="3240" w:hanging="360"/>
+      </w:pPr>
+      <w:rPr>
+        <w:rFonts w:ascii="Symbol" w:hAnsi="Symbol" w:hint="default"/>
+      </w:rPr>
+    </w:lvl>
+  </w:abstractNum>
+  <w:abstractNum w:abstractNumId="7">
     <w:nsid w:val="51141FC6"/>
     <w:multiLevelType w:val="multilevel"/>
     <w:tmpl w:val="2D26814E"/>
@@ -2777,7 +3341,7 @@
       </w:rPr>
     </w:lvl>
   </w:abstractNum>
-  <w:abstractNum w:abstractNumId="7">
+  <w:abstractNum w:abstractNumId="8">
     <w:nsid w:val="5F0D2EB5"/>
     <w:multiLevelType w:val="hybridMultilevel"/>
     <w:tmpl w:val="3F587EEE"/>
@@ -2912,6 +3476,119 @@
           <w:tab w:val="num" w:pos="6480"/>
         </w:tabs>
         <w:ind w:left="6480" w:hanging="360"/>
+      </w:pPr>
+      <w:rPr>
+        <w:rFonts w:ascii="Symbol" w:hAnsi="Symbol" w:hint="default"/>
+      </w:rPr>
+    </w:lvl>
+  </w:abstractNum>
+  <w:abstractNum w:abstractNumId="9">
+    <w:nsid w:val="6C1947A2"/>
+    <w:multiLevelType w:val="multilevel"/>
+    <w:tmpl w:val="04090021"/>
+    <w:lvl w:ilvl="0">
+      <w:start w:val="1"/>
+      <w:numFmt w:val="bullet"/>
+      <w:lvlText w:val=""/>
+      <w:lvlJc w:val="left"/>
+      <w:pPr>
+        <w:ind w:left="360" w:hanging="360"/>
+      </w:pPr>
+      <w:rPr>
+        <w:rFonts w:ascii="Wingdings" w:hAnsi="Wingdings" w:hint="default"/>
+      </w:rPr>
+    </w:lvl>
+    <w:lvl w:ilvl="1">
+      <w:start w:val="1"/>
+      <w:numFmt w:val="bullet"/>
+      <w:lvlText w:val=""/>
+      <w:lvlJc w:val="left"/>
+      <w:pPr>
+        <w:ind w:left="720" w:hanging="360"/>
+      </w:pPr>
+      <w:rPr>
+        <w:rFonts w:ascii="Wingdings" w:hAnsi="Wingdings" w:hint="default"/>
+      </w:rPr>
+    </w:lvl>
+    <w:lvl w:ilvl="2">
+      <w:start w:val="1"/>
+      <w:numFmt w:val="bullet"/>
+      <w:lvlText w:val=""/>
+      <w:lvlJc w:val="left"/>
+      <w:pPr>
+        <w:ind w:left="1080" w:hanging="360"/>
+      </w:pPr>
+      <w:rPr>
+        <w:rFonts w:ascii="Wingdings" w:hAnsi="Wingdings" w:hint="default"/>
+      </w:rPr>
+    </w:lvl>
+    <w:lvl w:ilvl="3">
+      <w:start w:val="1"/>
+      <w:numFmt w:val="bullet"/>
+      <w:lvlText w:val=""/>
+      <w:lvlJc w:val="left"/>
+      <w:pPr>
+        <w:ind w:left="1440" w:hanging="360"/>
+      </w:pPr>
+      <w:rPr>
+        <w:rFonts w:ascii="Symbol" w:hAnsi="Symbol" w:hint="default"/>
+      </w:rPr>
+    </w:lvl>
+    <w:lvl w:ilvl="4">
+      <w:start w:val="1"/>
+      <w:numFmt w:val="bullet"/>
+      <w:lvlText w:val=""/>
+      <w:lvlJc w:val="left"/>
+      <w:pPr>
+        <w:ind w:left="1800" w:hanging="360"/>
+      </w:pPr>
+      <w:rPr>
+        <w:rFonts w:ascii="Symbol" w:hAnsi="Symbol" w:hint="default"/>
+      </w:rPr>
+    </w:lvl>
+    <w:lvl w:ilvl="5">
+      <w:start w:val="1"/>
+      <w:numFmt w:val="bullet"/>
+      <w:lvlText w:val=""/>
+      <w:lvlJc w:val="left"/>
+      <w:pPr>
+        <w:ind w:left="2160" w:hanging="360"/>
+      </w:pPr>
+      <w:rPr>
+        <w:rFonts w:ascii="Wingdings" w:hAnsi="Wingdings" w:hint="default"/>
+      </w:rPr>
+    </w:lvl>
+    <w:lvl w:ilvl="6">
+      <w:start w:val="1"/>
+      <w:numFmt w:val="bullet"/>
+      <w:lvlText w:val=""/>
+      <w:lvlJc w:val="left"/>
+      <w:pPr>
+        <w:ind w:left="2520" w:hanging="360"/>
+      </w:pPr>
+      <w:rPr>
+        <w:rFonts w:ascii="Wingdings" w:hAnsi="Wingdings" w:hint="default"/>
+      </w:rPr>
+    </w:lvl>
+    <w:lvl w:ilvl="7">
+      <w:start w:val="1"/>
+      <w:numFmt w:val="bullet"/>
+      <w:lvlText w:val=""/>
+      <w:lvlJc w:val="left"/>
+      <w:pPr>
+        <w:ind w:left="2880" w:hanging="360"/>
+      </w:pPr>
+      <w:rPr>
+        <w:rFonts w:ascii="Symbol" w:hAnsi="Symbol" w:hint="default"/>
+      </w:rPr>
+    </w:lvl>
+    <w:lvl w:ilvl="8">
+      <w:start w:val="1"/>
+      <w:numFmt w:val="bullet"/>
+      <w:lvlText w:val=""/>
+      <w:lvlJc w:val="left"/>
+      <w:pPr>
+        <w:ind w:left="3240" w:hanging="360"/>
       </w:pPr>
       <w:rPr>
         <w:rFonts w:ascii="Symbol" w:hAnsi="Symbol" w:hint="default"/>
@@ -2922,7 +3599,7 @@
     <w:abstractNumId w:val="2"/>
   </w:num>
   <w:num w:numId="2">
-    <w:abstractNumId w:val="6"/>
+    <w:abstractNumId w:val="7"/>
   </w:num>
   <w:num w:numId="3">
     <w:abstractNumId w:val="0"/>
@@ -2934,13 +3611,19 @@
     <w:abstractNumId w:val="5"/>
   </w:num>
   <w:num w:numId="6">
-    <w:abstractNumId w:val="7"/>
+    <w:abstractNumId w:val="8"/>
   </w:num>
   <w:num w:numId="7">
     <w:abstractNumId w:val="3"/>
   </w:num>
   <w:num w:numId="8">
     <w:abstractNumId w:val="1"/>
+  </w:num>
+  <w:num w:numId="9">
+    <w:abstractNumId w:val="6"/>
+  </w:num>
+  <w:num w:numId="10">
+    <w:abstractNumId w:val="9"/>
   </w:num>
 </w:numbering>
 </file>
@@ -4050,7 +4733,7 @@
 </file>
 
 <file path=customXml/itemProps1.xml><?xml version="1.0" encoding="utf-8"?>
-<ds:datastoreItem xmlns:ds="http://schemas.openxmlformats.org/officeDocument/2006/customXml" ds:itemID="{0DD1855D-5B21-46E3-AAEC-8D7A202AC00D}">
+<ds:datastoreItem xmlns:ds="http://schemas.openxmlformats.org/officeDocument/2006/customXml" ds:itemID="{C37D257E-B3E9-4B2B-B99C-4A566CA2903C}">
   <ds:schemaRefs>
     <ds:schemaRef ds:uri="http://schemas.openxmlformats.org/officeDocument/2006/bibliography"/>
   </ds:schemaRefs>

--- a/assets/resume/resume-of-jamal.docx
+++ b/assets/resume/resume-of-jamal.docx
@@ -204,14 +204,6 @@
                 <w:sz w:val="24"/>
                 <w:szCs w:val="24"/>
               </w:rPr>
-            </w:r>
-            <w:r>
-              <w:rPr>
-                <w:rFonts w:ascii="Book Antiqua" w:eastAsia="Verdana" w:hAnsi="Book Antiqua" w:cs="Verdana"/>
-                <w:color w:val="0070C0"/>
-                <w:sz w:val="24"/>
-                <w:szCs w:val="24"/>
-              </w:rPr>
               <w:fldChar w:fldCharType="separate"/>
             </w:r>
             <w:r>
@@ -276,14 +268,6 @@
                 <w:sz w:val="24"/>
                 <w:szCs w:val="24"/>
               </w:rPr>
-            </w:r>
-            <w:r>
-              <w:rPr>
-                <w:rFonts w:ascii="Book Antiqua" w:eastAsia="Verdana" w:hAnsi="Book Antiqua" w:cs="Verdana"/>
-                <w:color w:val="0070C0"/>
-                <w:sz w:val="24"/>
-                <w:szCs w:val="24"/>
-              </w:rPr>
               <w:fldChar w:fldCharType="separate"/>
             </w:r>
             <w:r>
@@ -340,14 +324,6 @@
                 <w:szCs w:val="24"/>
               </w:rPr>
               <w:instrText xml:space="preserve"> HYPERLINK "https://www.linkedin.com/in/jamal-pb95/" </w:instrText>
-            </w:r>
-            <w:r>
-              <w:rPr>
-                <w:rFonts w:ascii="Book Antiqua" w:eastAsia="Verdana" w:hAnsi="Book Antiqua" w:cs="Verdana"/>
-                <w:color w:val="4F81BD" w:themeColor="accent1"/>
-                <w:sz w:val="24"/>
-                <w:szCs w:val="24"/>
-              </w:rPr>
             </w:r>
             <w:r>
               <w:rPr>
@@ -817,6 +793,15 @@
               </w:rPr>
               <w:t>CSS</w:t>
             </w:r>
+            <w:r>
+              <w:rPr>
+                <w:rFonts w:ascii="Book Antiqua" w:hAnsi="Book Antiqua" w:cstheme="majorHAnsi"/>
+                <w:b/>
+                <w:bCs/>
+                <w:szCs w:val="22"/>
+              </w:rPr>
+              <w:t>/Sass</w:t>
+            </w:r>
           </w:p>
           <w:p>
             <w:pPr>
@@ -842,7 +827,7 @@
                 <w:bCs/>
                 <w:szCs w:val="22"/>
               </w:rPr>
-              <w:t>Sass</w:t>
+              <w:t>Bootstrap</w:t>
             </w:r>
           </w:p>
           <w:p>
@@ -869,7 +854,7 @@
                 <w:bCs/>
                 <w:szCs w:val="22"/>
               </w:rPr>
-              <w:t>Bootstrap</w:t>
+              <w:t>Python</w:t>
             </w:r>
           </w:p>
           <w:p>
@@ -1421,7 +1406,7 @@
                   <w:rFonts w:ascii="Book Antiqua" w:hAnsi="Book Antiqua" w:cstheme="majorHAnsi"/>
                   <w:b/>
                 </w:rPr>
-                <w:t>Random Quote Machine</w:t>
+                <w:t>Pet Finder App</w:t>
               </w:r>
             </w:hyperlink>
             <w:r>
@@ -1435,21 +1420,21 @@
               <w:rPr>
                 <w:rFonts w:ascii="Book Antiqua" w:hAnsi="Book Antiqua" w:cstheme="majorHAnsi"/>
               </w:rPr>
-              <w:t>(</w:t>
-            </w:r>
-            <w:r>
-              <w:rPr>
-                <w:rFonts w:ascii="Book Antiqua" w:hAnsi="Book Antiqua" w:cstheme="majorHAnsi"/>
-                <w:szCs w:val="22"/>
-              </w:rPr>
-              <w:t>HTML, CSS, Bootstrap, JavaScript etc.</w:t>
-            </w:r>
-            <w:r>
-              <w:rPr>
-                <w:rFonts w:ascii="Book Antiqua" w:hAnsi="Book Antiqua" w:cstheme="majorHAnsi"/>
-                <w:szCs w:val="22"/>
-              </w:rPr>
-              <w:t>)</w:t>
+              <w:t xml:space="preserve">(React, JSX, Context, Portals, </w:t>
+            </w:r>
+            <w:proofErr w:type="spellStart"/>
+            <w:r>
+              <w:rPr>
+                <w:rFonts w:ascii="Book Antiqua" w:hAnsi="Book Antiqua" w:cstheme="majorHAnsi"/>
+              </w:rPr>
+              <w:t>ESLint</w:t>
+            </w:r>
+            <w:proofErr w:type="spellEnd"/>
+            <w:r>
+              <w:rPr>
+                <w:rFonts w:ascii="Book Antiqua" w:hAnsi="Book Antiqua" w:cstheme="majorHAnsi"/>
+              </w:rPr>
+              <w:t>, Prettier etc.)</w:t>
             </w:r>
           </w:p>
           <w:p>
@@ -1466,10 +1451,71 @@
               <w:rPr>
                 <w:rFonts w:ascii="Book Antiqua" w:hAnsi="Book Antiqua" w:cstheme="majorHAnsi"/>
                 <w:b/>
-                <w:szCs w:val="22"/>
               </w:rPr>
             </w:pPr>
             <w:hyperlink r:id="rId12" w:history="1">
+              <w:r>
+                <w:rPr>
+                  <w:rStyle w:val="Hyperlink"/>
+                  <w:rFonts w:ascii="Book Antiqua" w:hAnsi="Book Antiqua" w:cstheme="majorHAnsi"/>
+                  <w:b/>
+                </w:rPr>
+                <w:t>Random Quote Machine</w:t>
+              </w:r>
+            </w:hyperlink>
+            <w:r>
+              <w:rPr>
+                <w:rFonts w:ascii="Book Antiqua" w:hAnsi="Book Antiqua" w:cstheme="majorHAnsi"/>
+                <w:b/>
+              </w:rPr>
+              <w:t xml:space="preserve"> </w:t>
+            </w:r>
+            <w:r>
+              <w:rPr>
+                <w:rFonts w:ascii="Book Antiqua" w:hAnsi="Book Antiqua" w:cstheme="majorHAnsi"/>
+              </w:rPr>
+              <w:t>(</w:t>
+            </w:r>
+            <w:r>
+              <w:rPr>
+                <w:rFonts w:ascii="Book Antiqua" w:hAnsi="Book Antiqua" w:cstheme="majorHAnsi"/>
+                <w:szCs w:val="22"/>
+              </w:rPr>
+              <w:t xml:space="preserve">HTML, CSS, Bootstrap, </w:t>
+            </w:r>
+            <w:r>
+              <w:rPr>
+                <w:rFonts w:ascii="Book Antiqua" w:hAnsi="Book Antiqua" w:cstheme="majorHAnsi"/>
+                <w:szCs w:val="22"/>
+              </w:rPr>
+              <w:t>JavaScript etc.</w:t>
+            </w:r>
+            <w:r>
+              <w:rPr>
+                <w:rFonts w:ascii="Book Antiqua" w:hAnsi="Book Antiqua" w:cstheme="majorHAnsi"/>
+                <w:szCs w:val="22"/>
+              </w:rPr>
+              <w:t>)</w:t>
+            </w:r>
+          </w:p>
+          <w:p>
+            <w:pPr>
+              <w:pStyle w:val="ListParagraph"/>
+              <w:widowControl w:val="0"/>
+              <w:numPr>
+                <w:ilvl w:val="3"/>
+                <w:numId w:val="9"/>
+              </w:numPr>
+              <w:shd w:val="clear" w:color="auto" w:fill="FFFFFF" w:themeFill="background1"/>
+              <w:spacing w:before="120"/>
+              <w:ind w:right="300"/>
+              <w:rPr>
+                <w:rFonts w:ascii="Book Antiqua" w:hAnsi="Book Antiqua" w:cstheme="majorHAnsi"/>
+                <w:b/>
+                <w:szCs w:val="22"/>
+              </w:rPr>
+            </w:pPr>
+            <w:hyperlink r:id="rId13" w:history="1">
               <w:r>
                 <w:rPr>
                   <w:rStyle w:val="Hyperlink"/>
@@ -1543,7 +1589,7 @@
                 <w:szCs w:val="22"/>
               </w:rPr>
             </w:pPr>
-            <w:hyperlink r:id="rId13" w:history="1">
+            <w:hyperlink r:id="rId14" w:history="1">
               <w:r>
                 <w:rPr>
                   <w:rStyle w:val="Hyperlink"/>
@@ -1619,78 +1665,13 @@
             <w:pPr>
               <w:pStyle w:val="ListParagraph"/>
               <w:widowControl w:val="0"/>
-              <w:numPr>
-                <w:ilvl w:val="3"/>
-                <w:numId w:val="9"/>
-              </w:numPr>
               <w:shd w:val="clear" w:color="auto" w:fill="FFFFFF" w:themeFill="background1"/>
               <w:spacing w:before="120"/>
-              <w:ind w:right="300"/>
-              <w:rPr>
-                <w:rFonts w:ascii="Book Antiqua" w:hAnsi="Book Antiqua" w:cstheme="majorHAnsi"/>
-                <w:szCs w:val="22"/>
-              </w:rPr>
-            </w:pPr>
-            <w:hyperlink r:id="rId14" w:history="1">
-              <w:r>
-                <w:rPr>
-                  <w:rStyle w:val="Hyperlink"/>
-                  <w:rFonts w:ascii="Book Antiqua" w:hAnsi="Book Antiqua" w:cstheme="majorHAnsi"/>
-                  <w:b/>
-                </w:rPr>
-                <w:t>C</w:t>
-              </w:r>
-              <w:r>
-                <w:rPr>
-                  <w:rStyle w:val="Hyperlink"/>
-                  <w:rFonts w:ascii="Book Antiqua" w:hAnsi="Book Antiqua" w:cstheme="majorHAnsi"/>
-                  <w:b/>
-                  <w:szCs w:val="22"/>
-                </w:rPr>
-                <w:t>olor Guessing Game</w:t>
-              </w:r>
-            </w:hyperlink>
-            <w:r>
-              <w:rPr>
-                <w:rFonts w:ascii="Book Antiqua" w:hAnsi="Book Antiqua" w:cstheme="majorHAnsi"/>
-                <w:b/>
-                <w:szCs w:val="22"/>
-              </w:rPr>
-              <w:t xml:space="preserve"> (</w:t>
-            </w:r>
-            <w:r>
-              <w:rPr>
-                <w:rFonts w:ascii="Book Antiqua" w:hAnsi="Book Antiqua" w:cstheme="majorHAnsi"/>
-                <w:szCs w:val="22"/>
-              </w:rPr>
-              <w:t xml:space="preserve">HTML, CSS, </w:t>
-            </w:r>
-            <w:r>
-              <w:rPr>
-                <w:rFonts w:ascii="Book Antiqua" w:hAnsi="Book Antiqua" w:cstheme="majorHAnsi"/>
-                <w:szCs w:val="22"/>
-              </w:rPr>
-              <w:t>JavaScript etc.</w:t>
-            </w:r>
-            <w:r>
-              <w:rPr>
-                <w:rFonts w:ascii="Book Antiqua" w:hAnsi="Book Antiqua" w:cstheme="majorHAnsi"/>
-                <w:szCs w:val="22"/>
-              </w:rPr>
-              <w:t>)</w:t>
-            </w:r>
-            <w:bookmarkStart w:id="0" w:name="_GoBack"/>
-            <w:bookmarkEnd w:id="0"/>
-          </w:p>
-          <w:p>
-            <w:pPr>
-              <w:ind w:left="720"/>
-              <w:contextualSpacing/>
-              <w:rPr>
-                <w:rFonts w:ascii="Book Antiqua" w:eastAsia="Verdana" w:hAnsi="Book Antiqua" w:cs="Verdana"/>
-                <w:color w:val="4F81BD" w:themeColor="accent1"/>
-                <w:sz w:val="20"/>
-                <w:szCs w:val="24"/>
+              <w:ind w:left="1440" w:right="300"/>
+              <w:rPr>
+                <w:rFonts w:ascii="Book Antiqua" w:hAnsi="Book Antiqua" w:cstheme="majorHAnsi"/>
+                <w:b/>
+                <w:szCs w:val="22"/>
               </w:rPr>
             </w:pPr>
           </w:p>
@@ -1757,7 +1738,16 @@
                 <w:rFonts w:ascii="Book Antiqua" w:eastAsia="Georgia" w:hAnsi="Book Antiqua" w:cs="Georgia"/>
                 <w:sz w:val="24"/>
               </w:rPr>
-              <w:t>I have a great deal of interest in learning and trying out new trends &amp; technologies</w:t>
+              <w:t>I have</w:t>
+            </w:r>
+            <w:bookmarkStart w:id="0" w:name="_GoBack"/>
+            <w:bookmarkEnd w:id="0"/>
+            <w:r>
+              <w:rPr>
+                <w:rFonts w:ascii="Book Antiqua" w:eastAsia="Georgia" w:hAnsi="Book Antiqua" w:cs="Georgia"/>
+                <w:sz w:val="24"/>
+              </w:rPr>
+              <w:t xml:space="preserve"> a great deal of interest in learning and trying out new trends &amp; technologies</w:t>
             </w:r>
           </w:p>
           <w:p>
@@ -2291,35 +2281,35 @@
         <v:path o:extrusionok="f" gradientshapeok="t" o:connecttype="rect"/>
         <o:lock v:ext="edit" aspectratio="t"/>
       </v:shapetype>
-      <v:shape id="_x0000_i1147" type="#_x0000_t75" style="width:12.75pt;height:12.75pt;visibility:visible;mso-wrap-style:square" o:bullet="t">
+      <v:shape id="_x0000_i1046" type="#_x0000_t75" style="width:12.75pt;height:12.75pt;visibility:visible;mso-wrap-style:square" o:bullet="t">
         <v:imagedata r:id="rId1" o:title=""/>
       </v:shape>
     </w:pict>
   </w:numPicBullet>
   <w:numPicBullet w:numPicBulletId="1">
     <w:pict>
-      <v:shape id="_x0000_i1148" type="#_x0000_t75" style="width:12.75pt;height:12.75pt;visibility:visible;mso-wrap-style:square" o:bullet="t">
+      <v:shape id="_x0000_i1047" type="#_x0000_t75" style="width:12.75pt;height:12.75pt;visibility:visible;mso-wrap-style:square" o:bullet="t">
         <v:imagedata r:id="rId2" o:title=""/>
       </v:shape>
     </w:pict>
   </w:numPicBullet>
   <w:numPicBullet w:numPicBulletId="2">
     <w:pict>
-      <v:shape id="_x0000_i1149" type="#_x0000_t75" style="width:12pt;height:12pt;visibility:visible;mso-wrap-style:square" o:bullet="t">
+      <v:shape id="_x0000_i1048" type="#_x0000_t75" style="width:12pt;height:12pt;visibility:visible;mso-wrap-style:square" o:bullet="t">
         <v:imagedata r:id="rId3" o:title=""/>
       </v:shape>
     </w:pict>
   </w:numPicBullet>
   <w:numPicBullet w:numPicBulletId="3">
     <w:pict>
-      <v:shape id="_x0000_i1150" type="#_x0000_t75" style="width:12.75pt;height:12.75pt;visibility:visible;mso-wrap-style:square" o:bullet="t">
+      <v:shape id="_x0000_i1049" type="#_x0000_t75" style="width:12.75pt;height:12.75pt;visibility:visible;mso-wrap-style:square" o:bullet="t">
         <v:imagedata r:id="rId4" o:title=""/>
       </v:shape>
     </w:pict>
   </w:numPicBullet>
   <w:numPicBullet w:numPicBulletId="4">
     <w:pict>
-      <v:shape id="_x0000_i1151" type="#_x0000_t75" style="width:366pt;height:366pt;visibility:visible;mso-wrap-style:square" o:bullet="t">
+      <v:shape id="_x0000_i1050" type="#_x0000_t75" style="width:366pt;height:366pt;visibility:visible;mso-wrap-style:square" o:bullet="t">
         <v:imagedata r:id="rId5" o:title=""/>
       </v:shape>
     </w:pict>
@@ -4733,7 +4723,7 @@
 </file>
 
 <file path=customXml/itemProps1.xml><?xml version="1.0" encoding="utf-8"?>
-<ds:datastoreItem xmlns:ds="http://schemas.openxmlformats.org/officeDocument/2006/customXml" ds:itemID="{C37D257E-B3E9-4B2B-B99C-4A566CA2903C}">
+<ds:datastoreItem xmlns:ds="http://schemas.openxmlformats.org/officeDocument/2006/customXml" ds:itemID="{DC13C653-8D85-46DD-BB13-34E48B693E37}">
   <ds:schemaRefs>
     <ds:schemaRef ds:uri="http://schemas.openxmlformats.org/officeDocument/2006/bibliography"/>
   </ds:schemaRefs>

--- a/assets/resume/resume-of-jamal.docx
+++ b/assets/resume/resume-of-jamal.docx
@@ -86,17 +86,24 @@
                 <w:rFonts w:ascii="Book Antiqua" w:eastAsia="Times New Roman" w:hAnsi="Book Antiqua" w:cs="Times New Roman"/>
                 <w:b/>
                 <w:bCs/>
-                <w:color w:val="1F497D" w:themeColor="text2"/>
-                <w:sz w:val="24"/>
-              </w:rPr>
-              <w:t>Front End React Developer</w:t>
+                <w:sz w:val="24"/>
+              </w:rPr>
+              <w:t>Front End</w:t>
             </w:r>
             <w:r>
               <w:rPr>
                 <w:rFonts w:ascii="Book Antiqua" w:eastAsia="Times New Roman" w:hAnsi="Book Antiqua" w:cs="Times New Roman"/>
                 <w:b/>
                 <w:bCs/>
-                <w:color w:val="1F497D" w:themeColor="text2"/>
+                <w:sz w:val="24"/>
+              </w:rPr>
+              <w:t xml:space="preserve"> Developer</w:t>
+            </w:r>
+            <w:r>
+              <w:rPr>
+                <w:rFonts w:ascii="Book Antiqua" w:eastAsia="Times New Roman" w:hAnsi="Book Antiqua" w:cs="Times New Roman"/>
+                <w:b/>
+                <w:bCs/>
                 <w:sz w:val="24"/>
               </w:rPr>
               <w:t xml:space="preserve"> | Apprentice Programmer</w:t>
@@ -593,6 +600,15 @@
               </w:rPr>
               <w:t>JavaScript</w:t>
             </w:r>
+            <w:r>
+              <w:rPr>
+                <w:rFonts w:ascii="Book Antiqua" w:hAnsi="Book Antiqua" w:cstheme="majorHAnsi"/>
+                <w:b/>
+                <w:bCs/>
+                <w:szCs w:val="22"/>
+              </w:rPr>
+              <w:t>(ES6+)</w:t>
+            </w:r>
           </w:p>
           <w:p>
             <w:pPr>
@@ -611,6 +627,7 @@
                 <w:szCs w:val="22"/>
               </w:rPr>
             </w:pPr>
+            <w:proofErr w:type="spellStart"/>
             <w:r>
               <w:rPr>
                 <w:rFonts w:ascii="Book Antiqua" w:hAnsi="Book Antiqua" w:cstheme="majorHAnsi"/>
@@ -618,8 +635,9 @@
                 <w:bCs/>
                 <w:szCs w:val="22"/>
               </w:rPr>
-              <w:t>ES6</w:t>
-            </w:r>
+              <w:t>jQuery</w:t>
+            </w:r>
+            <w:proofErr w:type="spellEnd"/>
           </w:p>
           <w:p>
             <w:pPr>
@@ -638,7 +656,6 @@
                 <w:szCs w:val="22"/>
               </w:rPr>
             </w:pPr>
-            <w:proofErr w:type="spellStart"/>
             <w:r>
               <w:rPr>
                 <w:rFonts w:ascii="Book Antiqua" w:hAnsi="Book Antiqua" w:cstheme="majorHAnsi"/>
@@ -646,9 +663,8 @@
                 <w:bCs/>
                 <w:szCs w:val="22"/>
               </w:rPr>
-              <w:t>jQuery</w:t>
-            </w:r>
-            <w:proofErr w:type="spellEnd"/>
+              <w:t>React</w:t>
+            </w:r>
           </w:p>
           <w:p>
             <w:pPr>
@@ -667,6 +683,7 @@
                 <w:szCs w:val="22"/>
               </w:rPr>
             </w:pPr>
+            <w:proofErr w:type="spellStart"/>
             <w:r>
               <w:rPr>
                 <w:rFonts w:ascii="Book Antiqua" w:hAnsi="Book Antiqua" w:cstheme="majorHAnsi"/>
@@ -674,8 +691,43 @@
                 <w:bCs/>
                 <w:szCs w:val="22"/>
               </w:rPr>
-              <w:t>React</w:t>
-            </w:r>
+              <w:t>Redux</w:t>
+            </w:r>
+            <w:proofErr w:type="spellEnd"/>
+          </w:p>
+          <w:p>
+            <w:pPr>
+              <w:pStyle w:val="ListParagraph"/>
+              <w:widowControl w:val="0"/>
+              <w:shd w:val="clear" w:color="auto" w:fill="FFFFFF" w:themeFill="background1"/>
+              <w:ind w:left="360" w:right="300"/>
+              <w:rPr>
+                <w:rFonts w:ascii="Book Antiqua" w:hAnsi="Book Antiqua" w:cstheme="majorHAnsi"/>
+                <w:b/>
+                <w:bCs/>
+                <w:szCs w:val="22"/>
+              </w:rPr>
+            </w:pPr>
+          </w:p>
+        </w:tc>
+        <w:tc>
+          <w:tcPr>
+            <w:tcW w:w="2877" w:type="dxa"/>
+            <w:gridSpan w:val="2"/>
+          </w:tcPr>
+          <w:p>
+            <w:pPr>
+              <w:pStyle w:val="ListParagraph"/>
+              <w:widowControl w:val="0"/>
+              <w:shd w:val="clear" w:color="auto" w:fill="FFFFFF" w:themeFill="background1"/>
+              <w:ind w:left="360" w:right="300"/>
+              <w:rPr>
+                <w:rFonts w:ascii="Book Antiqua" w:hAnsi="Book Antiqua" w:cstheme="majorHAnsi"/>
+                <w:b/>
+                <w:bCs/>
+                <w:szCs w:val="22"/>
+              </w:rPr>
+            </w:pPr>
           </w:p>
           <w:p>
             <w:pPr>
@@ -694,7 +746,6 @@
                 <w:szCs w:val="22"/>
               </w:rPr>
             </w:pPr>
-            <w:proofErr w:type="spellStart"/>
             <w:r>
               <w:rPr>
                 <w:rFonts w:ascii="Book Antiqua" w:hAnsi="Book Antiqua" w:cstheme="majorHAnsi"/>
@@ -702,43 +753,8 @@
                 <w:bCs/>
                 <w:szCs w:val="22"/>
               </w:rPr>
-              <w:t>Redux</w:t>
-            </w:r>
-            <w:proofErr w:type="spellEnd"/>
-          </w:p>
-          <w:p>
-            <w:pPr>
-              <w:pStyle w:val="ListParagraph"/>
-              <w:widowControl w:val="0"/>
-              <w:shd w:val="clear" w:color="auto" w:fill="FFFFFF" w:themeFill="background1"/>
-              <w:ind w:left="360" w:right="300"/>
-              <w:rPr>
-                <w:rFonts w:ascii="Book Antiqua" w:hAnsi="Book Antiqua" w:cstheme="majorHAnsi"/>
-                <w:b/>
-                <w:bCs/>
-                <w:szCs w:val="22"/>
-              </w:rPr>
-            </w:pPr>
-          </w:p>
-        </w:tc>
-        <w:tc>
-          <w:tcPr>
-            <w:tcW w:w="2877" w:type="dxa"/>
-            <w:gridSpan w:val="2"/>
-          </w:tcPr>
-          <w:p>
-            <w:pPr>
-              <w:pStyle w:val="ListParagraph"/>
-              <w:widowControl w:val="0"/>
-              <w:shd w:val="clear" w:color="auto" w:fill="FFFFFF" w:themeFill="background1"/>
-              <w:ind w:left="360" w:right="300"/>
-              <w:rPr>
-                <w:rFonts w:ascii="Book Antiqua" w:hAnsi="Book Antiqua" w:cstheme="majorHAnsi"/>
-                <w:b/>
-                <w:bCs/>
-                <w:szCs w:val="22"/>
-              </w:rPr>
-            </w:pPr>
+              <w:t>HTML</w:t>
+            </w:r>
           </w:p>
           <w:p>
             <w:pPr>
@@ -764,7 +780,7 @@
                 <w:bCs/>
                 <w:szCs w:val="22"/>
               </w:rPr>
-              <w:t>HTML</w:t>
+              <w:t>CSS</w:t>
             </w:r>
           </w:p>
           <w:p>
@@ -791,16 +807,7 @@
                 <w:bCs/>
                 <w:szCs w:val="22"/>
               </w:rPr>
-              <w:t>CSS</w:t>
-            </w:r>
-            <w:r>
-              <w:rPr>
-                <w:rFonts w:ascii="Book Antiqua" w:hAnsi="Book Antiqua" w:cstheme="majorHAnsi"/>
-                <w:b/>
-                <w:bCs/>
-                <w:szCs w:val="22"/>
-              </w:rPr>
-              <w:t>/Sass</w:t>
+              <w:t>Sass</w:t>
             </w:r>
           </w:p>
           <w:p>
@@ -834,12 +841,8 @@
             <w:pPr>
               <w:pStyle w:val="ListParagraph"/>
               <w:widowControl w:val="0"/>
-              <w:numPr>
-                <w:ilvl w:val="0"/>
-                <w:numId w:val="9"/>
-              </w:numPr>
               <w:shd w:val="clear" w:color="auto" w:fill="FFFFFF" w:themeFill="background1"/>
-              <w:ind w:right="300"/>
+              <w:ind w:left="360" w:right="300"/>
               <w:rPr>
                 <w:rFonts w:ascii="Book Antiqua" w:hAnsi="Book Antiqua" w:cstheme="majorHAnsi"/>
                 <w:b/>
@@ -847,15 +850,24 @@
                 <w:szCs w:val="22"/>
               </w:rPr>
             </w:pPr>
-            <w:r>
+          </w:p>
+        </w:tc>
+        <w:tc>
+          <w:tcPr>
+            <w:tcW w:w="3748" w:type="dxa"/>
+          </w:tcPr>
+          <w:p>
+            <w:pPr>
+              <w:pStyle w:val="ListParagraph"/>
+              <w:shd w:val="clear" w:color="auto" w:fill="FFFFFF" w:themeFill="background1"/>
+              <w:ind w:left="360"/>
               <w:rPr>
                 <w:rFonts w:ascii="Book Antiqua" w:hAnsi="Book Antiqua" w:cstheme="majorHAnsi"/>
                 <w:b/>
                 <w:bCs/>
-                <w:szCs w:val="22"/>
-              </w:rPr>
-              <w:t>Python</w:t>
-            </w:r>
+                <w:sz w:val="24"/>
+              </w:rPr>
+            </w:pPr>
           </w:p>
           <w:p>
             <w:pPr>
@@ -881,40 +893,19 @@
                 <w:bCs/>
                 <w:szCs w:val="22"/>
               </w:rPr>
-              <w:t>SQL</w:t>
-            </w:r>
-          </w:p>
-          <w:p>
-            <w:pPr>
-              <w:pStyle w:val="ListParagraph"/>
-              <w:widowControl w:val="0"/>
-              <w:shd w:val="clear" w:color="auto" w:fill="FFFFFF" w:themeFill="background1"/>
-              <w:ind w:left="360" w:right="300"/>
+              <w:t xml:space="preserve">Chrome </w:t>
+            </w:r>
+            <w:proofErr w:type="spellStart"/>
+            <w:r>
               <w:rPr>
                 <w:rFonts w:ascii="Book Antiqua" w:hAnsi="Book Antiqua" w:cstheme="majorHAnsi"/>
                 <w:b/>
                 <w:bCs/>
                 <w:szCs w:val="22"/>
               </w:rPr>
-            </w:pPr>
-          </w:p>
-        </w:tc>
-        <w:tc>
-          <w:tcPr>
-            <w:tcW w:w="3748" w:type="dxa"/>
-          </w:tcPr>
-          <w:p>
-            <w:pPr>
-              <w:pStyle w:val="ListParagraph"/>
-              <w:shd w:val="clear" w:color="auto" w:fill="FFFFFF" w:themeFill="background1"/>
-              <w:ind w:left="360"/>
-              <w:rPr>
-                <w:rFonts w:ascii="Book Antiqua" w:hAnsi="Book Antiqua" w:cstheme="majorHAnsi"/>
-                <w:b/>
-                <w:bCs/>
-                <w:sz w:val="24"/>
-              </w:rPr>
-            </w:pPr>
+              <w:t>DevTools</w:t>
+            </w:r>
+            <w:proofErr w:type="spellEnd"/>
           </w:p>
           <w:p>
             <w:pPr>
@@ -940,19 +931,8 @@
                 <w:bCs/>
                 <w:szCs w:val="22"/>
               </w:rPr>
-              <w:t xml:space="preserve">Chrome </w:t>
-            </w:r>
-            <w:proofErr w:type="spellStart"/>
-            <w:r>
-              <w:rPr>
-                <w:rFonts w:ascii="Book Antiqua" w:hAnsi="Book Antiqua" w:cstheme="majorHAnsi"/>
-                <w:b/>
-                <w:bCs/>
-                <w:szCs w:val="22"/>
-              </w:rPr>
-              <w:t>DevTools</w:t>
-            </w:r>
-            <w:proofErr w:type="spellEnd"/>
+              <w:t>Photoshop</w:t>
+            </w:r>
           </w:p>
           <w:p>
             <w:pPr>
@@ -971,6 +951,7 @@
                 <w:szCs w:val="22"/>
               </w:rPr>
             </w:pPr>
+            <w:proofErr w:type="spellStart"/>
             <w:r>
               <w:rPr>
                 <w:rFonts w:ascii="Book Antiqua" w:hAnsi="Book Antiqua" w:cstheme="majorHAnsi"/>
@@ -978,7 +959,17 @@
                 <w:bCs/>
                 <w:szCs w:val="22"/>
               </w:rPr>
-              <w:t>Photoshop</w:t>
+              <w:t>Git</w:t>
+            </w:r>
+            <w:proofErr w:type="spellEnd"/>
+            <w:r>
+              <w:rPr>
+                <w:rFonts w:ascii="Book Antiqua" w:hAnsi="Book Antiqua" w:cstheme="majorHAnsi"/>
+                <w:b/>
+                <w:bCs/>
+                <w:szCs w:val="22"/>
+              </w:rPr>
+              <w:t xml:space="preserve"> &amp; </w:t>
             </w:r>
           </w:p>
           <w:p>
@@ -1006,83 +997,7 @@
                 <w:bCs/>
                 <w:szCs w:val="22"/>
               </w:rPr>
-              <w:t>Git</w:t>
-            </w:r>
-            <w:proofErr w:type="spellEnd"/>
-            <w:r>
-              <w:rPr>
-                <w:rFonts w:ascii="Book Antiqua" w:hAnsi="Book Antiqua" w:cstheme="majorHAnsi"/>
-                <w:b/>
-                <w:bCs/>
-                <w:szCs w:val="22"/>
-              </w:rPr>
-              <w:t xml:space="preserve"> &amp; </w:t>
-            </w:r>
-            <w:proofErr w:type="spellStart"/>
-            <w:r>
-              <w:rPr>
-                <w:rFonts w:ascii="Book Antiqua" w:hAnsi="Book Antiqua" w:cstheme="majorHAnsi"/>
-                <w:b/>
-                <w:bCs/>
-                <w:szCs w:val="22"/>
-              </w:rPr>
               <w:t>Github</w:t>
-            </w:r>
-            <w:proofErr w:type="spellEnd"/>
-          </w:p>
-          <w:p>
-            <w:pPr>
-              <w:pStyle w:val="ListParagraph"/>
-              <w:widowControl w:val="0"/>
-              <w:numPr>
-                <w:ilvl w:val="0"/>
-                <w:numId w:val="9"/>
-              </w:numPr>
-              <w:shd w:val="clear" w:color="auto" w:fill="FFFFFF" w:themeFill="background1"/>
-              <w:ind w:right="300"/>
-              <w:rPr>
-                <w:rFonts w:ascii="Book Antiqua" w:hAnsi="Book Antiqua" w:cstheme="majorHAnsi"/>
-                <w:b/>
-                <w:bCs/>
-                <w:szCs w:val="22"/>
-              </w:rPr>
-            </w:pPr>
-            <w:r>
-              <w:rPr>
-                <w:rFonts w:ascii="Book Antiqua" w:hAnsi="Book Antiqua" w:cstheme="majorHAnsi"/>
-                <w:b/>
-                <w:bCs/>
-                <w:szCs w:val="22"/>
-              </w:rPr>
-              <w:t>Linux</w:t>
-            </w:r>
-          </w:p>
-          <w:p>
-            <w:pPr>
-              <w:pStyle w:val="ListParagraph"/>
-              <w:widowControl w:val="0"/>
-              <w:numPr>
-                <w:ilvl w:val="0"/>
-                <w:numId w:val="9"/>
-              </w:numPr>
-              <w:shd w:val="clear" w:color="auto" w:fill="FFFFFF" w:themeFill="background1"/>
-              <w:ind w:right="300"/>
-              <w:rPr>
-                <w:rFonts w:ascii="Book Antiqua" w:hAnsi="Book Antiqua" w:cstheme="majorHAnsi"/>
-                <w:b/>
-                <w:bCs/>
-                <w:szCs w:val="22"/>
-              </w:rPr>
-            </w:pPr>
-            <w:proofErr w:type="spellStart"/>
-            <w:r>
-              <w:rPr>
-                <w:rFonts w:ascii="Book Antiqua" w:hAnsi="Book Antiqua" w:cstheme="majorHAnsi"/>
-                <w:b/>
-                <w:bCs/>
-                <w:szCs w:val="22"/>
-              </w:rPr>
-              <w:t>Heroku</w:t>
             </w:r>
             <w:proofErr w:type="spellEnd"/>
           </w:p>
@@ -1322,7 +1237,31 @@
                 <w:sz w:val="24"/>
                 <w:szCs w:val="24"/>
               </w:rPr>
-              <w:t>: Oracle EBS, SQL Database and LAN/WAN technologies.</w:t>
+              <w:t xml:space="preserve">: </w:t>
+            </w:r>
+            <w:r>
+              <w:rPr>
+                <w:rFonts w:ascii="Book Antiqua" w:eastAsia="Georgia" w:hAnsi="Book Antiqua" w:cs="Georgia"/>
+                <w:sz w:val="24"/>
+                <w:szCs w:val="24"/>
+              </w:rPr>
+              <w:t xml:space="preserve">Web Development, </w:t>
+            </w:r>
+            <w:r>
+              <w:rPr>
+                <w:rFonts w:ascii="Book Antiqua" w:eastAsia="Georgia" w:hAnsi="Book Antiqua" w:cs="Georgia"/>
+                <w:sz w:val="24"/>
+                <w:szCs w:val="24"/>
+              </w:rPr>
+              <w:t xml:space="preserve">Oracle EBS, SQL Database and </w:t>
+            </w:r>
+            <w:r>
+              <w:rPr>
+                <w:rFonts w:ascii="Book Antiqua" w:eastAsia="Georgia" w:hAnsi="Book Antiqua" w:cs="Georgia"/>
+                <w:sz w:val="24"/>
+                <w:szCs w:val="24"/>
+              </w:rPr>
+              <w:t>Networking.</w:t>
             </w:r>
           </w:p>
           <w:p>
@@ -1351,6 +1290,16 @@
                 <w:u w:val="single"/>
               </w:rPr>
             </w:pPr>
+            <w:r>
+              <w:rPr>
+                <w:rFonts w:ascii="Book Antiqua" w:eastAsia="Georgia" w:hAnsi="Book Antiqua" w:cs="Georgia"/>
+                <w:b/>
+                <w:sz w:val="28"/>
+                <w:szCs w:val="24"/>
+                <w:u w:val="single"/>
+              </w:rPr>
+              <w:t xml:space="preserve">RECENT </w:t>
+            </w:r>
             <w:r>
               <w:rPr>
                 <w:rFonts w:ascii="Book Antiqua" w:eastAsia="Georgia" w:hAnsi="Book Antiqua" w:cs="Georgia"/>
@@ -1406,7 +1355,7 @@
                   <w:rFonts w:ascii="Book Antiqua" w:hAnsi="Book Antiqua" w:cstheme="majorHAnsi"/>
                   <w:b/>
                 </w:rPr>
-                <w:t>Pet Finder App</w:t>
+                <w:t>Multipurpose HTML Theme</w:t>
               </w:r>
             </w:hyperlink>
             <w:r>
@@ -1420,21 +1369,33 @@
               <w:rPr>
                 <w:rFonts w:ascii="Book Antiqua" w:hAnsi="Book Antiqua" w:cstheme="majorHAnsi"/>
               </w:rPr>
-              <w:t xml:space="preserve">(React, JSX, Context, Portals, </w:t>
+              <w:t>(</w:t>
+            </w:r>
+            <w:r>
+              <w:rPr>
+                <w:rFonts w:ascii="Book Antiqua" w:hAnsi="Book Antiqua" w:cstheme="majorHAnsi"/>
+              </w:rPr>
+              <w:t xml:space="preserve">HTML, CSS, Bootstrap, </w:t>
             </w:r>
             <w:proofErr w:type="spellStart"/>
             <w:r>
               <w:rPr>
                 <w:rFonts w:ascii="Book Antiqua" w:hAnsi="Book Antiqua" w:cstheme="majorHAnsi"/>
               </w:rPr>
-              <w:t>ESLint</w:t>
+              <w:t>jQuery</w:t>
             </w:r>
             <w:proofErr w:type="spellEnd"/>
             <w:r>
               <w:rPr>
                 <w:rFonts w:ascii="Book Antiqua" w:hAnsi="Book Antiqua" w:cstheme="majorHAnsi"/>
               </w:rPr>
-              <w:t>, Prettier etc.)</w:t>
+              <w:t>, JavaScript etc.</w:t>
+            </w:r>
+            <w:r>
+              <w:rPr>
+                <w:rFonts w:ascii="Book Antiqua" w:hAnsi="Book Antiqua" w:cstheme="majorHAnsi"/>
+              </w:rPr>
+              <w:t>)</w:t>
             </w:r>
           </w:p>
           <w:p>
@@ -1523,9 +1484,29 @@
                   <w:b/>
                   <w:szCs w:val="22"/>
                 </w:rPr>
-                <w:t>Standard Calculator</w:t>
+                <w:t>Standard C</w:t>
+              </w:r>
+              <w:r>
+                <w:rPr>
+                  <w:rStyle w:val="Hyperlink"/>
+                  <w:rFonts w:ascii="Book Antiqua" w:hAnsi="Book Antiqua" w:cstheme="majorHAnsi"/>
+                  <w:b/>
+                  <w:szCs w:val="22"/>
+                </w:rPr>
+                <w:t>a</w:t>
+              </w:r>
+              <w:r>
+                <w:rPr>
+                  <w:rStyle w:val="Hyperlink"/>
+                  <w:rFonts w:ascii="Book Antiqua" w:hAnsi="Book Antiqua" w:cstheme="majorHAnsi"/>
+                  <w:b/>
+                  <w:szCs w:val="22"/>
+                </w:rPr>
+                <w:t>lculator</w:t>
               </w:r>
             </w:hyperlink>
+            <w:bookmarkStart w:id="0" w:name="_GoBack"/>
+            <w:bookmarkEnd w:id="0"/>
             <w:r>
               <w:rPr>
                 <w:rFonts w:ascii="Book Antiqua" w:hAnsi="Book Antiqua" w:cstheme="majorHAnsi"/>
@@ -1548,21 +1529,12 @@
               </w:rPr>
               <w:t xml:space="preserve">React, </w:t>
             </w:r>
-            <w:proofErr w:type="spellStart"/>
             <w:r>
               <w:rPr>
                 <w:rFonts w:ascii="Book Antiqua" w:hAnsi="Book Antiqua" w:cstheme="majorHAnsi"/>
                 <w:szCs w:val="22"/>
               </w:rPr>
-              <w:t>ReactPoint</w:t>
-            </w:r>
-            <w:proofErr w:type="spellEnd"/>
-            <w:r>
-              <w:rPr>
-                <w:rFonts w:ascii="Book Antiqua" w:hAnsi="Book Antiqua" w:cstheme="majorHAnsi"/>
-                <w:szCs w:val="22"/>
-              </w:rPr>
-              <w:t>, Number-to-local-string, JSX, CSS etc.</w:t>
+              <w:t>Number-to-local-string, JSX, CSS etc.</w:t>
             </w:r>
             <w:r>
               <w:rPr>
@@ -1596,16 +1568,7 @@
                   <w:rFonts w:ascii="Book Antiqua" w:hAnsi="Book Antiqua" w:cstheme="majorHAnsi"/>
                   <w:b/>
                 </w:rPr>
-                <w:t>H</w:t>
-              </w:r>
-              <w:r>
-                <w:rPr>
-                  <w:rStyle w:val="Hyperlink"/>
-                  <w:rFonts w:ascii="Book Antiqua" w:hAnsi="Book Antiqua" w:cstheme="majorHAnsi"/>
-                  <w:b/>
-                  <w:szCs w:val="22"/>
-                </w:rPr>
-                <w:t>acker News Clone</w:t>
+                <w:t>Portfolio Website</w:t>
               </w:r>
             </w:hyperlink>
             <w:r>
@@ -1619,39 +1582,28 @@
             <w:r>
               <w:rPr>
                 <w:rFonts w:ascii="Book Antiqua" w:hAnsi="Book Antiqua" w:cstheme="majorHAnsi"/>
-                <w:szCs w:val="22"/>
-              </w:rPr>
-              <w:t>React,</w:t>
-            </w:r>
-            <w:r>
-              <w:rPr>
-                <w:rFonts w:ascii="Book Antiqua" w:hAnsi="Book Antiqua" w:cstheme="majorHAnsi"/>
-                <w:szCs w:val="22"/>
-              </w:rPr>
-              <w:t xml:space="preserve"> JSX, AXIOS, </w:t>
+              </w:rPr>
+              <w:t xml:space="preserve">HTML, CSS, Bootstrap, </w:t>
             </w:r>
             <w:proofErr w:type="spellStart"/>
             <w:r>
               <w:rPr>
                 <w:rFonts w:ascii="Book Antiqua" w:hAnsi="Book Antiqua" w:cstheme="majorHAnsi"/>
-                <w:szCs w:val="22"/>
-              </w:rPr>
-              <w:t>Lodash</w:t>
+              </w:rPr>
+              <w:t>jQuery</w:t>
             </w:r>
             <w:proofErr w:type="spellEnd"/>
             <w:r>
               <w:rPr>
                 <w:rFonts w:ascii="Book Antiqua" w:hAnsi="Book Antiqua" w:cstheme="majorHAnsi"/>
-                <w:szCs w:val="22"/>
-              </w:rPr>
-              <w:t>,</w:t>
-            </w:r>
-            <w:r>
-              <w:rPr>
-                <w:rFonts w:ascii="Book Antiqua" w:hAnsi="Book Antiqua" w:cstheme="majorHAnsi"/>
-                <w:szCs w:val="22"/>
-              </w:rPr>
-              <w:t xml:space="preserve"> Enzyme, CSS etc.</w:t>
+              </w:rPr>
+              <w:t>, JavaScript etc</w:t>
+            </w:r>
+            <w:r>
+              <w:rPr>
+                <w:rFonts w:ascii="Book Antiqua" w:hAnsi="Book Antiqua" w:cstheme="majorHAnsi"/>
+              </w:rPr>
+              <w:t>.</w:t>
             </w:r>
             <w:r>
               <w:rPr>
@@ -1738,16 +1690,7 @@
                 <w:rFonts w:ascii="Book Antiqua" w:eastAsia="Georgia" w:hAnsi="Book Antiqua" w:cs="Georgia"/>
                 <w:sz w:val="24"/>
               </w:rPr>
-              <w:t>I have</w:t>
-            </w:r>
-            <w:bookmarkStart w:id="0" w:name="_GoBack"/>
-            <w:bookmarkEnd w:id="0"/>
-            <w:r>
-              <w:rPr>
-                <w:rFonts w:ascii="Book Antiqua" w:eastAsia="Georgia" w:hAnsi="Book Antiqua" w:cs="Georgia"/>
-                <w:sz w:val="24"/>
-              </w:rPr>
-              <w:t xml:space="preserve"> a great deal of interest in learning and trying out new trends &amp; technologies</w:t>
+              <w:t>I have a great deal of interest in learning and trying out new trends &amp; technologies</w:t>
             </w:r>
           </w:p>
           <w:p>
@@ -2281,35 +2224,35 @@
         <v:path o:extrusionok="f" gradientshapeok="t" o:connecttype="rect"/>
         <o:lock v:ext="edit" aspectratio="t"/>
       </v:shapetype>
-      <v:shape id="_x0000_i1046" type="#_x0000_t75" style="width:12.75pt;height:12.75pt;visibility:visible;mso-wrap-style:square" o:bullet="t">
+      <v:shape id="_x0000_i1066" type="#_x0000_t75" style="width:12.75pt;height:12.75pt;visibility:visible;mso-wrap-style:square" o:bullet="t">
         <v:imagedata r:id="rId1" o:title=""/>
       </v:shape>
     </w:pict>
   </w:numPicBullet>
   <w:numPicBullet w:numPicBulletId="1">
     <w:pict>
-      <v:shape id="_x0000_i1047" type="#_x0000_t75" style="width:12.75pt;height:12.75pt;visibility:visible;mso-wrap-style:square" o:bullet="t">
+      <v:shape id="_x0000_i1067" type="#_x0000_t75" style="width:12.75pt;height:12.75pt;visibility:visible;mso-wrap-style:square" o:bullet="t">
         <v:imagedata r:id="rId2" o:title=""/>
       </v:shape>
     </w:pict>
   </w:numPicBullet>
   <w:numPicBullet w:numPicBulletId="2">
     <w:pict>
-      <v:shape id="_x0000_i1048" type="#_x0000_t75" style="width:12pt;height:12pt;visibility:visible;mso-wrap-style:square" o:bullet="t">
+      <v:shape id="_x0000_i1068" type="#_x0000_t75" style="width:12pt;height:12pt;visibility:visible;mso-wrap-style:square" o:bullet="t">
         <v:imagedata r:id="rId3" o:title=""/>
       </v:shape>
     </w:pict>
   </w:numPicBullet>
   <w:numPicBullet w:numPicBulletId="3">
     <w:pict>
-      <v:shape id="_x0000_i1049" type="#_x0000_t75" style="width:12.75pt;height:12.75pt;visibility:visible;mso-wrap-style:square" o:bullet="t">
+      <v:shape id="_x0000_i1069" type="#_x0000_t75" style="width:12.75pt;height:12.75pt;visibility:visible;mso-wrap-style:square" o:bullet="t">
         <v:imagedata r:id="rId4" o:title=""/>
       </v:shape>
     </w:pict>
   </w:numPicBullet>
   <w:numPicBullet w:numPicBulletId="4">
     <w:pict>
-      <v:shape id="_x0000_i1050" type="#_x0000_t75" style="width:366pt;height:366pt;visibility:visible;mso-wrap-style:square" o:bullet="t">
+      <v:shape id="_x0000_i1070" type="#_x0000_t75" style="width:366pt;height:366pt;visibility:visible;mso-wrap-style:square" o:bullet="t">
         <v:imagedata r:id="rId5" o:title=""/>
       </v:shape>
     </w:pict>
@@ -4005,6 +3948,18 @@
       <w:szCs w:val="28"/>
     </w:rPr>
   </w:style>
+  <w:style w:type="character" w:styleId="FollowedHyperlink">
+    <w:name w:val="FollowedHyperlink"/>
+    <w:basedOn w:val="DefaultParagraphFont"/>
+    <w:uiPriority w:val="99"/>
+    <w:semiHidden/>
+    <w:unhideWhenUsed/>
+    <w:rsid w:val="00E80635"/>
+    <w:rPr>
+      <w:color w:val="800080" w:themeColor="followedHyperlink"/>
+      <w:u w:val="single"/>
+    </w:rPr>
+  </w:style>
 </w:styles>
 </file>
 
@@ -4395,6 +4350,18 @@
       <w:szCs w:val="28"/>
     </w:rPr>
   </w:style>
+  <w:style w:type="character" w:styleId="FollowedHyperlink">
+    <w:name w:val="FollowedHyperlink"/>
+    <w:basedOn w:val="DefaultParagraphFont"/>
+    <w:uiPriority w:val="99"/>
+    <w:semiHidden/>
+    <w:unhideWhenUsed/>
+    <w:rsid w:val="00E80635"/>
+    <w:rPr>
+      <w:color w:val="800080" w:themeColor="followedHyperlink"/>
+      <w:u w:val="single"/>
+    </w:rPr>
+  </w:style>
 </w:styles>
 </file>
 
@@ -4723,7 +4690,7 @@
 </file>
 
 <file path=customXml/itemProps1.xml><?xml version="1.0" encoding="utf-8"?>
-<ds:datastoreItem xmlns:ds="http://schemas.openxmlformats.org/officeDocument/2006/customXml" ds:itemID="{DC13C653-8D85-46DD-BB13-34E48B693E37}">
+<ds:datastoreItem xmlns:ds="http://schemas.openxmlformats.org/officeDocument/2006/customXml" ds:itemID="{84805550-9C5B-439D-ABAE-FBD41F4FBDB9}">
   <ds:schemaRefs>
     <ds:schemaRef ds:uri="http://schemas.openxmlformats.org/officeDocument/2006/bibliography"/>
   </ds:schemaRefs>

--- a/assets/resume/resume-of-jamal.docx
+++ b/assets/resume/resume-of-jamal.docx
@@ -15,23 +15,21 @@
           <w:insideH w:val="none" w:sz="0" w:space="0" w:color="auto"/>
           <w:insideV w:val="none" w:sz="0" w:space="0" w:color="auto"/>
         </w:tblBorders>
+        <w:tblLayout w:type="fixed"/>
         <w:tblLook w:val="04A0" w:firstRow="1" w:lastRow="0" w:firstColumn="1" w:lastColumn="0" w:noHBand="0" w:noVBand="1"/>
       </w:tblPr>
       <w:tblGrid>
-        <w:gridCol w:w="1008"/>
-        <w:gridCol w:w="2807"/>
-        <w:gridCol w:w="2352"/>
-        <w:gridCol w:w="525"/>
-        <w:gridCol w:w="3748"/>
+        <w:gridCol w:w="288"/>
+        <w:gridCol w:w="2970"/>
+        <w:gridCol w:w="2909"/>
+        <w:gridCol w:w="331"/>
+        <w:gridCol w:w="3942"/>
       </w:tblGrid>
       <w:tr>
         <w:tc>
           <w:tcPr>
             <w:tcW w:w="6167" w:type="dxa"/>
             <w:gridSpan w:val="3"/>
-            <w:tcBorders>
-              <w:bottom w:val="single" w:sz="4" w:space="0" w:color="auto"/>
-            </w:tcBorders>
           </w:tcPr>
           <w:p>
             <w:pPr>
@@ -114,9 +112,6 @@
           <w:tcPr>
             <w:tcW w:w="4273" w:type="dxa"/>
             <w:gridSpan w:val="2"/>
-            <w:tcBorders>
-              <w:bottom w:val="single" w:sz="4" w:space="0" w:color="auto"/>
-            </w:tcBorders>
           </w:tcPr>
           <w:p>
             <w:pPr>
@@ -378,10 +373,9 @@
                 <w:color w:val="0070C0"/>
                 <w:sz w:val="24"/>
                 <w:szCs w:val="24"/>
-                <w:lang w:bidi="ar-SA"/>
               </w:rPr>
               <w:drawing>
-                <wp:anchor distT="0" distB="0" distL="114300" distR="114300" simplePos="0" relativeHeight="251658240" behindDoc="1" locked="0" layoutInCell="1" allowOverlap="1" wp14:anchorId="1FB1F17C" wp14:editId="0889F6CB">
+                <wp:anchor distT="0" distB="0" distL="114300" distR="114300" simplePos="0" relativeHeight="251658240" behindDoc="1" locked="0" layoutInCell="1" allowOverlap="1" wp14:anchorId="3E36048A" wp14:editId="3958F514">
                   <wp:simplePos x="0" y="0"/>
                   <wp:positionH relativeFrom="column">
                     <wp:posOffset>226695</wp:posOffset>
@@ -479,9 +473,6 @@
           <w:tcPr>
             <w:tcW w:w="10440" w:type="dxa"/>
             <w:gridSpan w:val="5"/>
-            <w:tcBorders>
-              <w:top w:val="single" w:sz="4" w:space="0" w:color="auto"/>
-            </w:tcBorders>
           </w:tcPr>
           <w:p>
             <w:pPr>
@@ -529,7 +520,7 @@
       <w:tr>
         <w:tc>
           <w:tcPr>
-            <w:tcW w:w="1008" w:type="dxa"/>
+            <w:tcW w:w="288" w:type="dxa"/>
           </w:tcPr>
           <w:p>
             <w:pPr>
@@ -559,7 +550,7 @@
         </w:tc>
         <w:tc>
           <w:tcPr>
-            <w:tcW w:w="2807" w:type="dxa"/>
+            <w:tcW w:w="2970" w:type="dxa"/>
           </w:tcPr>
           <w:p>
             <w:pPr>
@@ -607,7 +598,16 @@
                 <w:bCs/>
                 <w:szCs w:val="22"/>
               </w:rPr>
-              <w:t>(ES6+)</w:t>
+              <w:t>(ES6</w:t>
+            </w:r>
+            <w:r>
+              <w:rPr>
+                <w:rFonts w:ascii="Book Antiqua" w:hAnsi="Book Antiqua" w:cstheme="majorHAnsi"/>
+                <w:b/>
+                <w:bCs/>
+                <w:szCs w:val="22"/>
+              </w:rPr>
+              <w:t>)</w:t>
             </w:r>
           </w:p>
           <w:p>
@@ -712,7 +712,7 @@
         </w:tc>
         <w:tc>
           <w:tcPr>
-            <w:tcW w:w="2877" w:type="dxa"/>
+            <w:tcW w:w="3240" w:type="dxa"/>
             <w:gridSpan w:val="2"/>
           </w:tcPr>
           <w:p>
@@ -854,7 +854,7 @@
         </w:tc>
         <w:tc>
           <w:tcPr>
-            <w:tcW w:w="3748" w:type="dxa"/>
+            <w:tcW w:w="3942" w:type="dxa"/>
           </w:tcPr>
           <w:p>
             <w:pPr>
@@ -1371,12 +1371,6 @@
               </w:rPr>
               <w:t>(</w:t>
             </w:r>
-            <w:r>
-              <w:rPr>
-                <w:rFonts w:ascii="Book Antiqua" w:hAnsi="Book Antiqua" w:cstheme="majorHAnsi"/>
-              </w:rPr>
-              <w:t xml:space="preserve">HTML, CSS, Bootstrap, </w:t>
-            </w:r>
             <w:proofErr w:type="spellStart"/>
             <w:r>
               <w:rPr>
@@ -1389,7 +1383,7 @@
               <w:rPr>
                 <w:rFonts w:ascii="Book Antiqua" w:hAnsi="Book Antiqua" w:cstheme="majorHAnsi"/>
               </w:rPr>
-              <w:t>, JavaScript etc.</w:t>
+              <w:t>, JS, Bootstrap, CSS, HTML</w:t>
             </w:r>
             <w:r>
               <w:rPr>
@@ -1421,7 +1415,7 @@
                   <w:rFonts w:ascii="Book Antiqua" w:hAnsi="Book Antiqua" w:cstheme="majorHAnsi"/>
                   <w:b/>
                 </w:rPr>
-                <w:t>Random Quote Machine</w:t>
+                <w:t>Markdown Editor</w:t>
               </w:r>
             </w:hyperlink>
             <w:r>
@@ -1442,14 +1436,7 @@
                 <w:rFonts w:ascii="Book Antiqua" w:hAnsi="Book Antiqua" w:cstheme="majorHAnsi"/>
                 <w:szCs w:val="22"/>
               </w:rPr>
-              <w:t xml:space="preserve">HTML, CSS, Bootstrap, </w:t>
-            </w:r>
-            <w:r>
-              <w:rPr>
-                <w:rFonts w:ascii="Book Antiqua" w:hAnsi="Book Antiqua" w:cstheme="majorHAnsi"/>
-                <w:szCs w:val="22"/>
-              </w:rPr>
-              <w:t>JavaScript etc.</w:t>
+              <w:t>React, CSS, Marked.js</w:t>
             </w:r>
             <w:r>
               <w:rPr>
@@ -1484,7 +1471,7 @@
                   <w:b/>
                   <w:szCs w:val="22"/>
                 </w:rPr>
-                <w:t>Standard C</w:t>
+                <w:t xml:space="preserve">Weather </w:t>
               </w:r>
               <w:r>
                 <w:rPr>
@@ -1493,24 +1480,53 @@
                   <w:b/>
                   <w:szCs w:val="22"/>
                 </w:rPr>
-                <w:t>a</w:t>
-              </w:r>
-              <w:r>
-                <w:rPr>
-                  <w:rStyle w:val="Hyperlink"/>
-                  <w:rFonts w:ascii="Book Antiqua" w:hAnsi="Book Antiqua" w:cstheme="majorHAnsi"/>
-                  <w:b/>
-                  <w:szCs w:val="22"/>
-                </w:rPr>
-                <w:t>lculator</w:t>
+                <w:t>Updates</w:t>
               </w:r>
             </w:hyperlink>
-            <w:bookmarkStart w:id="0" w:name="_GoBack"/>
-            <w:bookmarkEnd w:id="0"/>
-            <w:r>
-              <w:rPr>
-                <w:rFonts w:ascii="Book Antiqua" w:hAnsi="Book Antiqua" w:cstheme="majorHAnsi"/>
-                <w:b/>
+            <w:r>
+              <w:rPr>
+                <w:rFonts w:ascii="Book Antiqua" w:hAnsi="Book Antiqua" w:cstheme="majorHAnsi"/>
+                <w:b/>
+                <w:szCs w:val="22"/>
+              </w:rPr>
+              <w:t xml:space="preserve"> (</w:t>
+            </w:r>
+            <w:r>
+              <w:rPr>
+                <w:rFonts w:ascii="Book Antiqua" w:hAnsi="Book Antiqua" w:cstheme="majorHAnsi"/>
+                <w:bCs/>
+                <w:szCs w:val="22"/>
+              </w:rPr>
+              <w:t>J</w:t>
+            </w:r>
+            <w:r>
+              <w:rPr>
+                <w:rFonts w:ascii="Book Antiqua" w:hAnsi="Book Antiqua" w:cstheme="majorHAnsi"/>
+                <w:bCs/>
+                <w:szCs w:val="22"/>
+              </w:rPr>
+              <w:t>ava</w:t>
+            </w:r>
+            <w:r>
+              <w:rPr>
+                <w:rFonts w:ascii="Book Antiqua" w:hAnsi="Book Antiqua" w:cstheme="majorHAnsi"/>
+                <w:bCs/>
+                <w:szCs w:val="22"/>
+              </w:rPr>
+              <w:t>S</w:t>
+            </w:r>
+            <w:r>
+              <w:rPr>
+                <w:rFonts w:ascii="Book Antiqua" w:hAnsi="Book Antiqua" w:cstheme="majorHAnsi"/>
+                <w:bCs/>
+                <w:szCs w:val="22"/>
+              </w:rPr>
+              <w:t>cript,</w:t>
+            </w:r>
+            <w:r>
+              <w:rPr>
+                <w:rFonts w:ascii="Book Antiqua" w:hAnsi="Book Antiqua" w:cstheme="majorHAnsi"/>
+                <w:bCs/>
                 <w:szCs w:val="22"/>
               </w:rPr>
               <w:t xml:space="preserve"> </w:t>
@@ -1518,27 +1534,41 @@
             <w:r>
               <w:rPr>
                 <w:rFonts w:ascii="Book Antiqua" w:hAnsi="Book Antiqua" w:cstheme="majorHAnsi"/>
-                <w:szCs w:val="22"/>
-              </w:rPr>
-              <w:t>(</w:t>
-            </w:r>
-            <w:r>
-              <w:rPr>
-                <w:rFonts w:ascii="Book Antiqua" w:hAnsi="Book Antiqua" w:cstheme="majorHAnsi"/>
-                <w:szCs w:val="22"/>
-              </w:rPr>
-              <w:t xml:space="preserve">React, </w:t>
-            </w:r>
-            <w:r>
-              <w:rPr>
-                <w:rFonts w:ascii="Book Antiqua" w:hAnsi="Book Antiqua" w:cstheme="majorHAnsi"/>
-                <w:szCs w:val="22"/>
-              </w:rPr>
-              <w:t>Number-to-local-string, JSX, CSS etc.</w:t>
-            </w:r>
-            <w:r>
-              <w:rPr>
-                <w:rFonts w:ascii="Book Antiqua" w:hAnsi="Book Antiqua" w:cstheme="majorHAnsi"/>
+                <w:bCs/>
+                <w:szCs w:val="22"/>
+              </w:rPr>
+              <w:t xml:space="preserve">HTML, CSS, </w:t>
+            </w:r>
+            <w:r>
+              <w:rPr>
+                <w:rFonts w:ascii="Book Antiqua" w:hAnsi="Book Antiqua" w:cstheme="majorHAnsi"/>
+                <w:bCs/>
+                <w:szCs w:val="22"/>
+              </w:rPr>
+              <w:t xml:space="preserve"> </w:t>
+            </w:r>
+            <w:proofErr w:type="spellStart"/>
+            <w:r>
+              <w:rPr>
+                <w:rFonts w:ascii="Book Antiqua" w:hAnsi="Book Antiqua" w:cstheme="majorHAnsi"/>
+                <w:bCs/>
+                <w:szCs w:val="22"/>
+              </w:rPr>
+              <w:t>OpenWeather</w:t>
+            </w:r>
+            <w:proofErr w:type="spellEnd"/>
+            <w:r>
+              <w:rPr>
+                <w:rFonts w:ascii="Book Antiqua" w:hAnsi="Book Antiqua" w:cstheme="majorHAnsi"/>
+                <w:bCs/>
+                <w:szCs w:val="22"/>
+              </w:rPr>
+              <w:t xml:space="preserve"> API </w:t>
+            </w:r>
+            <w:r>
+              <w:rPr>
+                <w:rFonts w:ascii="Book Antiqua" w:hAnsi="Book Antiqua" w:cstheme="majorHAnsi"/>
+                <w:b/>
                 <w:szCs w:val="22"/>
               </w:rPr>
               <w:t>)</w:t>
@@ -1583,7 +1613,13 @@
               <w:rPr>
                 <w:rFonts w:ascii="Book Antiqua" w:hAnsi="Book Antiqua" w:cstheme="majorHAnsi"/>
               </w:rPr>
-              <w:t xml:space="preserve">HTML, CSS, Bootstrap, </w:t>
+              <w:t>HTML, CSS, Bo</w:t>
+            </w:r>
+            <w:r>
+              <w:rPr>
+                <w:rFonts w:ascii="Book Antiqua" w:hAnsi="Book Antiqua" w:cstheme="majorHAnsi"/>
+              </w:rPr>
+              <w:t xml:space="preserve">otstrap, </w:t>
             </w:r>
             <w:proofErr w:type="spellStart"/>
             <w:r>
@@ -1597,13 +1633,7 @@
               <w:rPr>
                 <w:rFonts w:ascii="Book Antiqua" w:hAnsi="Book Antiqua" w:cstheme="majorHAnsi"/>
               </w:rPr>
-              <w:t>, JavaScript etc</w:t>
-            </w:r>
-            <w:r>
-              <w:rPr>
-                <w:rFonts w:ascii="Book Antiqua" w:hAnsi="Book Antiqua" w:cstheme="majorHAnsi"/>
-              </w:rPr>
-              <w:t>.</w:t>
+              <w:t>, JavaScript</w:t>
             </w:r>
             <w:r>
               <w:rPr>
@@ -1710,8 +1740,18 @@
                 <w:rFonts w:ascii="Book Antiqua" w:eastAsia="Georgia" w:hAnsi="Book Antiqua" w:cs="Georgia"/>
                 <w:sz w:val="24"/>
               </w:rPr>
-              <w:t>Sharing productivity,  programming and new technology  tips &amp; tricks on medium.com</w:t>
-            </w:r>
+              <w:t xml:space="preserve">Sharing productivity,  programming and new technology  tips &amp; tricks on </w:t>
+            </w:r>
+            <w:hyperlink r:id="rId15" w:history="1">
+              <w:r>
+                <w:rPr>
+                  <w:rStyle w:val="Hyperlink"/>
+                  <w:rFonts w:ascii="Book Antiqua" w:eastAsia="Georgia" w:hAnsi="Book Antiqua" w:cs="Georgia"/>
+                  <w:sz w:val="24"/>
+                </w:rPr>
+                <w:t>medium.com</w:t>
+              </w:r>
+            </w:hyperlink>
           </w:p>
           <w:p>
             <w:pPr>
@@ -1793,6 +1833,8 @@
             <w:pPr>
               <w:rPr>
                 <w:rFonts w:ascii="Book Antiqua" w:eastAsia="Georgia" w:hAnsi="Book Antiqua" w:cs="Georgia"/>
+                <w:b/>
+                <w:bCs/>
                 <w:sz w:val="24"/>
                 <w:szCs w:val="24"/>
               </w:rPr>
@@ -1801,6 +1843,8 @@
             <w:r>
               <w:rPr>
                 <w:rFonts w:ascii="Book Antiqua" w:eastAsia="Georgia" w:hAnsi="Book Antiqua" w:cs="Georgia"/>
+                <w:b/>
+                <w:bCs/>
                 <w:sz w:val="24"/>
                 <w:szCs w:val="24"/>
               </w:rPr>
@@ -1810,25 +1854,29 @@
             <w:r>
               <w:rPr>
                 <w:rFonts w:ascii="Book Antiqua" w:eastAsia="Georgia" w:hAnsi="Book Antiqua" w:cs="Georgia"/>
+                <w:b/>
+                <w:bCs/>
                 <w:sz w:val="24"/>
                 <w:szCs w:val="24"/>
               </w:rPr>
               <w:t xml:space="preserve"> Polytechnic Institute</w:t>
             </w:r>
-          </w:p>
-          <w:p>
-            <w:pPr>
-              <w:rPr>
-                <w:rFonts w:ascii="Book Antiqua" w:eastAsia="Georgia" w:hAnsi="Book Antiqua" w:cs="Georgia"/>
-                <w:b/>
-                <w:sz w:val="24"/>
-                <w:szCs w:val="24"/>
-              </w:rPr>
-            </w:pPr>
-            <w:r>
-              <w:rPr>
-                <w:rFonts w:ascii="Book Antiqua" w:eastAsia="Georgia" w:hAnsi="Book Antiqua" w:cs="Georgia"/>
-                <w:b/>
+            <w:bookmarkStart w:id="0" w:name="_GoBack"/>
+            <w:bookmarkEnd w:id="0"/>
+          </w:p>
+          <w:p>
+            <w:pPr>
+              <w:rPr>
+                <w:rFonts w:ascii="Book Antiqua" w:eastAsia="Georgia" w:hAnsi="Book Antiqua" w:cs="Georgia"/>
+                <w:bCs/>
+                <w:sz w:val="24"/>
+                <w:szCs w:val="24"/>
+              </w:rPr>
+            </w:pPr>
+            <w:r>
+              <w:rPr>
+                <w:rFonts w:ascii="Book Antiqua" w:eastAsia="Georgia" w:hAnsi="Book Antiqua" w:cs="Georgia"/>
+                <w:bCs/>
                 <w:sz w:val="24"/>
                 <w:szCs w:val="24"/>
               </w:rPr>
@@ -1837,7 +1885,7 @@
             <w:r>
               <w:rPr>
                 <w:rFonts w:ascii="Book Antiqua" w:hAnsi="Book Antiqua"/>
-                <w:b/>
+                <w:bCs/>
                 <w:sz w:val="24"/>
                 <w:szCs w:val="24"/>
               </w:rPr>
@@ -1846,7 +1894,7 @@
             <w:r>
               <w:rPr>
                 <w:rFonts w:ascii="Book Antiqua" w:eastAsia="Georgia" w:hAnsi="Book Antiqua" w:cs="Georgia"/>
-                <w:b/>
+                <w:bCs/>
                 <w:sz w:val="24"/>
                 <w:szCs w:val="24"/>
               </w:rPr>
@@ -1943,6 +1991,7 @@
               <w:rPr>
                 <w:rFonts w:ascii="Book Antiqua" w:eastAsia="Georgia" w:hAnsi="Book Antiqua" w:cs="Georgia"/>
                 <w:b/>
+                <w:bCs/>
                 <w:sz w:val="24"/>
                 <w:szCs w:val="24"/>
               </w:rPr>
@@ -1951,6 +2000,8 @@
             <w:r>
               <w:rPr>
                 <w:rFonts w:ascii="Book Antiqua" w:eastAsia="Georgia" w:hAnsi="Book Antiqua" w:cs="Georgia"/>
+                <w:b/>
+                <w:bCs/>
                 <w:sz w:val="24"/>
                 <w:szCs w:val="24"/>
               </w:rPr>
@@ -1960,6 +2011,8 @@
             <w:r>
               <w:rPr>
                 <w:rFonts w:ascii="Book Antiqua" w:eastAsia="Georgia" w:hAnsi="Book Antiqua" w:cs="Georgia"/>
+                <w:b/>
+                <w:bCs/>
                 <w:sz w:val="24"/>
                 <w:szCs w:val="24"/>
               </w:rPr>
@@ -1969,6 +2022,8 @@
             <w:r>
               <w:rPr>
                 <w:rFonts w:ascii="Book Antiqua" w:eastAsia="Georgia" w:hAnsi="Book Antiqua" w:cs="Georgia"/>
+                <w:b/>
+                <w:bCs/>
                 <w:sz w:val="24"/>
                 <w:szCs w:val="24"/>
               </w:rPr>
@@ -1978,6 +2033,8 @@
             <w:r>
               <w:rPr>
                 <w:rFonts w:ascii="Book Antiqua" w:eastAsia="Georgia" w:hAnsi="Book Antiqua" w:cs="Georgia"/>
+                <w:b/>
+                <w:bCs/>
                 <w:sz w:val="24"/>
                 <w:szCs w:val="24"/>
               </w:rPr>
@@ -1987,6 +2044,8 @@
             <w:r>
               <w:rPr>
                 <w:rFonts w:ascii="Book Antiqua" w:eastAsia="Georgia" w:hAnsi="Book Antiqua" w:cs="Georgia"/>
+                <w:b/>
+                <w:bCs/>
                 <w:sz w:val="24"/>
                 <w:szCs w:val="24"/>
               </w:rPr>
@@ -1996,6 +2055,8 @@
             <w:r>
               <w:rPr>
                 <w:rFonts w:ascii="Book Antiqua" w:eastAsia="Georgia" w:hAnsi="Book Antiqua" w:cs="Georgia"/>
+                <w:b/>
+                <w:bCs/>
                 <w:sz w:val="24"/>
                 <w:szCs w:val="24"/>
               </w:rPr>
@@ -2005,6 +2066,8 @@
             <w:r>
               <w:rPr>
                 <w:rFonts w:ascii="Book Antiqua" w:eastAsia="Georgia" w:hAnsi="Book Antiqua" w:cs="Georgia"/>
+                <w:b/>
+                <w:bCs/>
                 <w:sz w:val="24"/>
                 <w:szCs w:val="24"/>
               </w:rPr>
@@ -2014,6 +2077,8 @@
             <w:r>
               <w:rPr>
                 <w:rFonts w:ascii="Book Antiqua" w:eastAsia="Georgia" w:hAnsi="Book Antiqua" w:cs="Georgia"/>
+                <w:b/>
+                <w:bCs/>
                 <w:sz w:val="24"/>
                 <w:szCs w:val="24"/>
               </w:rPr>
@@ -2032,7 +2097,7 @@
             <w:r>
               <w:rPr>
                 <w:rFonts w:ascii="Book Antiqua" w:eastAsia="Georgia" w:hAnsi="Book Antiqua" w:cs="Georgia"/>
-                <w:b/>
+                <w:bCs/>
                 <w:sz w:val="24"/>
                 <w:szCs w:val="24"/>
               </w:rPr>
@@ -2042,7 +2107,7 @@
             <w:r>
               <w:rPr>
                 <w:rFonts w:ascii="Book Antiqua" w:eastAsia="Georgia" w:hAnsi="Book Antiqua" w:cs="Georgia"/>
-                <w:b/>
+                <w:bCs/>
                 <w:sz w:val="24"/>
                 <w:szCs w:val="24"/>
               </w:rPr>
@@ -2052,11 +2117,20 @@
             <w:r>
               <w:rPr>
                 <w:rFonts w:ascii="Book Antiqua" w:eastAsia="Georgia" w:hAnsi="Book Antiqua" w:cs="Georgia"/>
-                <w:b/>
-                <w:sz w:val="24"/>
-                <w:szCs w:val="24"/>
-              </w:rPr>
-              <w:t xml:space="preserve">), Science                                                                                                               </w:t>
+                <w:bCs/>
+                <w:sz w:val="24"/>
+                <w:szCs w:val="24"/>
+              </w:rPr>
+              <w:t xml:space="preserve">), Science  </w:t>
+            </w:r>
+            <w:r>
+              <w:rPr>
+                <w:rFonts w:ascii="Book Antiqua" w:eastAsia="Georgia" w:hAnsi="Book Antiqua" w:cs="Georgia"/>
+                <w:b/>
+                <w:sz w:val="24"/>
+                <w:szCs w:val="24"/>
+              </w:rPr>
+              <w:t xml:space="preserve">                                                                                                             </w:t>
             </w:r>
           </w:p>
           <w:p>
@@ -2121,9 +2195,9 @@
       </w:pPr>
     </w:p>
     <w:sectPr>
-      <w:footerReference w:type="default" r:id="rId15"/>
-      <w:headerReference w:type="first" r:id="rId16"/>
-      <w:footerReference w:type="first" r:id="rId17"/>
+      <w:footerReference w:type="default" r:id="rId16"/>
+      <w:headerReference w:type="first" r:id="rId17"/>
+      <w:footerReference w:type="first" r:id="rId18"/>
       <w:pgSz w:w="12240" w:h="15840"/>
       <w:pgMar w:top="1440" w:right="1440" w:bottom="1440" w:left="1440" w:header="0" w:footer="720" w:gutter="0"/>
       <w:pgNumType w:start="1"/>
@@ -2224,35 +2298,35 @@
         <v:path o:extrusionok="f" gradientshapeok="t" o:connecttype="rect"/>
         <o:lock v:ext="edit" aspectratio="t"/>
       </v:shapetype>
-      <v:shape id="_x0000_i1066" type="#_x0000_t75" style="width:12.75pt;height:12.75pt;visibility:visible;mso-wrap-style:square" o:bullet="t">
+      <v:shape id="_x0000_i1056" type="#_x0000_t75" style="width:12.75pt;height:12.75pt;visibility:visible;mso-wrap-style:square" o:bullet="t">
         <v:imagedata r:id="rId1" o:title=""/>
       </v:shape>
     </w:pict>
   </w:numPicBullet>
   <w:numPicBullet w:numPicBulletId="1">
     <w:pict>
-      <v:shape id="_x0000_i1067" type="#_x0000_t75" style="width:12.75pt;height:12.75pt;visibility:visible;mso-wrap-style:square" o:bullet="t">
+      <v:shape id="_x0000_i1057" type="#_x0000_t75" style="width:12.75pt;height:12.75pt;visibility:visible;mso-wrap-style:square" o:bullet="t">
         <v:imagedata r:id="rId2" o:title=""/>
       </v:shape>
     </w:pict>
   </w:numPicBullet>
   <w:numPicBullet w:numPicBulletId="2">
     <w:pict>
-      <v:shape id="_x0000_i1068" type="#_x0000_t75" style="width:12pt;height:12pt;visibility:visible;mso-wrap-style:square" o:bullet="t">
+      <v:shape id="_x0000_i1058" type="#_x0000_t75" style="width:12pt;height:12pt;visibility:visible;mso-wrap-style:square" o:bullet="t">
         <v:imagedata r:id="rId3" o:title=""/>
       </v:shape>
     </w:pict>
   </w:numPicBullet>
   <w:numPicBullet w:numPicBulletId="3">
     <w:pict>
-      <v:shape id="_x0000_i1069" type="#_x0000_t75" style="width:12.75pt;height:12.75pt;visibility:visible;mso-wrap-style:square" o:bullet="t">
+      <v:shape id="_x0000_i1059" type="#_x0000_t75" style="width:12.75pt;height:12.75pt;visibility:visible;mso-wrap-style:square" o:bullet="t">
         <v:imagedata r:id="rId4" o:title=""/>
       </v:shape>
     </w:pict>
   </w:numPicBullet>
   <w:numPicBullet w:numPicBulletId="4">
     <w:pict>
-      <v:shape id="_x0000_i1070" type="#_x0000_t75" style="width:366pt;height:366pt;visibility:visible;mso-wrap-style:square" o:bullet="t">
+      <v:shape id="_x0000_i1060" type="#_x0000_t75" style="width:366pt;height:366pt;visibility:visible;mso-wrap-style:square" o:bullet="t">
         <v:imagedata r:id="rId5" o:title=""/>
       </v:shape>
     </w:pict>
@@ -4690,7 +4764,7 @@
 </file>
 
 <file path=customXml/itemProps1.xml><?xml version="1.0" encoding="utf-8"?>
-<ds:datastoreItem xmlns:ds="http://schemas.openxmlformats.org/officeDocument/2006/customXml" ds:itemID="{84805550-9C5B-439D-ABAE-FBD41F4FBDB9}">
+<ds:datastoreItem xmlns:ds="http://schemas.openxmlformats.org/officeDocument/2006/customXml" ds:itemID="{5A41880A-E742-4C07-993E-210E9F1C5096}">
   <ds:schemaRefs>
     <ds:schemaRef ds:uri="http://schemas.openxmlformats.org/officeDocument/2006/bibliography"/>
   </ds:schemaRefs>

--- a/assets/resume/resume-of-jamal.docx
+++ b/assets/resume/resume-of-jamal.docx
@@ -1,6 +1,6 @@
 
 <file path=word/document.xml><?xml version="1.0" encoding="utf-8"?>
-<w:document xmlns:wpc="http://schemas.microsoft.com/office/word/2010/wordprocessingCanvas" xmlns:mc="http://schemas.openxmlformats.org/markup-compatibility/2006" xmlns:o="urn:schemas-microsoft-com:office:office" xmlns:r="http://schemas.openxmlformats.org/officeDocument/2006/relationships" xmlns:m="http://schemas.openxmlformats.org/officeDocument/2006/math" xmlns:v="urn:schemas-microsoft-com:vml" xmlns:wp14="http://schemas.microsoft.com/office/word/2010/wordprocessingDrawing" xmlns:wp="http://schemas.openxmlformats.org/drawingml/2006/wordprocessingDrawing" xmlns:w10="urn:schemas-microsoft-com:office:word" xmlns:w="http://schemas.openxmlformats.org/wordprocessingml/2006/main" xmlns:w14="http://schemas.microsoft.com/office/word/2010/wordml" xmlns:wpg="http://schemas.microsoft.com/office/word/2010/wordprocessingGroup" xmlns:wpi="http://schemas.microsoft.com/office/word/2010/wordprocessingInk" xmlns:wne="http://schemas.microsoft.com/office/word/2006/wordml" xmlns:wps="http://schemas.microsoft.com/office/word/2010/wordprocessingShape" mc:Ignorable="w14 wp14">
+<w:document xmlns:wpc="http://schemas.microsoft.com/office/word/2010/wordprocessingCanvas" xmlns:mc="http://schemas.openxmlformats.org/markup-compatibility/2006" xmlns:o="urn:schemas-microsoft-com:office:office" xmlns:r="http://schemas.openxmlformats.org/officeDocument/2006/relationships" xmlns:m="http://schemas.openxmlformats.org/officeDocument/2006/math" xmlns:v="urn:schemas-microsoft-com:vml" xmlns:wp14="http://schemas.microsoft.com/office/word/2010/wordprocessingDrawing" xmlns:wp="http://schemas.openxmlformats.org/drawingml/2006/wordprocessingDrawing" xmlns:w10="urn:schemas-microsoft-com:office:word" xmlns:w="http://schemas.openxmlformats.org/wordprocessingml/2006/main" xmlns:w14="http://schemas.microsoft.com/office/word/2010/wordml" xmlns:w15="http://schemas.microsoft.com/office/word/2012/wordml" xmlns:wpg="http://schemas.microsoft.com/office/word/2010/wordprocessingGroup" xmlns:wpi="http://schemas.microsoft.com/office/word/2010/wordprocessingInk" xmlns:wne="http://schemas.microsoft.com/office/word/2006/wordml" xmlns:wps="http://schemas.microsoft.com/office/word/2010/wordprocessingShape" mc:Ignorable="w14 w15 wp14">
   <w:body>
     <w:tbl>
       <w:tblPr>
@@ -97,15 +97,8 @@
               </w:rPr>
               <w:t xml:space="preserve"> Developer</w:t>
             </w:r>
-            <w:r>
-              <w:rPr>
-                <w:rFonts w:ascii="Book Antiqua" w:eastAsia="Times New Roman" w:hAnsi="Book Antiqua" w:cs="Times New Roman"/>
-                <w:b/>
-                <w:bCs/>
-                <w:sz w:val="24"/>
-              </w:rPr>
-              <w:t xml:space="preserve"> | Apprentice Programmer</w:t>
-            </w:r>
+            <w:bookmarkStart w:id="0" w:name="_GoBack"/>
+            <w:bookmarkEnd w:id="0"/>
           </w:p>
         </w:tc>
         <w:tc>
@@ -127,7 +120,7 @@
                 <w:szCs w:val="24"/>
               </w:rPr>
             </w:pPr>
-            <w:hyperlink r:id="rId9" w:history="1">
+            <w:hyperlink r:id="rId8" w:history="1">
               <w:r>
                 <w:rPr>
                   <w:rStyle w:val="Hyperlink"/>
@@ -373,6 +366,7 @@
                 <w:color w:val="0070C0"/>
                 <w:sz w:val="24"/>
                 <w:szCs w:val="24"/>
+                <w:lang w:bidi="ar-SA"/>
               </w:rPr>
               <w:drawing>
                 <wp:anchor distT="0" distB="0" distL="114300" distR="114300" simplePos="0" relativeHeight="251658240" behindDoc="1" locked="0" layoutInCell="1" allowOverlap="1" wp14:anchorId="3E36048A" wp14:editId="3958F514">
@@ -398,7 +392,7 @@
                           <pic:cNvPicPr/>
                         </pic:nvPicPr>
                         <pic:blipFill>
-                          <a:blip r:embed="rId10">
+                          <a:blip r:embed="rId9">
                             <a:extLst>
                               <a:ext uri="{28A0092B-C50C-407E-A947-70E740481C1C}">
                                 <a14:useLocalDpi xmlns:a14="http://schemas.microsoft.com/office/drawing/2010/main" val="0"/>
@@ -498,7 +492,7 @@
               <w:rPr>
                 <w:rFonts w:ascii="Book Antiqua" w:eastAsia="Georgia" w:hAnsi="Book Antiqua" w:cs="Georgia"/>
                 <w:b/>
-                <w:sz w:val="28"/>
+                <w:sz w:val="24"/>
                 <w:szCs w:val="24"/>
                 <w:u w:val="single"/>
               </w:rPr>
@@ -508,7 +502,7 @@
               <w:rPr>
                 <w:rFonts w:ascii="Book Antiqua" w:eastAsia="Georgia" w:hAnsi="Book Antiqua" w:cs="Georgia"/>
                 <w:b/>
-                <w:sz w:val="28"/>
+                <w:sz w:val="24"/>
                 <w:szCs w:val="24"/>
                 <w:u w:val="single"/>
               </w:rPr>
@@ -591,24 +585,6 @@
               </w:rPr>
               <w:t>JavaScript</w:t>
             </w:r>
-            <w:r>
-              <w:rPr>
-                <w:rFonts w:ascii="Book Antiqua" w:hAnsi="Book Antiqua" w:cstheme="majorHAnsi"/>
-                <w:b/>
-                <w:bCs/>
-                <w:szCs w:val="22"/>
-              </w:rPr>
-              <w:t>(ES6</w:t>
-            </w:r>
-            <w:r>
-              <w:rPr>
-                <w:rFonts w:ascii="Book Antiqua" w:hAnsi="Book Antiqua" w:cstheme="majorHAnsi"/>
-                <w:b/>
-                <w:bCs/>
-                <w:szCs w:val="22"/>
-              </w:rPr>
-              <w:t>)</w:t>
-            </w:r>
           </w:p>
           <w:p>
             <w:pPr>
@@ -627,17 +603,15 @@
                 <w:szCs w:val="22"/>
               </w:rPr>
             </w:pPr>
-            <w:proofErr w:type="spellStart"/>
-            <w:r>
-              <w:rPr>
-                <w:rFonts w:ascii="Book Antiqua" w:hAnsi="Book Antiqua" w:cstheme="majorHAnsi"/>
-                <w:b/>
-                <w:bCs/>
-                <w:szCs w:val="22"/>
-              </w:rPr>
-              <w:t>jQuery</w:t>
-            </w:r>
-            <w:proofErr w:type="spellEnd"/>
+            <w:r>
+              <w:rPr>
+                <w:rFonts w:ascii="Book Antiqua" w:hAnsi="Book Antiqua" w:cstheme="majorHAnsi"/>
+                <w:b/>
+                <w:bCs/>
+                <w:szCs w:val="22"/>
+              </w:rPr>
+              <w:t>React</w:t>
+            </w:r>
           </w:p>
           <w:p>
             <w:pPr>
@@ -656,15 +630,17 @@
                 <w:szCs w:val="22"/>
               </w:rPr>
             </w:pPr>
-            <w:r>
-              <w:rPr>
-                <w:rFonts w:ascii="Book Antiqua" w:hAnsi="Book Antiqua" w:cstheme="majorHAnsi"/>
-                <w:b/>
-                <w:bCs/>
-                <w:szCs w:val="22"/>
-              </w:rPr>
-              <w:t>React</w:t>
-            </w:r>
+            <w:proofErr w:type="spellStart"/>
+            <w:r>
+              <w:rPr>
+                <w:rFonts w:ascii="Book Antiqua" w:hAnsi="Book Antiqua" w:cstheme="majorHAnsi"/>
+                <w:b/>
+                <w:bCs/>
+                <w:szCs w:val="22"/>
+              </w:rPr>
+              <w:t>Redux</w:t>
+            </w:r>
+            <w:proofErr w:type="spellEnd"/>
           </w:p>
           <w:p>
             <w:pPr>
@@ -691,7 +667,7 @@
                 <w:bCs/>
                 <w:szCs w:val="22"/>
               </w:rPr>
-              <w:t>Redux</w:t>
+              <w:t>jQuery</w:t>
             </w:r>
             <w:proofErr w:type="spellEnd"/>
           </w:p>
@@ -782,6 +758,15 @@
               </w:rPr>
               <w:t>CSS</w:t>
             </w:r>
+            <w:r>
+              <w:rPr>
+                <w:rFonts w:ascii="Book Antiqua" w:hAnsi="Book Antiqua" w:cstheme="majorHAnsi"/>
+                <w:b/>
+                <w:bCs/>
+                <w:szCs w:val="22"/>
+              </w:rPr>
+              <w:t>/Sass</w:t>
+            </w:r>
           </w:p>
           <w:p>
             <w:pPr>
@@ -807,7 +792,7 @@
                 <w:bCs/>
                 <w:szCs w:val="22"/>
               </w:rPr>
-              <w:t>Sass</w:t>
+              <w:t>Bootstrap</w:t>
             </w:r>
           </w:p>
           <w:p>
@@ -827,15 +812,17 @@
                 <w:szCs w:val="22"/>
               </w:rPr>
             </w:pPr>
-            <w:r>
-              <w:rPr>
-                <w:rFonts w:ascii="Book Antiqua" w:hAnsi="Book Antiqua" w:cstheme="majorHAnsi"/>
-                <w:b/>
-                <w:bCs/>
-                <w:szCs w:val="22"/>
-              </w:rPr>
-              <w:t>Bootstrap</w:t>
-            </w:r>
+            <w:proofErr w:type="spellStart"/>
+            <w:r>
+              <w:rPr>
+                <w:rFonts w:ascii="Book Antiqua" w:hAnsi="Book Antiqua" w:cstheme="majorHAnsi"/>
+                <w:b/>
+                <w:bCs/>
+                <w:szCs w:val="22"/>
+              </w:rPr>
+              <w:t>Webpack</w:t>
+            </w:r>
+            <w:proofErr w:type="spellEnd"/>
           </w:p>
           <w:p>
             <w:pPr>
@@ -931,7 +918,27 @@
                 <w:bCs/>
                 <w:szCs w:val="22"/>
               </w:rPr>
-              <w:t>Photoshop</w:t>
+              <w:t xml:space="preserve">Node.js, </w:t>
+            </w:r>
+            <w:proofErr w:type="spellStart"/>
+            <w:r>
+              <w:rPr>
+                <w:rFonts w:ascii="Book Antiqua" w:hAnsi="Book Antiqua" w:cstheme="majorHAnsi"/>
+                <w:b/>
+                <w:bCs/>
+                <w:szCs w:val="22"/>
+              </w:rPr>
+              <w:t>npm</w:t>
+            </w:r>
+            <w:proofErr w:type="spellEnd"/>
+            <w:r>
+              <w:rPr>
+                <w:rFonts w:ascii="Book Antiqua" w:hAnsi="Book Antiqua" w:cstheme="majorHAnsi"/>
+                <w:b/>
+                <w:bCs/>
+                <w:szCs w:val="22"/>
+              </w:rPr>
+              <w:t xml:space="preserve"> &amp; yarn</w:t>
             </w:r>
           </w:p>
           <w:p>
@@ -971,6 +978,17 @@
               </w:rPr>
               <w:t xml:space="preserve"> &amp; </w:t>
             </w:r>
+            <w:proofErr w:type="spellStart"/>
+            <w:r>
+              <w:rPr>
+                <w:rFonts w:ascii="Book Antiqua" w:hAnsi="Book Antiqua" w:cstheme="majorHAnsi"/>
+                <w:b/>
+                <w:bCs/>
+                <w:szCs w:val="22"/>
+              </w:rPr>
+              <w:t>Github</w:t>
+            </w:r>
+            <w:proofErr w:type="spellEnd"/>
           </w:p>
           <w:p>
             <w:pPr>
@@ -989,17 +1007,15 @@
                 <w:szCs w:val="22"/>
               </w:rPr>
             </w:pPr>
-            <w:proofErr w:type="spellStart"/>
-            <w:r>
-              <w:rPr>
-                <w:rFonts w:ascii="Book Antiqua" w:hAnsi="Book Antiqua" w:cstheme="majorHAnsi"/>
-                <w:b/>
-                <w:bCs/>
-                <w:szCs w:val="22"/>
-              </w:rPr>
-              <w:t>Github</w:t>
-            </w:r>
-            <w:proofErr w:type="spellEnd"/>
+            <w:r>
+              <w:rPr>
+                <w:rFonts w:ascii="Book Antiqua" w:hAnsi="Book Antiqua" w:cstheme="majorHAnsi"/>
+                <w:b/>
+                <w:bCs/>
+                <w:szCs w:val="22"/>
+              </w:rPr>
+              <w:t>Oracle EBS &amp; SQL</w:t>
+            </w:r>
           </w:p>
           <w:p>
             <w:pPr>
@@ -1036,7 +1052,7 @@
               <w:rPr>
                 <w:rFonts w:ascii="Book Antiqua" w:eastAsia="Georgia" w:hAnsi="Book Antiqua" w:cs="Georgia"/>
                 <w:b/>
-                <w:sz w:val="28"/>
+                <w:sz w:val="24"/>
                 <w:szCs w:val="24"/>
                 <w:u w:val="single"/>
               </w:rPr>
@@ -1087,6 +1103,203 @@
                 <w:szCs w:val="24"/>
                 <w:u w:val="single"/>
               </w:rPr>
+              <w:t>Front End Developer</w:t>
+            </w:r>
+            <w:r>
+              <w:rPr>
+                <w:rFonts w:ascii="Book Antiqua" w:eastAsia="Georgia" w:hAnsi="Book Antiqua" w:cs="Georgia"/>
+                <w:b/>
+                <w:sz w:val="24"/>
+                <w:szCs w:val="24"/>
+              </w:rPr>
+              <w:t xml:space="preserve"> </w:t>
+            </w:r>
+            <w:r>
+              <w:rPr>
+                <w:rFonts w:ascii="Book Antiqua" w:eastAsia="Georgia" w:hAnsi="Book Antiqua" w:cs="Georgia"/>
+                <w:b/>
+                <w:sz w:val="24"/>
+                <w:szCs w:val="24"/>
+              </w:rPr>
+              <w:t>|</w:t>
+            </w:r>
+            <w:r>
+              <w:rPr>
+                <w:rFonts w:ascii="Book Antiqua" w:eastAsia="Georgia" w:hAnsi="Book Antiqua" w:cs="Georgia"/>
+                <w:sz w:val="24"/>
+                <w:szCs w:val="24"/>
+              </w:rPr>
+              <w:t>May, 2018</w:t>
+            </w:r>
+            <w:r>
+              <w:rPr>
+                <w:rFonts w:ascii="Book Antiqua" w:eastAsia="Georgia" w:hAnsi="Book Antiqua" w:cs="Georgia"/>
+                <w:sz w:val="24"/>
+                <w:szCs w:val="24"/>
+              </w:rPr>
+              <w:t xml:space="preserve"> – Present</w:t>
+            </w:r>
+          </w:p>
+          <w:p>
+            <w:pPr>
+              <w:rPr>
+                <w:rFonts w:ascii="Book Antiqua" w:eastAsia="Georgia" w:hAnsi="Book Antiqua" w:cs="Georgia"/>
+                <w:b/>
+                <w:sz w:val="24"/>
+                <w:szCs w:val="24"/>
+              </w:rPr>
+            </w:pPr>
+            <w:r>
+              <w:rPr>
+                <w:rFonts w:ascii="Book Antiqua" w:eastAsia="Georgia" w:hAnsi="Book Antiqua" w:cs="Georgia"/>
+                <w:sz w:val="24"/>
+                <w:szCs w:val="24"/>
+              </w:rPr>
+              <w:t xml:space="preserve">   </w:t>
+            </w:r>
+            <w:proofErr w:type="spellStart"/>
+            <w:r>
+              <w:rPr>
+                <w:rFonts w:ascii="Book Antiqua" w:eastAsia="Georgia" w:hAnsi="Book Antiqua" w:cs="Georgia"/>
+                <w:b/>
+                <w:sz w:val="24"/>
+                <w:szCs w:val="24"/>
+              </w:rPr>
+              <w:t>V</w:t>
+            </w:r>
+            <w:r>
+              <w:rPr>
+                <w:rFonts w:ascii="Book Antiqua" w:eastAsia="Georgia" w:hAnsi="Book Antiqua" w:cs="Georgia"/>
+                <w:b/>
+                <w:sz w:val="24"/>
+                <w:szCs w:val="24"/>
+              </w:rPr>
+              <w:t>alidthemes</w:t>
+            </w:r>
+            <w:proofErr w:type="spellEnd"/>
+            <w:r>
+              <w:rPr>
+                <w:rFonts w:ascii="Book Antiqua" w:eastAsia="Georgia" w:hAnsi="Book Antiqua" w:cs="Georgia"/>
+                <w:b/>
+                <w:sz w:val="24"/>
+                <w:szCs w:val="24"/>
+              </w:rPr>
+              <w:t xml:space="preserve"> |</w:t>
+            </w:r>
+            <w:r>
+              <w:rPr>
+                <w:rFonts w:ascii="Book Antiqua" w:eastAsia="Georgia" w:hAnsi="Book Antiqua" w:cs="Georgia"/>
+                <w:sz w:val="24"/>
+                <w:szCs w:val="24"/>
+              </w:rPr>
+              <w:t xml:space="preserve">Uttar </w:t>
+            </w:r>
+            <w:proofErr w:type="spellStart"/>
+            <w:r>
+              <w:rPr>
+                <w:rFonts w:ascii="Book Antiqua" w:eastAsia="Georgia" w:hAnsi="Book Antiqua" w:cs="Georgia"/>
+                <w:sz w:val="24"/>
+                <w:szCs w:val="24"/>
+              </w:rPr>
+              <w:t>Badda</w:t>
+            </w:r>
+            <w:proofErr w:type="spellEnd"/>
+            <w:r>
+              <w:rPr>
+                <w:rFonts w:ascii="Book Antiqua" w:eastAsia="Georgia" w:hAnsi="Book Antiqua" w:cs="Georgia"/>
+                <w:sz w:val="24"/>
+                <w:szCs w:val="24"/>
+              </w:rPr>
+              <w:t>, Dhaka, Bangladesh</w:t>
+            </w:r>
+          </w:p>
+          <w:p>
+            <w:pPr>
+              <w:rPr>
+                <w:rStyle w:val="lt-line-clampline"/>
+                <w:rFonts w:ascii="Segoe UI" w:hAnsi="Segoe UI" w:cs="Segoe UI"/>
+                <w:sz w:val="21"/>
+                <w:szCs w:val="21"/>
+                <w:bdr w:val="none" w:sz="0" w:space="0" w:color="auto" w:frame="1"/>
+                <w:shd w:val="clear" w:color="auto" w:fill="FFFFFF"/>
+              </w:rPr>
+            </w:pPr>
+            <w:r>
+              <w:rPr>
+                <w:rFonts w:ascii="Book Antiqua" w:eastAsia="Georgia" w:hAnsi="Book Antiqua" w:cs="Georgia"/>
+                <w:b/>
+                <w:sz w:val="24"/>
+                <w:szCs w:val="24"/>
+              </w:rPr>
+              <w:t xml:space="preserve">   </w:t>
+            </w:r>
+            <w:r>
+              <w:rPr>
+                <w:rStyle w:val="lt-line-clampline"/>
+                <w:rFonts w:ascii="Segoe UI" w:hAnsi="Segoe UI" w:cs="Segoe UI"/>
+                <w:sz w:val="21"/>
+                <w:szCs w:val="21"/>
+                <w:bdr w:val="none" w:sz="0" w:space="0" w:color="auto" w:frame="1"/>
+                <w:shd w:val="clear" w:color="auto" w:fill="FFFFFF"/>
+              </w:rPr>
+              <w:t>Developing clean &amp; simple UI with reusable code libraries and</w:t>
+            </w:r>
+            <w:r>
+              <w:rPr>
+                <w:rStyle w:val="lt-line-clampline"/>
+                <w:rFonts w:ascii="Segoe UI" w:hAnsi="Segoe UI" w:cs="Segoe UI"/>
+                <w:sz w:val="21"/>
+                <w:szCs w:val="21"/>
+                <w:bdr w:val="none" w:sz="0" w:space="0" w:color="auto" w:frame="1"/>
+                <w:shd w:val="clear" w:color="auto" w:fill="FFFFFF"/>
+              </w:rPr>
+              <w:t xml:space="preserve"> h</w:t>
+            </w:r>
+            <w:r>
+              <w:rPr>
+                <w:rStyle w:val="lt-line-clampline"/>
+                <w:rFonts w:ascii="Segoe UI" w:hAnsi="Segoe UI" w:cs="Segoe UI"/>
+                <w:sz w:val="21"/>
+                <w:szCs w:val="21"/>
+                <w:bdr w:val="none" w:sz="0" w:space="0" w:color="auto" w:frame="1"/>
+                <w:shd w:val="clear" w:color="auto" w:fill="FFFFFF"/>
+              </w:rPr>
+              <w:t>ighly focus on responsiveness.</w:t>
+            </w:r>
+          </w:p>
+          <w:p>
+            <w:pPr>
+              <w:rPr>
+                <w:rFonts w:ascii="Book Antiqua" w:eastAsia="Georgia" w:hAnsi="Book Antiqua" w:cs="Georgia"/>
+                <w:sz w:val="24"/>
+                <w:szCs w:val="24"/>
+              </w:rPr>
+            </w:pPr>
+          </w:p>
+          <w:p>
+            <w:pPr>
+              <w:rPr>
+                <w:rFonts w:ascii="Book Antiqua" w:eastAsia="Georgia" w:hAnsi="Book Antiqua" w:cs="Georgia"/>
+                <w:sz w:val="24"/>
+                <w:szCs w:val="24"/>
+              </w:rPr>
+            </w:pPr>
+            <w:r>
+              <w:rPr>
+                <w:rFonts w:ascii="Book Antiqua" w:eastAsia="Georgia" w:hAnsi="Book Antiqua" w:cs="Georgia"/>
+                <w:sz w:val="24"/>
+                <w:szCs w:val="24"/>
+              </w:rPr>
+              <w:t xml:space="preserve">   </w:t>
+            </w:r>
+            <w:r>
+              <w:rPr>
+                <w:rFonts w:ascii="Book Antiqua" w:eastAsia="Georgia" w:hAnsi="Book Antiqua" w:cs="Georgia"/>
+                <w:b/>
+                <w:sz w:val="24"/>
+                <w:szCs w:val="24"/>
+                <w:u w:val="single"/>
+              </w:rPr>
               <w:t>MIS Executive, IT &amp; MIS</w:t>
             </w:r>
             <w:r>
@@ -1101,10 +1314,19 @@
             <w:r>
               <w:rPr>
                 <w:rFonts w:ascii="Book Antiqua" w:eastAsia="Georgia" w:hAnsi="Book Antiqua" w:cs="Georgia"/>
-                <w:sz w:val="24"/>
-                <w:szCs w:val="24"/>
-              </w:rPr>
-              <w:t>(October, 2016 – Present)</w:t>
+                <w:b/>
+                <w:sz w:val="24"/>
+                <w:szCs w:val="24"/>
+              </w:rPr>
+              <w:t>|</w:t>
+            </w:r>
+            <w:r>
+              <w:rPr>
+                <w:rFonts w:ascii="Book Antiqua" w:eastAsia="Georgia" w:hAnsi="Book Antiqua" w:cs="Georgia"/>
+                <w:sz w:val="24"/>
+                <w:szCs w:val="24"/>
+              </w:rPr>
+              <w:t>October, 2016 – Present</w:t>
             </w:r>
           </w:p>
           <w:p>
@@ -1134,143 +1356,68 @@
               </w:rPr>
               <w:t>National Polymer Industries Limited</w:t>
             </w:r>
-          </w:p>
-          <w:p>
-            <w:pPr>
-              <w:rPr>
-                <w:rFonts w:ascii="Book Antiqua" w:eastAsia="Georgia" w:hAnsi="Book Antiqua" w:cs="Georgia"/>
-                <w:sz w:val="24"/>
-                <w:szCs w:val="24"/>
-              </w:rPr>
-            </w:pPr>
-            <w:r>
-              <w:rPr>
-                <w:rFonts w:ascii="Book Antiqua" w:eastAsia="Georgia" w:hAnsi="Book Antiqua" w:cs="Georgia"/>
+            <w:r>
+              <w:rPr>
+                <w:rFonts w:ascii="Book Antiqua" w:eastAsia="Georgia" w:hAnsi="Book Antiqua" w:cs="Georgia"/>
+                <w:b/>
+                <w:sz w:val="24"/>
+                <w:szCs w:val="24"/>
+              </w:rPr>
+              <w:t xml:space="preserve">| </w:t>
+            </w:r>
+            <w:proofErr w:type="spellStart"/>
+            <w:r>
+              <w:rPr>
+                <w:rFonts w:ascii="Book Antiqua" w:eastAsia="Georgia" w:hAnsi="Book Antiqua" w:cs="Georgia"/>
+                <w:sz w:val="24"/>
+                <w:szCs w:val="24"/>
+              </w:rPr>
+              <w:t>Gulshan</w:t>
+            </w:r>
+            <w:proofErr w:type="spellEnd"/>
+            <w:r>
+              <w:rPr>
+                <w:rFonts w:ascii="Book Antiqua" w:eastAsia="Georgia" w:hAnsi="Book Antiqua" w:cs="Georgia"/>
+                <w:sz w:val="24"/>
+                <w:szCs w:val="24"/>
+              </w:rPr>
+              <w:t xml:space="preserve"> Avenue, Dhaka, Bangladesh</w:t>
+            </w:r>
+          </w:p>
+          <w:p>
+            <w:pPr>
+              <w:rPr>
+                <w:rFonts w:ascii="Book Antiqua" w:eastAsia="Georgia" w:hAnsi="Book Antiqua" w:cs="Georgia"/>
+                <w:sz w:val="24"/>
+                <w:szCs w:val="24"/>
+              </w:rPr>
+            </w:pPr>
+            <w:r>
+              <w:rPr>
+                <w:rFonts w:ascii="Book Antiqua" w:eastAsia="Georgia" w:hAnsi="Book Antiqua" w:cs="Georgia"/>
+                <w:sz w:val="24"/>
+                <w:szCs w:val="24"/>
+              </w:rPr>
+              <w:t xml:space="preserve">   Given end user support for Oracle EBS and a part of internal Web Development team.</w:t>
+            </w:r>
+          </w:p>
+          <w:p>
+            <w:pPr>
+              <w:rPr>
+                <w:rFonts w:ascii="Book Antiqua" w:eastAsia="Georgia" w:hAnsi="Book Antiqua" w:cs="Georgia"/>
+                <w:sz w:val="24"/>
+                <w:szCs w:val="24"/>
+              </w:rPr>
+            </w:pPr>
+            <w:r>
+              <w:rPr>
+                <w:rFonts w:ascii="Book Antiqua" w:eastAsia="Georgia" w:hAnsi="Book Antiqua" w:cs="Georgia"/>
+                <w:b/>
                 <w:sz w:val="24"/>
                 <w:szCs w:val="24"/>
               </w:rPr>
               <w:t xml:space="preserve">   </w:t>
             </w:r>
-            <w:r>
-              <w:rPr>
-                <w:rFonts w:ascii="Book Antiqua" w:eastAsia="Georgia" w:hAnsi="Book Antiqua" w:cs="Georgia"/>
-                <w:b/>
-                <w:sz w:val="24"/>
-                <w:szCs w:val="24"/>
-              </w:rPr>
-              <w:t>Location:</w:t>
-            </w:r>
-            <w:r>
-              <w:rPr>
-                <w:rFonts w:ascii="Book Antiqua" w:eastAsia="Georgia" w:hAnsi="Book Antiqua" w:cs="Georgia"/>
-                <w:sz w:val="24"/>
-                <w:szCs w:val="24"/>
-              </w:rPr>
-              <w:t xml:space="preserve"> </w:t>
-            </w:r>
-            <w:proofErr w:type="spellStart"/>
-            <w:r>
-              <w:rPr>
-                <w:rFonts w:ascii="Book Antiqua" w:eastAsia="Georgia" w:hAnsi="Book Antiqua" w:cs="Georgia"/>
-                <w:sz w:val="24"/>
-                <w:szCs w:val="24"/>
-              </w:rPr>
-              <w:t>Uday</w:t>
-            </w:r>
-            <w:proofErr w:type="spellEnd"/>
-            <w:r>
-              <w:rPr>
-                <w:rFonts w:ascii="Book Antiqua" w:eastAsia="Georgia" w:hAnsi="Book Antiqua" w:cs="Georgia"/>
-                <w:sz w:val="24"/>
-                <w:szCs w:val="24"/>
-              </w:rPr>
-              <w:t xml:space="preserve"> Tower, </w:t>
-            </w:r>
-            <w:proofErr w:type="spellStart"/>
-            <w:r>
-              <w:rPr>
-                <w:rFonts w:ascii="Book Antiqua" w:eastAsia="Georgia" w:hAnsi="Book Antiqua" w:cs="Georgia"/>
-                <w:sz w:val="24"/>
-                <w:szCs w:val="24"/>
-              </w:rPr>
-              <w:t>Gulshan</w:t>
-            </w:r>
-            <w:proofErr w:type="spellEnd"/>
-            <w:r>
-              <w:rPr>
-                <w:rFonts w:ascii="Book Antiqua" w:eastAsia="Georgia" w:hAnsi="Book Antiqua" w:cs="Georgia"/>
-                <w:sz w:val="24"/>
-                <w:szCs w:val="24"/>
-              </w:rPr>
-              <w:t xml:space="preserve"> -1, Dhaka, Bangladesh</w:t>
-            </w:r>
-          </w:p>
-          <w:p>
-            <w:pPr>
-              <w:rPr>
-                <w:rFonts w:ascii="Book Antiqua" w:eastAsia="Georgia" w:hAnsi="Book Antiqua" w:cs="Georgia"/>
-                <w:sz w:val="24"/>
-                <w:szCs w:val="24"/>
-              </w:rPr>
-            </w:pPr>
-            <w:r>
-              <w:rPr>
-                <w:rFonts w:ascii="Book Antiqua" w:eastAsia="Georgia" w:hAnsi="Book Antiqua" w:cs="Georgia"/>
-                <w:b/>
-                <w:sz w:val="24"/>
-                <w:szCs w:val="24"/>
-              </w:rPr>
-              <w:t xml:space="preserve">   </w:t>
-            </w:r>
-            <w:r>
-              <w:rPr>
-                <w:rFonts w:ascii="Book Antiqua" w:eastAsia="Georgia" w:hAnsi="Book Antiqua" w:cs="Georgia"/>
-                <w:b/>
-                <w:sz w:val="24"/>
-                <w:szCs w:val="24"/>
-              </w:rPr>
-              <w:t>Technology used</w:t>
-            </w:r>
-            <w:r>
-              <w:rPr>
-                <w:rFonts w:ascii="Book Antiqua" w:eastAsia="Georgia" w:hAnsi="Book Antiqua" w:cs="Georgia"/>
-                <w:sz w:val="24"/>
-                <w:szCs w:val="24"/>
-              </w:rPr>
-              <w:t xml:space="preserve">: </w:t>
-            </w:r>
-            <w:r>
-              <w:rPr>
-                <w:rFonts w:ascii="Book Antiqua" w:eastAsia="Georgia" w:hAnsi="Book Antiqua" w:cs="Georgia"/>
-                <w:sz w:val="24"/>
-                <w:szCs w:val="24"/>
-              </w:rPr>
-              <w:t xml:space="preserve">Web Development, </w:t>
-            </w:r>
-            <w:r>
-              <w:rPr>
-                <w:rFonts w:ascii="Book Antiqua" w:eastAsia="Georgia" w:hAnsi="Book Antiqua" w:cs="Georgia"/>
-                <w:sz w:val="24"/>
-                <w:szCs w:val="24"/>
-              </w:rPr>
-              <w:t xml:space="preserve">Oracle EBS, SQL Database and </w:t>
-            </w:r>
-            <w:r>
-              <w:rPr>
-                <w:rFonts w:ascii="Book Antiqua" w:eastAsia="Georgia" w:hAnsi="Book Antiqua" w:cs="Georgia"/>
-                <w:sz w:val="24"/>
-                <w:szCs w:val="24"/>
-              </w:rPr>
-              <w:t>Networking.</w:t>
-            </w:r>
-          </w:p>
-          <w:p>
-            <w:pPr>
-              <w:rPr>
-                <w:rFonts w:ascii="Book Antiqua" w:eastAsia="Georgia" w:hAnsi="Book Antiqua" w:cs="Georgia"/>
-                <w:sz w:val="20"/>
-              </w:rPr>
-            </w:pPr>
           </w:p>
         </w:tc>
       </w:tr>
@@ -1294,7 +1441,7 @@
               <w:rPr>
                 <w:rFonts w:ascii="Book Antiqua" w:eastAsia="Georgia" w:hAnsi="Book Antiqua" w:cs="Georgia"/>
                 <w:b/>
-                <w:sz w:val="28"/>
+                <w:sz w:val="24"/>
                 <w:szCs w:val="24"/>
                 <w:u w:val="single"/>
               </w:rPr>
@@ -1304,7 +1451,17 @@
               <w:rPr>
                 <w:rFonts w:ascii="Book Antiqua" w:eastAsia="Georgia" w:hAnsi="Book Antiqua" w:cs="Georgia"/>
                 <w:b/>
-                <w:sz w:val="28"/>
+                <w:sz w:val="24"/>
+                <w:szCs w:val="24"/>
+                <w:u w:val="single"/>
+              </w:rPr>
+              <w:t xml:space="preserve">PET </w:t>
+            </w:r>
+            <w:r>
+              <w:rPr>
+                <w:rFonts w:ascii="Book Antiqua" w:eastAsia="Georgia" w:hAnsi="Book Antiqua" w:cs="Georgia"/>
+                <w:b/>
+                <w:sz w:val="24"/>
                 <w:szCs w:val="24"/>
                 <w:u w:val="single"/>
               </w:rPr>
@@ -1319,19 +1476,6 @@
             <w:tcW w:w="10440" w:type="dxa"/>
             <w:gridSpan w:val="5"/>
           </w:tcPr>
-          <w:p>
-            <w:pPr>
-              <w:widowControl w:val="0"/>
-              <w:shd w:val="clear" w:color="auto" w:fill="FFFFFF" w:themeFill="background1"/>
-              <w:spacing w:before="120"/>
-              <w:ind w:right="300"/>
-              <w:rPr>
-                <w:rFonts w:ascii="Book Antiqua" w:eastAsia="Georgia" w:hAnsi="Book Antiqua" w:cs="Georgia"/>
-                <w:sz w:val="10"/>
-                <w:szCs w:val="10"/>
-              </w:rPr>
-            </w:pPr>
-          </w:p>
           <w:p>
             <w:pPr>
               <w:pStyle w:val="ListParagraph"/>
@@ -1348,14 +1492,38 @@
                 <w:b/>
               </w:rPr>
             </w:pPr>
-            <w:hyperlink r:id="rId11" w:history="1">
+            <w:hyperlink r:id="rId10" w:history="1">
               <w:r>
                 <w:rPr>
                   <w:rStyle w:val="Hyperlink"/>
                   <w:rFonts w:ascii="Book Antiqua" w:hAnsi="Book Antiqua" w:cstheme="majorHAnsi"/>
                   <w:b/>
                 </w:rPr>
-                <w:t>Multipurpose HTML Theme</w:t>
+                <w:t>Drum Mac</w:t>
+              </w:r>
+              <w:r>
+                <w:rPr>
+                  <w:rStyle w:val="Hyperlink"/>
+                  <w:rFonts w:ascii="Book Antiqua" w:hAnsi="Book Antiqua" w:cstheme="majorHAnsi"/>
+                  <w:b/>
+                </w:rPr>
+                <w:t>h</w:t>
+              </w:r>
+              <w:r>
+                <w:rPr>
+                  <w:rStyle w:val="Hyperlink"/>
+                  <w:rFonts w:ascii="Book Antiqua" w:hAnsi="Book Antiqua" w:cstheme="majorHAnsi"/>
+                  <w:b/>
+                </w:rPr>
+                <w:t>in</w:t>
+              </w:r>
+              <w:r>
+                <w:rPr>
+                  <w:rStyle w:val="Hyperlink"/>
+                  <w:rFonts w:ascii="Book Antiqua" w:hAnsi="Book Antiqua" w:cstheme="majorHAnsi"/>
+                  <w:b/>
+                </w:rPr>
+                <w:t>e</w:t>
               </w:r>
             </w:hyperlink>
             <w:r>
@@ -1371,20 +1539,52 @@
               </w:rPr>
               <w:t>(</w:t>
             </w:r>
+            <w:r>
+              <w:rPr>
+                <w:rFonts w:ascii="Book Antiqua" w:hAnsi="Book Antiqua" w:cstheme="majorHAnsi"/>
+              </w:rPr>
+              <w:t>React.js</w:t>
+            </w:r>
+            <w:r>
+              <w:rPr>
+                <w:rFonts w:ascii="Book Antiqua" w:hAnsi="Book Antiqua" w:cstheme="majorHAnsi"/>
+              </w:rPr>
+              <w:t xml:space="preserve">, </w:t>
+            </w:r>
             <w:proofErr w:type="spellStart"/>
             <w:r>
               <w:rPr>
                 <w:rFonts w:ascii="Book Antiqua" w:hAnsi="Book Antiqua" w:cstheme="majorHAnsi"/>
               </w:rPr>
-              <w:t>jQuery</w:t>
+              <w:t>Netlify</w:t>
             </w:r>
             <w:proofErr w:type="spellEnd"/>
             <w:r>
               <w:rPr>
                 <w:rFonts w:ascii="Book Antiqua" w:hAnsi="Book Antiqua" w:cstheme="majorHAnsi"/>
               </w:rPr>
-              <w:t>, JS, Bootstrap, CSS, HTML</w:t>
-            </w:r>
+              <w:t>-cli</w:t>
+            </w:r>
+            <w:r>
+              <w:rPr>
+                <w:rFonts w:ascii="Book Antiqua" w:hAnsi="Book Antiqua" w:cstheme="majorHAnsi"/>
+              </w:rPr>
+              <w:t xml:space="preserve">, </w:t>
+            </w:r>
+            <w:r>
+              <w:rPr>
+                <w:rFonts w:ascii="Book Antiqua" w:hAnsi="Book Antiqua" w:cstheme="majorHAnsi"/>
+              </w:rPr>
+              <w:t xml:space="preserve">JSX, CSS </w:t>
+            </w:r>
+            <w:proofErr w:type="spellStart"/>
+            <w:r>
+              <w:rPr>
+                <w:rFonts w:ascii="Book Antiqua" w:hAnsi="Book Antiqua" w:cstheme="majorHAnsi"/>
+              </w:rPr>
+              <w:t>etc</w:t>
+            </w:r>
+            <w:proofErr w:type="spellEnd"/>
             <w:r>
               <w:rPr>
                 <w:rFonts w:ascii="Book Antiqua" w:hAnsi="Book Antiqua" w:cstheme="majorHAnsi"/>
@@ -1408,14 +1608,30 @@
                 <w:b/>
               </w:rPr>
             </w:pPr>
-            <w:hyperlink r:id="rId12" w:history="1">
+            <w:hyperlink r:id="rId11" w:history="1">
               <w:r>
                 <w:rPr>
                   <w:rStyle w:val="Hyperlink"/>
                   <w:rFonts w:ascii="Book Antiqua" w:hAnsi="Book Antiqua" w:cstheme="majorHAnsi"/>
                   <w:b/>
                 </w:rPr>
-                <w:t>Markdown Editor</w:t>
+                <w:t>Markdow</w:t>
+              </w:r>
+              <w:r>
+                <w:rPr>
+                  <w:rStyle w:val="Hyperlink"/>
+                  <w:rFonts w:ascii="Book Antiqua" w:hAnsi="Book Antiqua" w:cstheme="majorHAnsi"/>
+                  <w:b/>
+                </w:rPr>
+                <w:t>n</w:t>
+              </w:r>
+              <w:r>
+                <w:rPr>
+                  <w:rStyle w:val="Hyperlink"/>
+                  <w:rFonts w:ascii="Book Antiqua" w:hAnsi="Book Antiqua" w:cstheme="majorHAnsi"/>
+                  <w:b/>
+                </w:rPr>
+                <w:t xml:space="preserve"> Editor</w:t>
               </w:r>
             </w:hyperlink>
             <w:r>
@@ -1463,7 +1679,7 @@
                 <w:szCs w:val="22"/>
               </w:rPr>
             </w:pPr>
-            <w:hyperlink r:id="rId13" w:history="1">
+            <w:hyperlink r:id="rId12" w:history="1">
               <w:r>
                 <w:rPr>
                   <w:rStyle w:val="Hyperlink"/>
@@ -1480,7 +1696,25 @@
                   <w:b/>
                   <w:szCs w:val="22"/>
                 </w:rPr>
-                <w:t>Updates</w:t>
+                <w:t>Up</w:t>
+              </w:r>
+              <w:r>
+                <w:rPr>
+                  <w:rStyle w:val="Hyperlink"/>
+                  <w:rFonts w:ascii="Book Antiqua" w:hAnsi="Book Antiqua" w:cstheme="majorHAnsi"/>
+                  <w:b/>
+                  <w:szCs w:val="22"/>
+                </w:rPr>
+                <w:t>d</w:t>
+              </w:r>
+              <w:r>
+                <w:rPr>
+                  <w:rStyle w:val="Hyperlink"/>
+                  <w:rFonts w:ascii="Book Antiqua" w:hAnsi="Book Antiqua" w:cstheme="majorHAnsi"/>
+                  <w:b/>
+                  <w:szCs w:val="22"/>
+                </w:rPr>
+                <w:t>ates</w:t>
               </w:r>
             </w:hyperlink>
             <w:r>
@@ -1529,15 +1763,7 @@
                 <w:bCs/>
                 <w:szCs w:val="22"/>
               </w:rPr>
-              <w:t xml:space="preserve"> </w:t>
-            </w:r>
-            <w:r>
-              <w:rPr>
-                <w:rFonts w:ascii="Book Antiqua" w:hAnsi="Book Antiqua" w:cstheme="majorHAnsi"/>
-                <w:bCs/>
-                <w:szCs w:val="22"/>
-              </w:rPr>
-              <w:t xml:space="preserve">HTML, CSS, </w:t>
+              <w:t xml:space="preserve"> HTML, CSS, </w:t>
             </w:r>
             <w:r>
               <w:rPr>
@@ -1591,14 +1817,30 @@
                 <w:szCs w:val="22"/>
               </w:rPr>
             </w:pPr>
-            <w:hyperlink r:id="rId14" w:history="1">
+            <w:hyperlink r:id="rId13" w:history="1">
               <w:r>
                 <w:rPr>
                   <w:rStyle w:val="Hyperlink"/>
                   <w:rFonts w:ascii="Book Antiqua" w:hAnsi="Book Antiqua" w:cstheme="majorHAnsi"/>
                   <w:b/>
                 </w:rPr>
-                <w:t>Portfolio Website</w:t>
+                <w:t>Portfolio W</w:t>
+              </w:r>
+              <w:r>
+                <w:rPr>
+                  <w:rStyle w:val="Hyperlink"/>
+                  <w:rFonts w:ascii="Book Antiqua" w:hAnsi="Book Antiqua" w:cstheme="majorHAnsi"/>
+                  <w:b/>
+                </w:rPr>
+                <w:t>e</w:t>
+              </w:r>
+              <w:r>
+                <w:rPr>
+                  <w:rStyle w:val="Hyperlink"/>
+                  <w:rFonts w:ascii="Book Antiqua" w:hAnsi="Book Antiqua" w:cstheme="majorHAnsi"/>
+                  <w:b/>
+                </w:rPr>
+                <w:t>bsite</w:t>
               </w:r>
             </w:hyperlink>
             <w:r>
@@ -1679,7 +1921,7 @@
               <w:rPr>
                 <w:rFonts w:ascii="Book Antiqua" w:eastAsia="Georgia" w:hAnsi="Book Antiqua" w:cs="Georgia"/>
                 <w:b/>
-                <w:sz w:val="28"/>
+                <w:sz w:val="24"/>
                 <w:szCs w:val="24"/>
                 <w:u w:val="single"/>
               </w:rPr>
@@ -1742,7 +1984,7 @@
               </w:rPr>
               <w:t xml:space="preserve">Sharing productivity,  programming and new technology  tips &amp; tricks on </w:t>
             </w:r>
-            <w:hyperlink r:id="rId15" w:history="1">
+            <w:hyperlink r:id="rId14" w:history="1">
               <w:r>
                 <w:rPr>
                   <w:rStyle w:val="Hyperlink"/>
@@ -1804,7 +2046,7 @@
               <w:rPr>
                 <w:rFonts w:ascii="Book Antiqua" w:eastAsia="Georgia" w:hAnsi="Book Antiqua" w:cs="Georgia"/>
                 <w:b/>
-                <w:sz w:val="28"/>
+                <w:sz w:val="24"/>
                 <w:szCs w:val="40"/>
                 <w:u w:val="single"/>
               </w:rPr>
@@ -1861,8 +2103,6 @@
               </w:rPr>
               <w:t xml:space="preserve"> Polytechnic Institute</w:t>
             </w:r>
-            <w:bookmarkStart w:id="0" w:name="_GoBack"/>
-            <w:bookmarkEnd w:id="0"/>
           </w:p>
           <w:p>
             <w:pPr>
@@ -1900,40 +2140,48 @@
               </w:rPr>
               <w:t xml:space="preserve"> Years)</w:t>
             </w:r>
-          </w:p>
-          <w:p>
-            <w:pPr>
+            <w:r>
+              <w:rPr>
+                <w:rFonts w:ascii="Book Antiqua" w:eastAsia="Georgia" w:hAnsi="Book Antiqua" w:cs="Georgia"/>
+                <w:bCs/>
+                <w:sz w:val="24"/>
+                <w:szCs w:val="24"/>
+              </w:rPr>
+              <w:t xml:space="preserve"> |</w:t>
+            </w:r>
+            <w:r>
+              <w:rPr>
+                <w:rFonts w:ascii="Book Antiqua" w:eastAsia="Georgia" w:hAnsi="Book Antiqua" w:cs="Georgia"/>
+                <w:b/>
+                <w:sz w:val="24"/>
+                <w:szCs w:val="24"/>
+              </w:rPr>
+              <w:t>Feb</w:t>
+            </w:r>
+            <w:r>
+              <w:rPr>
+                <w:rFonts w:ascii="Book Antiqua" w:eastAsia="Georgia" w:hAnsi="Book Antiqua" w:cs="Georgia"/>
+                <w:b/>
+                <w:sz w:val="24"/>
+                <w:szCs w:val="24"/>
+              </w:rPr>
+              <w:t>ruary</w:t>
+            </w:r>
+            <w:r>
+              <w:rPr>
+                <w:rFonts w:ascii="Book Antiqua" w:eastAsia="Georgia" w:hAnsi="Book Antiqua" w:cs="Georgia"/>
+                <w:sz w:val="24"/>
+                <w:szCs w:val="24"/>
+              </w:rPr>
+              <w:t xml:space="preserve">, </w:t>
+            </w:r>
+            <w:r>
               <w:rPr>
                 <w:rFonts w:ascii="Book Antiqua" w:eastAsia="Verdana" w:hAnsi="Book Antiqua" w:cs="Verdana"/>
                 <w:sz w:val="24"/>
                 <w:szCs w:val="24"/>
               </w:rPr>
-            </w:pPr>
-            <w:r>
-              <w:rPr>
-                <w:rFonts w:ascii="Book Antiqua" w:eastAsia="Georgia" w:hAnsi="Book Antiqua" w:cs="Georgia"/>
-                <w:b/>
-                <w:sz w:val="24"/>
-                <w:szCs w:val="24"/>
-              </w:rPr>
-              <w:t>Feb</w:t>
-            </w:r>
-            <w:r>
-              <w:rPr>
-                <w:rFonts w:ascii="Book Antiqua" w:eastAsia="Georgia" w:hAnsi="Book Antiqua" w:cs="Georgia"/>
-                <w:b/>
-                <w:sz w:val="24"/>
-                <w:szCs w:val="24"/>
-              </w:rPr>
-              <w:t>ruary</w:t>
-            </w:r>
-            <w:r>
-              <w:rPr>
-                <w:rFonts w:ascii="Book Antiqua" w:eastAsia="Georgia" w:hAnsi="Book Antiqua" w:cs="Georgia"/>
-                <w:sz w:val="24"/>
-                <w:szCs w:val="24"/>
-              </w:rPr>
-              <w:t xml:space="preserve">, </w:t>
+              <w:t>2016</w:t>
             </w:r>
             <w:r>
               <w:rPr>
@@ -1941,7 +2189,15 @@
                 <w:sz w:val="24"/>
                 <w:szCs w:val="24"/>
               </w:rPr>
-              <w:t>2016</w:t>
+              <w:t xml:space="preserve"> | </w:t>
+            </w:r>
+            <w:r>
+              <w:rPr>
+                <w:rFonts w:ascii="Book Antiqua" w:eastAsia="Georgia" w:hAnsi="Book Antiqua" w:cs="Georgia"/>
+                <w:sz w:val="24"/>
+                <w:szCs w:val="24"/>
+              </w:rPr>
+              <w:t xml:space="preserve">CGPA: </w:t>
             </w:r>
             <w:r>
               <w:rPr>
@@ -1949,15 +2205,7 @@
                 <w:sz w:val="24"/>
                 <w:szCs w:val="24"/>
               </w:rPr>
-              <w:t xml:space="preserve">, </w:t>
-            </w:r>
-            <w:r>
-              <w:rPr>
-                <w:rFonts w:ascii="Book Antiqua" w:eastAsia="Georgia" w:hAnsi="Book Antiqua" w:cs="Georgia"/>
-                <w:sz w:val="24"/>
-                <w:szCs w:val="24"/>
-              </w:rPr>
-              <w:t xml:space="preserve">CGPA: </w:t>
+              <w:t xml:space="preserve">3.49 out of 4                                                                                 </w:t>
             </w:r>
             <w:r>
               <w:rPr>
@@ -1965,14 +2213,6 @@
                 <w:sz w:val="24"/>
                 <w:szCs w:val="24"/>
               </w:rPr>
-              <w:t xml:space="preserve">3.49 out of 4                                                                                 </w:t>
-            </w:r>
-            <w:r>
-              <w:rPr>
-                <w:rFonts w:ascii="Book Antiqua" w:eastAsia="Verdana" w:hAnsi="Book Antiqua" w:cs="Verdana"/>
-                <w:sz w:val="24"/>
-                <w:szCs w:val="24"/>
-              </w:rPr>
               <w:t xml:space="preserve">  </w:t>
             </w:r>
           </w:p>
@@ -2121,35 +2361,25 @@
                 <w:sz w:val="24"/>
                 <w:szCs w:val="24"/>
               </w:rPr>
-              <w:t xml:space="preserve">), Science  </w:t>
-            </w:r>
-            <w:r>
-              <w:rPr>
-                <w:rFonts w:ascii="Book Antiqua" w:eastAsia="Georgia" w:hAnsi="Book Antiqua" w:cs="Georgia"/>
-                <w:b/>
-                <w:sz w:val="24"/>
-                <w:szCs w:val="24"/>
-              </w:rPr>
-              <w:t xml:space="preserve">                                                                                                             </w:t>
-            </w:r>
-          </w:p>
-          <w:p>
-            <w:pPr>
-              <w:rPr>
-                <w:rFonts w:ascii="Book Antiqua" w:eastAsia="Georgia" w:hAnsi="Book Antiqua" w:cs="Georgia"/>
-                <w:b/>
-                <w:sz w:val="24"/>
-                <w:szCs w:val="24"/>
-              </w:rPr>
-            </w:pPr>
-            <w:r>
-              <w:rPr>
-                <w:rFonts w:ascii="Book Antiqua" w:eastAsia="Georgia" w:hAnsi="Book Antiqua" w:cs="Georgia"/>
-                <w:b/>
-                <w:sz w:val="24"/>
-                <w:szCs w:val="24"/>
-              </w:rPr>
-              <w:t xml:space="preserve">April, </w:t>
+              <w:t xml:space="preserve">) | Science | </w:t>
+            </w:r>
+            <w:r>
+              <w:rPr>
+                <w:rFonts w:ascii="Book Antiqua" w:eastAsia="Georgia" w:hAnsi="Book Antiqua" w:cs="Georgia"/>
+                <w:b/>
+                <w:sz w:val="24"/>
+                <w:szCs w:val="24"/>
+              </w:rPr>
+              <w:t>A</w:t>
+            </w:r>
+            <w:r>
+              <w:rPr>
+                <w:rFonts w:ascii="Book Antiqua" w:eastAsia="Georgia" w:hAnsi="Book Antiqua" w:cs="Georgia"/>
+                <w:b/>
+                <w:sz w:val="24"/>
+                <w:szCs w:val="24"/>
+              </w:rPr>
+              <w:t xml:space="preserve">pril, </w:t>
             </w:r>
             <w:r>
               <w:rPr>
@@ -2165,7 +2395,15 @@
                 <w:sz w:val="24"/>
                 <w:szCs w:val="24"/>
               </w:rPr>
-              <w:t xml:space="preserve">, </w:t>
+              <w:t xml:space="preserve"> |</w:t>
+            </w:r>
+            <w:r>
+              <w:rPr>
+                <w:rFonts w:ascii="Book Antiqua" w:eastAsia="Georgia" w:hAnsi="Book Antiqua" w:cs="Georgia"/>
+                <w:sz w:val="24"/>
+                <w:szCs w:val="24"/>
+              </w:rPr>
+              <w:t xml:space="preserve"> </w:t>
             </w:r>
             <w:r>
               <w:rPr>
@@ -2195,9 +2433,9 @@
       </w:pPr>
     </w:p>
     <w:sectPr>
-      <w:footerReference w:type="default" r:id="rId16"/>
-      <w:headerReference w:type="first" r:id="rId17"/>
-      <w:footerReference w:type="first" r:id="rId18"/>
+      <w:footerReference w:type="default" r:id="rId15"/>
+      <w:headerReference w:type="first" r:id="rId16"/>
+      <w:footerReference w:type="first" r:id="rId17"/>
       <w:pgSz w:w="12240" w:h="15840"/>
       <w:pgMar w:top="1440" w:right="1440" w:bottom="1440" w:left="1440" w:header="0" w:footer="720" w:gutter="0"/>
       <w:pgNumType w:start="1"/>
@@ -2208,7 +2446,7 @@
 </file>
 
 <file path=word/endnotes.xml><?xml version="1.0" encoding="utf-8"?>
-<w:endnotes xmlns:wpc="http://schemas.microsoft.com/office/word/2010/wordprocessingCanvas" xmlns:mc="http://schemas.openxmlformats.org/markup-compatibility/2006" xmlns:o="urn:schemas-microsoft-com:office:office" xmlns:r="http://schemas.openxmlformats.org/officeDocument/2006/relationships" xmlns:m="http://schemas.openxmlformats.org/officeDocument/2006/math" xmlns:v="urn:schemas-microsoft-com:vml" xmlns:wp14="http://schemas.microsoft.com/office/word/2010/wordprocessingDrawing" xmlns:wp="http://schemas.openxmlformats.org/drawingml/2006/wordprocessingDrawing" xmlns:w10="urn:schemas-microsoft-com:office:word" xmlns:w="http://schemas.openxmlformats.org/wordprocessingml/2006/main" xmlns:w14="http://schemas.microsoft.com/office/word/2010/wordml" xmlns:wpg="http://schemas.microsoft.com/office/word/2010/wordprocessingGroup" xmlns:wpi="http://schemas.microsoft.com/office/word/2010/wordprocessingInk" xmlns:wne="http://schemas.microsoft.com/office/word/2006/wordml" xmlns:wps="http://schemas.microsoft.com/office/word/2010/wordprocessingShape" mc:Ignorable="w14 wp14">
+<w:endnotes xmlns:wpc="http://schemas.microsoft.com/office/word/2010/wordprocessingCanvas" xmlns:mc="http://schemas.openxmlformats.org/markup-compatibility/2006" xmlns:o="urn:schemas-microsoft-com:office:office" xmlns:r="http://schemas.openxmlformats.org/officeDocument/2006/relationships" xmlns:m="http://schemas.openxmlformats.org/officeDocument/2006/math" xmlns:v="urn:schemas-microsoft-com:vml" xmlns:wp14="http://schemas.microsoft.com/office/word/2010/wordprocessingDrawing" xmlns:wp="http://schemas.openxmlformats.org/drawingml/2006/wordprocessingDrawing" xmlns:w10="urn:schemas-microsoft-com:office:word" xmlns:w="http://schemas.openxmlformats.org/wordprocessingml/2006/main" xmlns:w14="http://schemas.microsoft.com/office/word/2010/wordml" xmlns:w15="http://schemas.microsoft.com/office/word/2012/wordml" xmlns:wpg="http://schemas.microsoft.com/office/word/2010/wordprocessingGroup" xmlns:wpi="http://schemas.microsoft.com/office/word/2010/wordprocessingInk" xmlns:wne="http://schemas.microsoft.com/office/word/2006/wordml" xmlns:wps="http://schemas.microsoft.com/office/word/2010/wordprocessingShape" mc:Ignorable="w14 w15 wp14">
   <w:endnote w:type="separator" w:id="-1">
     <w:p>
       <w:pPr>
@@ -2233,19 +2471,19 @@
 </file>
 
 <file path=word/footer1.xml><?xml version="1.0" encoding="utf-8"?>
-<w:ftr xmlns:wpc="http://schemas.microsoft.com/office/word/2010/wordprocessingCanvas" xmlns:mc="http://schemas.openxmlformats.org/markup-compatibility/2006" xmlns:o="urn:schemas-microsoft-com:office:office" xmlns:r="http://schemas.openxmlformats.org/officeDocument/2006/relationships" xmlns:m="http://schemas.openxmlformats.org/officeDocument/2006/math" xmlns:v="urn:schemas-microsoft-com:vml" xmlns:wp14="http://schemas.microsoft.com/office/word/2010/wordprocessingDrawing" xmlns:wp="http://schemas.openxmlformats.org/drawingml/2006/wordprocessingDrawing" xmlns:w10="urn:schemas-microsoft-com:office:word" xmlns:w="http://schemas.openxmlformats.org/wordprocessingml/2006/main" xmlns:w14="http://schemas.microsoft.com/office/word/2010/wordml" xmlns:wpg="http://schemas.microsoft.com/office/word/2010/wordprocessingGroup" xmlns:wpi="http://schemas.microsoft.com/office/word/2010/wordprocessingInk" xmlns:wne="http://schemas.microsoft.com/office/word/2006/wordml" xmlns:wps="http://schemas.microsoft.com/office/word/2010/wordprocessingShape" mc:Ignorable="w14 wp14">
+<w:ftr xmlns:wpc="http://schemas.microsoft.com/office/word/2010/wordprocessingCanvas" xmlns:mc="http://schemas.openxmlformats.org/markup-compatibility/2006" xmlns:o="urn:schemas-microsoft-com:office:office" xmlns:r="http://schemas.openxmlformats.org/officeDocument/2006/relationships" xmlns:m="http://schemas.openxmlformats.org/officeDocument/2006/math" xmlns:v="urn:schemas-microsoft-com:vml" xmlns:wp14="http://schemas.microsoft.com/office/word/2010/wordprocessingDrawing" xmlns:wp="http://schemas.openxmlformats.org/drawingml/2006/wordprocessingDrawing" xmlns:w10="urn:schemas-microsoft-com:office:word" xmlns:w="http://schemas.openxmlformats.org/wordprocessingml/2006/main" xmlns:w14="http://schemas.microsoft.com/office/word/2010/wordml" xmlns:w15="http://schemas.microsoft.com/office/word/2012/wordml" xmlns:wpg="http://schemas.microsoft.com/office/word/2010/wordprocessingGroup" xmlns:wpi="http://schemas.microsoft.com/office/word/2010/wordprocessingInk" xmlns:wne="http://schemas.microsoft.com/office/word/2006/wordml" xmlns:wps="http://schemas.microsoft.com/office/word/2010/wordprocessingShape" mc:Ignorable="w14 w15 wp14">
   <w:p/>
 </w:ftr>
 </file>
 
 <file path=word/footer2.xml><?xml version="1.0" encoding="utf-8"?>
-<w:ftr xmlns:wpc="http://schemas.microsoft.com/office/word/2010/wordprocessingCanvas" xmlns:mc="http://schemas.openxmlformats.org/markup-compatibility/2006" xmlns:o="urn:schemas-microsoft-com:office:office" xmlns:r="http://schemas.openxmlformats.org/officeDocument/2006/relationships" xmlns:m="http://schemas.openxmlformats.org/officeDocument/2006/math" xmlns:v="urn:schemas-microsoft-com:vml" xmlns:wp14="http://schemas.microsoft.com/office/word/2010/wordprocessingDrawing" xmlns:wp="http://schemas.openxmlformats.org/drawingml/2006/wordprocessingDrawing" xmlns:w10="urn:schemas-microsoft-com:office:word" xmlns:w="http://schemas.openxmlformats.org/wordprocessingml/2006/main" xmlns:w14="http://schemas.microsoft.com/office/word/2010/wordml" xmlns:wpg="http://schemas.microsoft.com/office/word/2010/wordprocessingGroup" xmlns:wpi="http://schemas.microsoft.com/office/word/2010/wordprocessingInk" xmlns:wne="http://schemas.microsoft.com/office/word/2006/wordml" xmlns:wps="http://schemas.microsoft.com/office/word/2010/wordprocessingShape" mc:Ignorable="w14 wp14">
+<w:ftr xmlns:wpc="http://schemas.microsoft.com/office/word/2010/wordprocessingCanvas" xmlns:mc="http://schemas.openxmlformats.org/markup-compatibility/2006" xmlns:o="urn:schemas-microsoft-com:office:office" xmlns:r="http://schemas.openxmlformats.org/officeDocument/2006/relationships" xmlns:m="http://schemas.openxmlformats.org/officeDocument/2006/math" xmlns:v="urn:schemas-microsoft-com:vml" xmlns:wp14="http://schemas.microsoft.com/office/word/2010/wordprocessingDrawing" xmlns:wp="http://schemas.openxmlformats.org/drawingml/2006/wordprocessingDrawing" xmlns:w10="urn:schemas-microsoft-com:office:word" xmlns:w="http://schemas.openxmlformats.org/wordprocessingml/2006/main" xmlns:w14="http://schemas.microsoft.com/office/word/2010/wordml" xmlns:w15="http://schemas.microsoft.com/office/word/2012/wordml" xmlns:wpg="http://schemas.microsoft.com/office/word/2010/wordprocessingGroup" xmlns:wpi="http://schemas.microsoft.com/office/word/2010/wordprocessingInk" xmlns:wne="http://schemas.microsoft.com/office/word/2006/wordml" xmlns:wps="http://schemas.microsoft.com/office/word/2010/wordprocessingShape" mc:Ignorable="w14 w15 wp14">
   <w:p/>
 </w:ftr>
 </file>
 
 <file path=word/footnotes.xml><?xml version="1.0" encoding="utf-8"?>
-<w:footnotes xmlns:wpc="http://schemas.microsoft.com/office/word/2010/wordprocessingCanvas" xmlns:mc="http://schemas.openxmlformats.org/markup-compatibility/2006" xmlns:o="urn:schemas-microsoft-com:office:office" xmlns:r="http://schemas.openxmlformats.org/officeDocument/2006/relationships" xmlns:m="http://schemas.openxmlformats.org/officeDocument/2006/math" xmlns:v="urn:schemas-microsoft-com:vml" xmlns:wp14="http://schemas.microsoft.com/office/word/2010/wordprocessingDrawing" xmlns:wp="http://schemas.openxmlformats.org/drawingml/2006/wordprocessingDrawing" xmlns:w10="urn:schemas-microsoft-com:office:word" xmlns:w="http://schemas.openxmlformats.org/wordprocessingml/2006/main" xmlns:w14="http://schemas.microsoft.com/office/word/2010/wordml" xmlns:wpg="http://schemas.microsoft.com/office/word/2010/wordprocessingGroup" xmlns:wpi="http://schemas.microsoft.com/office/word/2010/wordprocessingInk" xmlns:wne="http://schemas.microsoft.com/office/word/2006/wordml" xmlns:wps="http://schemas.microsoft.com/office/word/2010/wordprocessingShape" mc:Ignorable="w14 wp14">
+<w:footnotes xmlns:wpc="http://schemas.microsoft.com/office/word/2010/wordprocessingCanvas" xmlns:mc="http://schemas.openxmlformats.org/markup-compatibility/2006" xmlns:o="urn:schemas-microsoft-com:office:office" xmlns:r="http://schemas.openxmlformats.org/officeDocument/2006/relationships" xmlns:m="http://schemas.openxmlformats.org/officeDocument/2006/math" xmlns:v="urn:schemas-microsoft-com:vml" xmlns:wp14="http://schemas.microsoft.com/office/word/2010/wordprocessingDrawing" xmlns:wp="http://schemas.openxmlformats.org/drawingml/2006/wordprocessingDrawing" xmlns:w10="urn:schemas-microsoft-com:office:word" xmlns:w="http://schemas.openxmlformats.org/wordprocessingml/2006/main" xmlns:w14="http://schemas.microsoft.com/office/word/2010/wordml" xmlns:w15="http://schemas.microsoft.com/office/word/2012/wordml" xmlns:wpg="http://schemas.microsoft.com/office/word/2010/wordprocessingGroup" xmlns:wpi="http://schemas.microsoft.com/office/word/2010/wordprocessingInk" xmlns:wne="http://schemas.microsoft.com/office/word/2006/wordml" xmlns:wps="http://schemas.microsoft.com/office/word/2010/wordprocessingShape" mc:Ignorable="w14 w15 wp14">
   <w:footnote w:type="separator" w:id="-1">
     <w:p>
       <w:pPr>
@@ -2270,13 +2508,13 @@
 </file>
 
 <file path=word/header1.xml><?xml version="1.0" encoding="utf-8"?>
-<w:hdr xmlns:wpc="http://schemas.microsoft.com/office/word/2010/wordprocessingCanvas" xmlns:mc="http://schemas.openxmlformats.org/markup-compatibility/2006" xmlns:o="urn:schemas-microsoft-com:office:office" xmlns:r="http://schemas.openxmlformats.org/officeDocument/2006/relationships" xmlns:m="http://schemas.openxmlformats.org/officeDocument/2006/math" xmlns:v="urn:schemas-microsoft-com:vml" xmlns:wp14="http://schemas.microsoft.com/office/word/2010/wordprocessingDrawing" xmlns:wp="http://schemas.openxmlformats.org/drawingml/2006/wordprocessingDrawing" xmlns:w10="urn:schemas-microsoft-com:office:word" xmlns:w="http://schemas.openxmlformats.org/wordprocessingml/2006/main" xmlns:w14="http://schemas.microsoft.com/office/word/2010/wordml" xmlns:wpg="http://schemas.microsoft.com/office/word/2010/wordprocessingGroup" xmlns:wpi="http://schemas.microsoft.com/office/word/2010/wordprocessingInk" xmlns:wne="http://schemas.microsoft.com/office/word/2006/wordml" xmlns:wps="http://schemas.microsoft.com/office/word/2010/wordprocessingShape" mc:Ignorable="w14 wp14">
+<w:hdr xmlns:wpc="http://schemas.microsoft.com/office/word/2010/wordprocessingCanvas" xmlns:mc="http://schemas.openxmlformats.org/markup-compatibility/2006" xmlns:o="urn:schemas-microsoft-com:office:office" xmlns:r="http://schemas.openxmlformats.org/officeDocument/2006/relationships" xmlns:m="http://schemas.openxmlformats.org/officeDocument/2006/math" xmlns:v="urn:schemas-microsoft-com:vml" xmlns:wp14="http://schemas.microsoft.com/office/word/2010/wordprocessingDrawing" xmlns:wp="http://schemas.openxmlformats.org/drawingml/2006/wordprocessingDrawing" xmlns:w10="urn:schemas-microsoft-com:office:word" xmlns:w="http://schemas.openxmlformats.org/wordprocessingml/2006/main" xmlns:w14="http://schemas.microsoft.com/office/word/2010/wordml" xmlns:w15="http://schemas.microsoft.com/office/word/2012/wordml" xmlns:wpg="http://schemas.microsoft.com/office/word/2010/wordprocessingGroup" xmlns:wpi="http://schemas.microsoft.com/office/word/2010/wordprocessingInk" xmlns:wne="http://schemas.microsoft.com/office/word/2006/wordml" xmlns:wps="http://schemas.microsoft.com/office/word/2010/wordprocessingShape" mc:Ignorable="w14 w15 wp14">
   <w:p/>
 </w:hdr>
 </file>
 
 <file path=word/numbering.xml><?xml version="1.0" encoding="utf-8"?>
-<w:numbering xmlns:wpc="http://schemas.microsoft.com/office/word/2010/wordprocessingCanvas" xmlns:mc="http://schemas.openxmlformats.org/markup-compatibility/2006" xmlns:o="urn:schemas-microsoft-com:office:office" xmlns:r="http://schemas.openxmlformats.org/officeDocument/2006/relationships" xmlns:m="http://schemas.openxmlformats.org/officeDocument/2006/math" xmlns:v="urn:schemas-microsoft-com:vml" xmlns:wp14="http://schemas.microsoft.com/office/word/2010/wordprocessingDrawing" xmlns:wp="http://schemas.openxmlformats.org/drawingml/2006/wordprocessingDrawing" xmlns:w10="urn:schemas-microsoft-com:office:word" xmlns:w="http://schemas.openxmlformats.org/wordprocessingml/2006/main" xmlns:w14="http://schemas.microsoft.com/office/word/2010/wordml" xmlns:wpg="http://schemas.microsoft.com/office/word/2010/wordprocessingGroup" xmlns:wpi="http://schemas.microsoft.com/office/word/2010/wordprocessingInk" xmlns:wne="http://schemas.microsoft.com/office/word/2006/wordml" xmlns:wps="http://schemas.microsoft.com/office/word/2010/wordprocessingShape" mc:Ignorable="w14 wp14">
+<w:numbering xmlns:wpc="http://schemas.microsoft.com/office/word/2010/wordprocessingCanvas" xmlns:mc="http://schemas.openxmlformats.org/markup-compatibility/2006" xmlns:o="urn:schemas-microsoft-com:office:office" xmlns:r="http://schemas.openxmlformats.org/officeDocument/2006/relationships" xmlns:m="http://schemas.openxmlformats.org/officeDocument/2006/math" xmlns:v="urn:schemas-microsoft-com:vml" xmlns:wp14="http://schemas.microsoft.com/office/word/2010/wordprocessingDrawing" xmlns:wp="http://schemas.openxmlformats.org/drawingml/2006/wordprocessingDrawing" xmlns:w10="urn:schemas-microsoft-com:office:word" xmlns:w="http://schemas.openxmlformats.org/wordprocessingml/2006/main" xmlns:w14="http://schemas.microsoft.com/office/word/2010/wordml" xmlns:w15="http://schemas.microsoft.com/office/word/2012/wordml" xmlns:wpg="http://schemas.microsoft.com/office/word/2010/wordprocessingGroup" xmlns:wpi="http://schemas.microsoft.com/office/word/2010/wordprocessingInk" xmlns:wne="http://schemas.microsoft.com/office/word/2006/wordml" xmlns:wps="http://schemas.microsoft.com/office/word/2010/wordprocessingShape" mc:Ignorable="w14 w15 wp14">
   <w:numPicBullet w:numPicBulletId="0">
     <w:pict>
       <v:shapetype id="_x0000_t75" coordsize="21600,21600" o:spt="75" o:preferrelative="t" path="m@4@5l@4@11@9@11@9@5xe" filled="f" stroked="f">
@@ -2298,35 +2536,35 @@
         <v:path o:extrusionok="f" gradientshapeok="t" o:connecttype="rect"/>
         <o:lock v:ext="edit" aspectratio="t"/>
       </v:shapetype>
-      <v:shape id="_x0000_i1056" type="#_x0000_t75" style="width:12.75pt;height:12.75pt;visibility:visible;mso-wrap-style:square" o:bullet="t">
+      <v:shape id="_x0000_i1086" type="#_x0000_t75" style="width:12.75pt;height:12.75pt;visibility:visible;mso-wrap-style:square" o:bullet="t">
         <v:imagedata r:id="rId1" o:title=""/>
       </v:shape>
     </w:pict>
   </w:numPicBullet>
   <w:numPicBullet w:numPicBulletId="1">
     <w:pict>
-      <v:shape id="_x0000_i1057" type="#_x0000_t75" style="width:12.75pt;height:12.75pt;visibility:visible;mso-wrap-style:square" o:bullet="t">
+      <v:shape id="_x0000_i1087" type="#_x0000_t75" style="width:12.75pt;height:12.75pt;visibility:visible;mso-wrap-style:square" o:bullet="t">
         <v:imagedata r:id="rId2" o:title=""/>
       </v:shape>
     </w:pict>
   </w:numPicBullet>
   <w:numPicBullet w:numPicBulletId="2">
     <w:pict>
-      <v:shape id="_x0000_i1058" type="#_x0000_t75" style="width:12pt;height:12pt;visibility:visible;mso-wrap-style:square" o:bullet="t">
+      <v:shape id="_x0000_i1088" type="#_x0000_t75" style="width:12pt;height:12pt;visibility:visible;mso-wrap-style:square" o:bullet="t">
         <v:imagedata r:id="rId3" o:title=""/>
       </v:shape>
     </w:pict>
   </w:numPicBullet>
   <w:numPicBullet w:numPicBulletId="3">
     <w:pict>
-      <v:shape id="_x0000_i1059" type="#_x0000_t75" style="width:12.75pt;height:12.75pt;visibility:visible;mso-wrap-style:square" o:bullet="t">
+      <v:shape id="_x0000_i1089" type="#_x0000_t75" style="width:12.75pt;height:12.75pt;visibility:visible;mso-wrap-style:square" o:bullet="t">
         <v:imagedata r:id="rId4" o:title=""/>
       </v:shape>
     </w:pict>
   </w:numPicBullet>
   <w:numPicBullet w:numPicBulletId="4">
     <w:pict>
-      <v:shape id="_x0000_i1060" type="#_x0000_t75" style="width:366pt;height:366pt;visibility:visible;mso-wrap-style:square" o:bullet="t">
+      <v:shape id="_x0000_i1090" type="#_x0000_t75" style="width:366pt;height:366pt;visibility:visible;mso-wrap-style:square" o:bullet="t">
         <v:imagedata r:id="rId5" o:title=""/>
       </v:shape>
     </w:pict>
@@ -3636,7 +3874,7 @@
 </file>
 
 <file path=word/styles.xml><?xml version="1.0" encoding="utf-8"?>
-<w:styles xmlns:mc="http://schemas.openxmlformats.org/markup-compatibility/2006" xmlns:r="http://schemas.openxmlformats.org/officeDocument/2006/relationships" xmlns:w="http://schemas.openxmlformats.org/wordprocessingml/2006/main" xmlns:w14="http://schemas.microsoft.com/office/word/2010/wordml" mc:Ignorable="w14">
+<w:styles xmlns:mc="http://schemas.openxmlformats.org/markup-compatibility/2006" xmlns:r="http://schemas.openxmlformats.org/officeDocument/2006/relationships" xmlns:w="http://schemas.openxmlformats.org/wordprocessingml/2006/main" xmlns:w14="http://schemas.microsoft.com/office/word/2010/wordml" xmlns:w15="http://schemas.microsoft.com/office/word/2012/wordml" mc:Ignorable="w14 w15">
   <w:docDefaults>
     <w:rPrDefault>
       <w:rPr>
@@ -3652,144 +3890,378 @@
       </w:pPr>
     </w:pPrDefault>
   </w:docDefaults>
-  <w:latentStyles w:defLockedState="0" w:defUIPriority="99" w:defSemiHidden="1" w:defUnhideWhenUsed="1" w:defQFormat="0" w:count="267">
-    <w:lsdException w:name="Normal" w:semiHidden="0" w:uiPriority="0" w:unhideWhenUsed="0" w:qFormat="1"/>
-    <w:lsdException w:name="heading 1" w:semiHidden="0" w:uiPriority="9" w:unhideWhenUsed="0" w:qFormat="1"/>
-    <w:lsdException w:name="heading 2" w:uiPriority="9" w:qFormat="1"/>
-    <w:lsdException w:name="heading 3" w:uiPriority="9" w:qFormat="1"/>
-    <w:lsdException w:name="heading 4" w:uiPriority="9" w:qFormat="1"/>
-    <w:lsdException w:name="heading 5" w:uiPriority="9" w:qFormat="1"/>
-    <w:lsdException w:name="heading 6" w:uiPriority="9" w:qFormat="1"/>
-    <w:lsdException w:name="heading 7" w:uiPriority="9" w:qFormat="1"/>
-    <w:lsdException w:name="heading 8" w:uiPriority="9" w:qFormat="1"/>
-    <w:lsdException w:name="heading 9" w:uiPriority="9" w:qFormat="1"/>
-    <w:lsdException w:name="toc 1" w:uiPriority="39"/>
-    <w:lsdException w:name="toc 2" w:uiPriority="39"/>
-    <w:lsdException w:name="toc 3" w:uiPriority="39"/>
-    <w:lsdException w:name="toc 4" w:uiPriority="39"/>
-    <w:lsdException w:name="toc 5" w:uiPriority="39"/>
-    <w:lsdException w:name="toc 6" w:uiPriority="39"/>
-    <w:lsdException w:name="toc 7" w:uiPriority="39"/>
-    <w:lsdException w:name="toc 8" w:uiPriority="39"/>
-    <w:lsdException w:name="toc 9" w:uiPriority="39"/>
-    <w:lsdException w:name="caption" w:uiPriority="35" w:qFormat="1"/>
-    <w:lsdException w:name="Title" w:semiHidden="0" w:uiPriority="10" w:unhideWhenUsed="0" w:qFormat="1"/>
-    <w:lsdException w:name="Default Paragraph Font" w:uiPriority="1"/>
-    <w:lsdException w:name="Subtitle" w:semiHidden="0" w:uiPriority="11" w:unhideWhenUsed="0" w:qFormat="1"/>
-    <w:lsdException w:name="Strong" w:semiHidden="0" w:uiPriority="22" w:unhideWhenUsed="0" w:qFormat="1"/>
-    <w:lsdException w:name="Emphasis" w:semiHidden="0" w:uiPriority="20" w:unhideWhenUsed="0" w:qFormat="1"/>
-    <w:lsdException w:name="Table Grid" w:semiHidden="0" w:uiPriority="59" w:unhideWhenUsed="0"/>
-    <w:lsdException w:name="Placeholder Text" w:unhideWhenUsed="0"/>
-    <w:lsdException w:name="No Spacing" w:semiHidden="0" w:uiPriority="1" w:unhideWhenUsed="0" w:qFormat="1"/>
-    <w:lsdException w:name="Light Shading" w:semiHidden="0" w:uiPriority="60" w:unhideWhenUsed="0"/>
-    <w:lsdException w:name="Light List" w:semiHidden="0" w:uiPriority="61" w:unhideWhenUsed="0"/>
-    <w:lsdException w:name="Light Grid" w:semiHidden="0" w:uiPriority="62" w:unhideWhenUsed="0"/>
-    <w:lsdException w:name="Medium Shading 1" w:semiHidden="0" w:uiPriority="63" w:unhideWhenUsed="0"/>
-    <w:lsdException w:name="Medium Shading 2" w:semiHidden="0" w:uiPriority="64" w:unhideWhenUsed="0"/>
-    <w:lsdException w:name="Medium List 1" w:semiHidden="0" w:uiPriority="65" w:unhideWhenUsed="0"/>
-    <w:lsdException w:name="Medium List 2" w:semiHidden="0" w:uiPriority="66" w:unhideWhenUsed="0"/>
-    <w:lsdException w:name="Medium Grid 1" w:semiHidden="0" w:uiPriority="67" w:unhideWhenUsed="0"/>
-    <w:lsdException w:name="Medium Grid 2" w:semiHidden="0" w:uiPriority="68" w:unhideWhenUsed="0"/>
-    <w:lsdException w:name="Medium Grid 3" w:semiHidden="0" w:uiPriority="69" w:unhideWhenUsed="0"/>
-    <w:lsdException w:name="Dark List" w:semiHidden="0" w:uiPriority="70" w:unhideWhenUsed="0"/>
-    <w:lsdException w:name="Colorful Shading" w:semiHidden="0" w:uiPriority="71" w:unhideWhenUsed="0"/>
-    <w:lsdException w:name="Colorful List" w:semiHidden="0" w:uiPriority="72" w:unhideWhenUsed="0"/>
-    <w:lsdException w:name="Colorful Grid" w:semiHidden="0" w:uiPriority="73" w:unhideWhenUsed="0"/>
-    <w:lsdException w:name="Light Shading Accent 1" w:semiHidden="0" w:uiPriority="60" w:unhideWhenUsed="0"/>
-    <w:lsdException w:name="Light List Accent 1" w:semiHidden="0" w:uiPriority="61" w:unhideWhenUsed="0"/>
-    <w:lsdException w:name="Light Grid Accent 1" w:semiHidden="0" w:uiPriority="62" w:unhideWhenUsed="0"/>
-    <w:lsdException w:name="Medium Shading 1 Accent 1" w:semiHidden="0" w:uiPriority="63" w:unhideWhenUsed="0"/>
-    <w:lsdException w:name="Medium Shading 2 Accent 1" w:semiHidden="0" w:uiPriority="64" w:unhideWhenUsed="0"/>
-    <w:lsdException w:name="Medium List 1 Accent 1" w:semiHidden="0" w:uiPriority="65" w:unhideWhenUsed="0"/>
-    <w:lsdException w:name="Revision" w:unhideWhenUsed="0"/>
-    <w:lsdException w:name="List Paragraph" w:semiHidden="0" w:uiPriority="34" w:unhideWhenUsed="0" w:qFormat="1"/>
-    <w:lsdException w:name="Quote" w:semiHidden="0" w:uiPriority="29" w:unhideWhenUsed="0" w:qFormat="1"/>
-    <w:lsdException w:name="Intense Quote" w:semiHidden="0" w:uiPriority="30" w:unhideWhenUsed="0" w:qFormat="1"/>
-    <w:lsdException w:name="Medium List 2 Accent 1" w:semiHidden="0" w:uiPriority="66" w:unhideWhenUsed="0"/>
-    <w:lsdException w:name="Medium Grid 1 Accent 1" w:semiHidden="0" w:uiPriority="67" w:unhideWhenUsed="0"/>
-    <w:lsdException w:name="Medium Grid 2 Accent 1" w:semiHidden="0" w:uiPriority="68" w:unhideWhenUsed="0"/>
-    <w:lsdException w:name="Medium Grid 3 Accent 1" w:semiHidden="0" w:uiPriority="69" w:unhideWhenUsed="0"/>
-    <w:lsdException w:name="Dark List Accent 1" w:semiHidden="0" w:uiPriority="70" w:unhideWhenUsed="0"/>
-    <w:lsdException w:name="Colorful Shading Accent 1" w:semiHidden="0" w:uiPriority="71" w:unhideWhenUsed="0"/>
-    <w:lsdException w:name="Colorful List Accent 1" w:semiHidden="0" w:uiPriority="72" w:unhideWhenUsed="0"/>
-    <w:lsdException w:name="Colorful Grid Accent 1" w:semiHidden="0" w:uiPriority="73" w:unhideWhenUsed="0"/>
-    <w:lsdException w:name="Light Shading Accent 2" w:semiHidden="0" w:uiPriority="60" w:unhideWhenUsed="0"/>
-    <w:lsdException w:name="Light List Accent 2" w:semiHidden="0" w:uiPriority="61" w:unhideWhenUsed="0"/>
-    <w:lsdException w:name="Light Grid Accent 2" w:semiHidden="0" w:uiPriority="62" w:unhideWhenUsed="0"/>
-    <w:lsdException w:name="Medium Shading 1 Accent 2" w:semiHidden="0" w:uiPriority="63" w:unhideWhenUsed="0"/>
-    <w:lsdException w:name="Medium Shading 2 Accent 2" w:semiHidden="0" w:uiPriority="64" w:unhideWhenUsed="0"/>
-    <w:lsdException w:name="Medium List 1 Accent 2" w:semiHidden="0" w:uiPriority="65" w:unhideWhenUsed="0"/>
-    <w:lsdException w:name="Medium List 2 Accent 2" w:semiHidden="0" w:uiPriority="66" w:unhideWhenUsed="0"/>
-    <w:lsdException w:name="Medium Grid 1 Accent 2" w:semiHidden="0" w:uiPriority="67" w:unhideWhenUsed="0"/>
-    <w:lsdException w:name="Medium Grid 2 Accent 2" w:semiHidden="0" w:uiPriority="68" w:unhideWhenUsed="0"/>
-    <w:lsdException w:name="Medium Grid 3 Accent 2" w:semiHidden="0" w:uiPriority="69" w:unhideWhenUsed="0"/>
-    <w:lsdException w:name="Dark List Accent 2" w:semiHidden="0" w:uiPriority="70" w:unhideWhenUsed="0"/>
-    <w:lsdException w:name="Colorful Shading Accent 2" w:semiHidden="0" w:uiPriority="71" w:unhideWhenUsed="0"/>
-    <w:lsdException w:name="Colorful List Accent 2" w:semiHidden="0" w:uiPriority="72" w:unhideWhenUsed="0"/>
-    <w:lsdException w:name="Colorful Grid Accent 2" w:semiHidden="0" w:uiPriority="73" w:unhideWhenUsed="0"/>
-    <w:lsdException w:name="Light Shading Accent 3" w:semiHidden="0" w:uiPriority="60" w:unhideWhenUsed="0"/>
-    <w:lsdException w:name="Light List Accent 3" w:semiHidden="0" w:uiPriority="61" w:unhideWhenUsed="0"/>
-    <w:lsdException w:name="Light Grid Accent 3" w:semiHidden="0" w:uiPriority="62" w:unhideWhenUsed="0"/>
-    <w:lsdException w:name="Medium Shading 1 Accent 3" w:semiHidden="0" w:uiPriority="63" w:unhideWhenUsed="0"/>
-    <w:lsdException w:name="Medium Shading 2 Accent 3" w:semiHidden="0" w:uiPriority="64" w:unhideWhenUsed="0"/>
-    <w:lsdException w:name="Medium List 1 Accent 3" w:semiHidden="0" w:uiPriority="65" w:unhideWhenUsed="0"/>
-    <w:lsdException w:name="Medium List 2 Accent 3" w:semiHidden="0" w:uiPriority="66" w:unhideWhenUsed="0"/>
-    <w:lsdException w:name="Medium Grid 1 Accent 3" w:semiHidden="0" w:uiPriority="67" w:unhideWhenUsed="0"/>
-    <w:lsdException w:name="Medium Grid 2 Accent 3" w:semiHidden="0" w:uiPriority="68" w:unhideWhenUsed="0"/>
-    <w:lsdException w:name="Medium Grid 3 Accent 3" w:semiHidden="0" w:uiPriority="69" w:unhideWhenUsed="0"/>
-    <w:lsdException w:name="Dark List Accent 3" w:semiHidden="0" w:uiPriority="70" w:unhideWhenUsed="0"/>
-    <w:lsdException w:name="Colorful Shading Accent 3" w:semiHidden="0" w:uiPriority="71" w:unhideWhenUsed="0"/>
-    <w:lsdException w:name="Colorful List Accent 3" w:semiHidden="0" w:uiPriority="72" w:unhideWhenUsed="0"/>
-    <w:lsdException w:name="Colorful Grid Accent 3" w:semiHidden="0" w:uiPriority="73" w:unhideWhenUsed="0"/>
-    <w:lsdException w:name="Light Shading Accent 4" w:semiHidden="0" w:uiPriority="60" w:unhideWhenUsed="0"/>
-    <w:lsdException w:name="Light List Accent 4" w:semiHidden="0" w:uiPriority="61" w:unhideWhenUsed="0"/>
-    <w:lsdException w:name="Light Grid Accent 4" w:semiHidden="0" w:uiPriority="62" w:unhideWhenUsed="0"/>
-    <w:lsdException w:name="Medium Shading 1 Accent 4" w:semiHidden="0" w:uiPriority="63" w:unhideWhenUsed="0"/>
-    <w:lsdException w:name="Medium Shading 2 Accent 4" w:semiHidden="0" w:uiPriority="64" w:unhideWhenUsed="0"/>
-    <w:lsdException w:name="Medium List 1 Accent 4" w:semiHidden="0" w:uiPriority="65" w:unhideWhenUsed="0"/>
-    <w:lsdException w:name="Medium List 2 Accent 4" w:semiHidden="0" w:uiPriority="66" w:unhideWhenUsed="0"/>
-    <w:lsdException w:name="Medium Grid 1 Accent 4" w:semiHidden="0" w:uiPriority="67" w:unhideWhenUsed="0"/>
-    <w:lsdException w:name="Medium Grid 2 Accent 4" w:semiHidden="0" w:uiPriority="68" w:unhideWhenUsed="0"/>
-    <w:lsdException w:name="Medium Grid 3 Accent 4" w:semiHidden="0" w:uiPriority="69" w:unhideWhenUsed="0"/>
-    <w:lsdException w:name="Dark List Accent 4" w:semiHidden="0" w:uiPriority="70" w:unhideWhenUsed="0"/>
-    <w:lsdException w:name="Colorful Shading Accent 4" w:semiHidden="0" w:uiPriority="71" w:unhideWhenUsed="0"/>
-    <w:lsdException w:name="Colorful List Accent 4" w:semiHidden="0" w:uiPriority="72" w:unhideWhenUsed="0"/>
-    <w:lsdException w:name="Colorful Grid Accent 4" w:semiHidden="0" w:uiPriority="73" w:unhideWhenUsed="0"/>
-    <w:lsdException w:name="Light Shading Accent 5" w:semiHidden="0" w:uiPriority="60" w:unhideWhenUsed="0"/>
-    <w:lsdException w:name="Light List Accent 5" w:semiHidden="0" w:uiPriority="61" w:unhideWhenUsed="0"/>
-    <w:lsdException w:name="Light Grid Accent 5" w:semiHidden="0" w:uiPriority="62" w:unhideWhenUsed="0"/>
-    <w:lsdException w:name="Medium Shading 1 Accent 5" w:semiHidden="0" w:uiPriority="63" w:unhideWhenUsed="0"/>
-    <w:lsdException w:name="Medium Shading 2 Accent 5" w:semiHidden="0" w:uiPriority="64" w:unhideWhenUsed="0"/>
-    <w:lsdException w:name="Medium List 1 Accent 5" w:semiHidden="0" w:uiPriority="65" w:unhideWhenUsed="0"/>
-    <w:lsdException w:name="Medium List 2 Accent 5" w:semiHidden="0" w:uiPriority="66" w:unhideWhenUsed="0"/>
-    <w:lsdException w:name="Medium Grid 1 Accent 5" w:semiHidden="0" w:uiPriority="67" w:unhideWhenUsed="0"/>
-    <w:lsdException w:name="Medium Grid 2 Accent 5" w:semiHidden="0" w:uiPriority="68" w:unhideWhenUsed="0"/>
-    <w:lsdException w:name="Medium Grid 3 Accent 5" w:semiHidden="0" w:uiPriority="69" w:unhideWhenUsed="0"/>
-    <w:lsdException w:name="Dark List Accent 5" w:semiHidden="0" w:uiPriority="70" w:unhideWhenUsed="0"/>
-    <w:lsdException w:name="Colorful Shading Accent 5" w:semiHidden="0" w:uiPriority="71" w:unhideWhenUsed="0"/>
-    <w:lsdException w:name="Colorful List Accent 5" w:semiHidden="0" w:uiPriority="72" w:unhideWhenUsed="0"/>
-    <w:lsdException w:name="Colorful Grid Accent 5" w:semiHidden="0" w:uiPriority="73" w:unhideWhenUsed="0"/>
-    <w:lsdException w:name="Light Shading Accent 6" w:semiHidden="0" w:uiPriority="60" w:unhideWhenUsed="0"/>
-    <w:lsdException w:name="Light List Accent 6" w:semiHidden="0" w:uiPriority="61" w:unhideWhenUsed="0"/>
-    <w:lsdException w:name="Light Grid Accent 6" w:semiHidden="0" w:uiPriority="62" w:unhideWhenUsed="0"/>
-    <w:lsdException w:name="Medium Shading 1 Accent 6" w:semiHidden="0" w:uiPriority="63" w:unhideWhenUsed="0"/>
-    <w:lsdException w:name="Medium Shading 2 Accent 6" w:semiHidden="0" w:uiPriority="64" w:unhideWhenUsed="0"/>
-    <w:lsdException w:name="Medium List 1 Accent 6" w:semiHidden="0" w:uiPriority="65" w:unhideWhenUsed="0"/>
-    <w:lsdException w:name="Medium List 2 Accent 6" w:semiHidden="0" w:uiPriority="66" w:unhideWhenUsed="0"/>
-    <w:lsdException w:name="Medium Grid 1 Accent 6" w:semiHidden="0" w:uiPriority="67" w:unhideWhenUsed="0"/>
-    <w:lsdException w:name="Medium Grid 2 Accent 6" w:semiHidden="0" w:uiPriority="68" w:unhideWhenUsed="0"/>
-    <w:lsdException w:name="Medium Grid 3 Accent 6" w:semiHidden="0" w:uiPriority="69" w:unhideWhenUsed="0"/>
-    <w:lsdException w:name="Dark List Accent 6" w:semiHidden="0" w:uiPriority="70" w:unhideWhenUsed="0"/>
-    <w:lsdException w:name="Colorful Shading Accent 6" w:semiHidden="0" w:uiPriority="71" w:unhideWhenUsed="0"/>
-    <w:lsdException w:name="Colorful List Accent 6" w:semiHidden="0" w:uiPriority="72" w:unhideWhenUsed="0"/>
-    <w:lsdException w:name="Colorful Grid Accent 6" w:semiHidden="0" w:uiPriority="73" w:unhideWhenUsed="0"/>
-    <w:lsdException w:name="Subtle Emphasis" w:semiHidden="0" w:uiPriority="19" w:unhideWhenUsed="0" w:qFormat="1"/>
-    <w:lsdException w:name="Intense Emphasis" w:semiHidden="0" w:uiPriority="21" w:unhideWhenUsed="0" w:qFormat="1"/>
-    <w:lsdException w:name="Subtle Reference" w:semiHidden="0" w:uiPriority="31" w:unhideWhenUsed="0" w:qFormat="1"/>
-    <w:lsdException w:name="Intense Reference" w:semiHidden="0" w:uiPriority="32" w:unhideWhenUsed="0" w:qFormat="1"/>
-    <w:lsdException w:name="Book Title" w:semiHidden="0" w:uiPriority="33" w:unhideWhenUsed="0" w:qFormat="1"/>
-    <w:lsdException w:name="Bibliography" w:uiPriority="37"/>
-    <w:lsdException w:name="TOC Heading" w:uiPriority="39" w:qFormat="1"/>
+  <w:latentStyles w:defLockedState="0" w:defUIPriority="99" w:defSemiHidden="0" w:defUnhideWhenUsed="0" w:defQFormat="0" w:count="371">
+    <w:lsdException w:name="Normal" w:uiPriority="0" w:qFormat="1"/>
+    <w:lsdException w:name="heading 1" w:uiPriority="9" w:qFormat="1"/>
+    <w:lsdException w:name="heading 2" w:semiHidden="1" w:uiPriority="9" w:unhideWhenUsed="1" w:qFormat="1"/>
+    <w:lsdException w:name="heading 3" w:semiHidden="1" w:uiPriority="9" w:unhideWhenUsed="1" w:qFormat="1"/>
+    <w:lsdException w:name="heading 4" w:semiHidden="1" w:uiPriority="9" w:unhideWhenUsed="1" w:qFormat="1"/>
+    <w:lsdException w:name="heading 5" w:semiHidden="1" w:uiPriority="9" w:unhideWhenUsed="1" w:qFormat="1"/>
+    <w:lsdException w:name="heading 6" w:semiHidden="1" w:uiPriority="9" w:unhideWhenUsed="1" w:qFormat="1"/>
+    <w:lsdException w:name="heading 7" w:semiHidden="1" w:uiPriority="9" w:unhideWhenUsed="1" w:qFormat="1"/>
+    <w:lsdException w:name="heading 8" w:semiHidden="1" w:uiPriority="9" w:unhideWhenUsed="1" w:qFormat="1"/>
+    <w:lsdException w:name="heading 9" w:semiHidden="1" w:uiPriority="9" w:unhideWhenUsed="1" w:qFormat="1"/>
+    <w:lsdException w:name="index 1" w:semiHidden="1" w:unhideWhenUsed="1"/>
+    <w:lsdException w:name="index 2" w:semiHidden="1" w:unhideWhenUsed="1"/>
+    <w:lsdException w:name="index 3" w:semiHidden="1" w:unhideWhenUsed="1"/>
+    <w:lsdException w:name="index 4" w:semiHidden="1" w:unhideWhenUsed="1"/>
+    <w:lsdException w:name="index 5" w:semiHidden="1" w:unhideWhenUsed="1"/>
+    <w:lsdException w:name="index 6" w:semiHidden="1" w:unhideWhenUsed="1"/>
+    <w:lsdException w:name="index 7" w:semiHidden="1" w:unhideWhenUsed="1"/>
+    <w:lsdException w:name="index 8" w:semiHidden="1" w:unhideWhenUsed="1"/>
+    <w:lsdException w:name="index 9" w:semiHidden="1" w:unhideWhenUsed="1"/>
+    <w:lsdException w:name="toc 1" w:semiHidden="1" w:uiPriority="39" w:unhideWhenUsed="1"/>
+    <w:lsdException w:name="toc 2" w:semiHidden="1" w:uiPriority="39" w:unhideWhenUsed="1"/>
+    <w:lsdException w:name="toc 3" w:semiHidden="1" w:uiPriority="39" w:unhideWhenUsed="1"/>
+    <w:lsdException w:name="toc 4" w:semiHidden="1" w:uiPriority="39" w:unhideWhenUsed="1"/>
+    <w:lsdException w:name="toc 5" w:semiHidden="1" w:uiPriority="39" w:unhideWhenUsed="1"/>
+    <w:lsdException w:name="toc 6" w:semiHidden="1" w:uiPriority="39" w:unhideWhenUsed="1"/>
+    <w:lsdException w:name="toc 7" w:semiHidden="1" w:uiPriority="39" w:unhideWhenUsed="1"/>
+    <w:lsdException w:name="toc 8" w:semiHidden="1" w:uiPriority="39" w:unhideWhenUsed="1"/>
+    <w:lsdException w:name="toc 9" w:semiHidden="1" w:uiPriority="39" w:unhideWhenUsed="1"/>
+    <w:lsdException w:name="Normal Indent" w:semiHidden="1" w:unhideWhenUsed="1"/>
+    <w:lsdException w:name="footnote text" w:semiHidden="1" w:unhideWhenUsed="1"/>
+    <w:lsdException w:name="annotation text" w:semiHidden="1" w:unhideWhenUsed="1"/>
+    <w:lsdException w:name="header" w:semiHidden="1" w:unhideWhenUsed="1"/>
+    <w:lsdException w:name="footer" w:semiHidden="1" w:unhideWhenUsed="1"/>
+    <w:lsdException w:name="index heading" w:semiHidden="1" w:unhideWhenUsed="1"/>
+    <w:lsdException w:name="caption" w:semiHidden="1" w:uiPriority="35" w:unhideWhenUsed="1" w:qFormat="1"/>
+    <w:lsdException w:name="table of figures" w:semiHidden="1" w:unhideWhenUsed="1"/>
+    <w:lsdException w:name="envelope address" w:semiHidden="1" w:unhideWhenUsed="1"/>
+    <w:lsdException w:name="envelope return" w:semiHidden="1" w:unhideWhenUsed="1"/>
+    <w:lsdException w:name="footnote reference" w:semiHidden="1" w:unhideWhenUsed="1"/>
+    <w:lsdException w:name="annotation reference" w:semiHidden="1" w:unhideWhenUsed="1"/>
+    <w:lsdException w:name="line number" w:semiHidden="1" w:unhideWhenUsed="1"/>
+    <w:lsdException w:name="page number" w:semiHidden="1" w:unhideWhenUsed="1"/>
+    <w:lsdException w:name="endnote reference" w:semiHidden="1" w:unhideWhenUsed="1"/>
+    <w:lsdException w:name="endnote text" w:semiHidden="1" w:unhideWhenUsed="1"/>
+    <w:lsdException w:name="table of authorities" w:semiHidden="1" w:unhideWhenUsed="1"/>
+    <w:lsdException w:name="macro" w:semiHidden="1" w:unhideWhenUsed="1"/>
+    <w:lsdException w:name="toa heading" w:semiHidden="1" w:unhideWhenUsed="1"/>
+    <w:lsdException w:name="List" w:semiHidden="1" w:unhideWhenUsed="1"/>
+    <w:lsdException w:name="List Bullet" w:semiHidden="1" w:unhideWhenUsed="1"/>
+    <w:lsdException w:name="List Number" w:semiHidden="1" w:unhideWhenUsed="1"/>
+    <w:lsdException w:name="List 2" w:semiHidden="1" w:unhideWhenUsed="1"/>
+    <w:lsdException w:name="List 3" w:semiHidden="1" w:unhideWhenUsed="1"/>
+    <w:lsdException w:name="List 4" w:semiHidden="1" w:unhideWhenUsed="1"/>
+    <w:lsdException w:name="List 5" w:semiHidden="1" w:unhideWhenUsed="1"/>
+    <w:lsdException w:name="List Bullet 2" w:semiHidden="1" w:unhideWhenUsed="1"/>
+    <w:lsdException w:name="List Bullet 3" w:semiHidden="1" w:unhideWhenUsed="1"/>
+    <w:lsdException w:name="List Bullet 4" w:semiHidden="1" w:unhideWhenUsed="1"/>
+    <w:lsdException w:name="List Bullet 5" w:semiHidden="1" w:unhideWhenUsed="1"/>
+    <w:lsdException w:name="List Number 2" w:semiHidden="1" w:unhideWhenUsed="1"/>
+    <w:lsdException w:name="List Number 3" w:semiHidden="1" w:unhideWhenUsed="1"/>
+    <w:lsdException w:name="List Number 4" w:semiHidden="1" w:unhideWhenUsed="1"/>
+    <w:lsdException w:name="List Number 5" w:semiHidden="1" w:unhideWhenUsed="1"/>
+    <w:lsdException w:name="Title" w:uiPriority="10" w:qFormat="1"/>
+    <w:lsdException w:name="Closing" w:semiHidden="1" w:unhideWhenUsed="1"/>
+    <w:lsdException w:name="Signature" w:semiHidden="1" w:unhideWhenUsed="1"/>
+    <w:lsdException w:name="Default Paragraph Font" w:semiHidden="1" w:uiPriority="1" w:unhideWhenUsed="1"/>
+    <w:lsdException w:name="Body Text" w:semiHidden="1" w:unhideWhenUsed="1"/>
+    <w:lsdException w:name="Body Text Indent" w:semiHidden="1" w:unhideWhenUsed="1"/>
+    <w:lsdException w:name="List Continue" w:semiHidden="1" w:unhideWhenUsed="1"/>
+    <w:lsdException w:name="List Continue 2" w:semiHidden="1" w:unhideWhenUsed="1"/>
+    <w:lsdException w:name="List Continue 3" w:semiHidden="1" w:unhideWhenUsed="1"/>
+    <w:lsdException w:name="List Continue 4" w:semiHidden="1" w:unhideWhenUsed="1"/>
+    <w:lsdException w:name="List Continue 5" w:semiHidden="1" w:unhideWhenUsed="1"/>
+    <w:lsdException w:name="Message Header" w:semiHidden="1" w:unhideWhenUsed="1"/>
+    <w:lsdException w:name="Subtitle" w:uiPriority="11" w:qFormat="1"/>
+    <w:lsdException w:name="Salutation" w:semiHidden="1" w:unhideWhenUsed="1"/>
+    <w:lsdException w:name="Date" w:semiHidden="1" w:unhideWhenUsed="1"/>
+    <w:lsdException w:name="Body Text First Indent" w:semiHidden="1" w:unhideWhenUsed="1"/>
+    <w:lsdException w:name="Body Text First Indent 2" w:semiHidden="1" w:unhideWhenUsed="1"/>
+    <w:lsdException w:name="Note Heading" w:semiHidden="1" w:unhideWhenUsed="1"/>
+    <w:lsdException w:name="Body Text 2" w:semiHidden="1" w:unhideWhenUsed="1"/>
+    <w:lsdException w:name="Body Text 3" w:semiHidden="1" w:unhideWhenUsed="1"/>
+    <w:lsdException w:name="Body Text Indent 2" w:semiHidden="1" w:unhideWhenUsed="1"/>
+    <w:lsdException w:name="Body Text Indent 3" w:semiHidden="1" w:unhideWhenUsed="1"/>
+    <w:lsdException w:name="Block Text" w:semiHidden="1" w:unhideWhenUsed="1"/>
+    <w:lsdException w:name="Hyperlink" w:semiHidden="1" w:unhideWhenUsed="1"/>
+    <w:lsdException w:name="FollowedHyperlink" w:semiHidden="1" w:unhideWhenUsed="1"/>
+    <w:lsdException w:name="Strong" w:uiPriority="22" w:qFormat="1"/>
+    <w:lsdException w:name="Emphasis" w:uiPriority="20" w:qFormat="1"/>
+    <w:lsdException w:name="Document Map" w:semiHidden="1" w:unhideWhenUsed="1"/>
+    <w:lsdException w:name="Plain Text" w:semiHidden="1" w:unhideWhenUsed="1"/>
+    <w:lsdException w:name="E-mail Signature" w:semiHidden="1" w:unhideWhenUsed="1"/>
+    <w:lsdException w:name="HTML Top of Form" w:semiHidden="1" w:unhideWhenUsed="1"/>
+    <w:lsdException w:name="HTML Bottom of Form" w:semiHidden="1" w:unhideWhenUsed="1"/>
+    <w:lsdException w:name="Normal (Web)" w:semiHidden="1" w:unhideWhenUsed="1"/>
+    <w:lsdException w:name="HTML Acronym" w:semiHidden="1" w:unhideWhenUsed="1"/>
+    <w:lsdException w:name="HTML Address" w:semiHidden="1" w:unhideWhenUsed="1"/>
+    <w:lsdException w:name="HTML Cite" w:semiHidden="1" w:unhideWhenUsed="1"/>
+    <w:lsdException w:name="HTML Code" w:semiHidden="1" w:unhideWhenUsed="1"/>
+    <w:lsdException w:name="HTML Definition" w:semiHidden="1" w:unhideWhenUsed="1"/>
+    <w:lsdException w:name="HTML Keyboard" w:semiHidden="1" w:unhideWhenUsed="1"/>
+    <w:lsdException w:name="HTML Preformatted" w:semiHidden="1" w:unhideWhenUsed="1"/>
+    <w:lsdException w:name="HTML Sample" w:semiHidden="1" w:unhideWhenUsed="1"/>
+    <w:lsdException w:name="HTML Typewriter" w:semiHidden="1" w:unhideWhenUsed="1"/>
+    <w:lsdException w:name="HTML Variable" w:semiHidden="1" w:unhideWhenUsed="1"/>
+    <w:lsdException w:name="Normal Table" w:semiHidden="1" w:unhideWhenUsed="1"/>
+    <w:lsdException w:name="annotation subject" w:semiHidden="1" w:unhideWhenUsed="1"/>
+    <w:lsdException w:name="No List" w:semiHidden="1" w:unhideWhenUsed="1"/>
+    <w:lsdException w:name="Outline List 1" w:semiHidden="1" w:unhideWhenUsed="1"/>
+    <w:lsdException w:name="Outline List 2" w:semiHidden="1" w:unhideWhenUsed="1"/>
+    <w:lsdException w:name="Outline List 3" w:semiHidden="1" w:unhideWhenUsed="1"/>
+    <w:lsdException w:name="Table Simple 1" w:semiHidden="1" w:unhideWhenUsed="1"/>
+    <w:lsdException w:name="Table Simple 2" w:semiHidden="1" w:unhideWhenUsed="1"/>
+    <w:lsdException w:name="Table Simple 3" w:semiHidden="1" w:unhideWhenUsed="1"/>
+    <w:lsdException w:name="Table Classic 1" w:semiHidden="1" w:unhideWhenUsed="1"/>
+    <w:lsdException w:name="Table Classic 2" w:semiHidden="1" w:unhideWhenUsed="1"/>
+    <w:lsdException w:name="Table Classic 3" w:semiHidden="1" w:unhideWhenUsed="1"/>
+    <w:lsdException w:name="Table Classic 4" w:semiHidden="1" w:unhideWhenUsed="1"/>
+    <w:lsdException w:name="Table Colorful 1" w:semiHidden="1" w:unhideWhenUsed="1"/>
+    <w:lsdException w:name="Table Colorful 2" w:semiHidden="1" w:unhideWhenUsed="1"/>
+    <w:lsdException w:name="Table Colorful 3" w:semiHidden="1" w:unhideWhenUsed="1"/>
+    <w:lsdException w:name="Table Columns 1" w:semiHidden="1" w:unhideWhenUsed="1"/>
+    <w:lsdException w:name="Table Columns 2" w:semiHidden="1" w:unhideWhenUsed="1"/>
+    <w:lsdException w:name="Table Columns 3" w:semiHidden="1" w:unhideWhenUsed="1"/>
+    <w:lsdException w:name="Table Columns 4" w:semiHidden="1" w:unhideWhenUsed="1"/>
+    <w:lsdException w:name="Table Columns 5" w:semiHidden="1" w:unhideWhenUsed="1"/>
+    <w:lsdException w:name="Table Grid 1" w:semiHidden="1" w:unhideWhenUsed="1"/>
+    <w:lsdException w:name="Table Grid 2" w:semiHidden="1" w:unhideWhenUsed="1"/>
+    <w:lsdException w:name="Table Grid 3" w:semiHidden="1" w:unhideWhenUsed="1"/>
+    <w:lsdException w:name="Table Grid 4" w:semiHidden="1" w:unhideWhenUsed="1"/>
+    <w:lsdException w:name="Table Grid 5" w:semiHidden="1" w:unhideWhenUsed="1"/>
+    <w:lsdException w:name="Table Grid 6" w:semiHidden="1" w:unhideWhenUsed="1"/>
+    <w:lsdException w:name="Table Grid 7" w:semiHidden="1" w:unhideWhenUsed="1"/>
+    <w:lsdException w:name="Table Grid 8" w:semiHidden="1" w:unhideWhenUsed="1"/>
+    <w:lsdException w:name="Table List 1" w:semiHidden="1" w:unhideWhenUsed="1"/>
+    <w:lsdException w:name="Table List 2" w:semiHidden="1" w:unhideWhenUsed="1"/>
+    <w:lsdException w:name="Table List 3" w:semiHidden="1" w:unhideWhenUsed="1"/>
+    <w:lsdException w:name="Table List 4" w:semiHidden="1" w:unhideWhenUsed="1"/>
+    <w:lsdException w:name="Table List 5" w:semiHidden="1" w:unhideWhenUsed="1"/>
+    <w:lsdException w:name="Table List 6" w:semiHidden="1" w:unhideWhenUsed="1"/>
+    <w:lsdException w:name="Table List 7" w:semiHidden="1" w:unhideWhenUsed="1"/>
+    <w:lsdException w:name="Table List 8" w:semiHidden="1" w:unhideWhenUsed="1"/>
+    <w:lsdException w:name="Table 3D effects 1" w:semiHidden="1" w:unhideWhenUsed="1"/>
+    <w:lsdException w:name="Table 3D effects 2" w:semiHidden="1" w:unhideWhenUsed="1"/>
+    <w:lsdException w:name="Table 3D effects 3" w:semiHidden="1" w:unhideWhenUsed="1"/>
+    <w:lsdException w:name="Table Contemporary" w:semiHidden="1" w:unhideWhenUsed="1"/>
+    <w:lsdException w:name="Table Elegant" w:semiHidden="1" w:unhideWhenUsed="1"/>
+    <w:lsdException w:name="Table Professional" w:semiHidden="1" w:unhideWhenUsed="1"/>
+    <w:lsdException w:name="Table Subtle 1" w:semiHidden="1" w:unhideWhenUsed="1"/>
+    <w:lsdException w:name="Table Subtle 2" w:semiHidden="1" w:unhideWhenUsed="1"/>
+    <w:lsdException w:name="Table Web 1" w:semiHidden="1" w:unhideWhenUsed="1"/>
+    <w:lsdException w:name="Table Web 2" w:semiHidden="1" w:unhideWhenUsed="1"/>
+    <w:lsdException w:name="Table Web 3" w:semiHidden="1" w:unhideWhenUsed="1"/>
+    <w:lsdException w:name="Balloon Text" w:semiHidden="1" w:unhideWhenUsed="1"/>
+    <w:lsdException w:name="Table Grid" w:uiPriority="59"/>
+    <w:lsdException w:name="Table Theme" w:semiHidden="1" w:unhideWhenUsed="1"/>
+    <w:lsdException w:name="Placeholder Text" w:semiHidden="1"/>
+    <w:lsdException w:name="No Spacing" w:uiPriority="1" w:qFormat="1"/>
+    <w:lsdException w:name="Light Shading" w:uiPriority="60"/>
+    <w:lsdException w:name="Light List" w:uiPriority="61"/>
+    <w:lsdException w:name="Light Grid" w:uiPriority="62"/>
+    <w:lsdException w:name="Medium Shading 1" w:uiPriority="63"/>
+    <w:lsdException w:name="Medium Shading 2" w:uiPriority="64"/>
+    <w:lsdException w:name="Medium List 1" w:uiPriority="65"/>
+    <w:lsdException w:name="Medium List 2" w:uiPriority="66"/>
+    <w:lsdException w:name="Medium Grid 1" w:uiPriority="67"/>
+    <w:lsdException w:name="Medium Grid 2" w:uiPriority="68"/>
+    <w:lsdException w:name="Medium Grid 3" w:uiPriority="69"/>
+    <w:lsdException w:name="Dark List" w:uiPriority="70"/>
+    <w:lsdException w:name="Colorful Shading" w:uiPriority="71"/>
+    <w:lsdException w:name="Colorful List" w:uiPriority="72"/>
+    <w:lsdException w:name="Colorful Grid" w:uiPriority="73"/>
+    <w:lsdException w:name="Light Shading Accent 1" w:uiPriority="60"/>
+    <w:lsdException w:name="Light List Accent 1" w:uiPriority="61"/>
+    <w:lsdException w:name="Light Grid Accent 1" w:uiPriority="62"/>
+    <w:lsdException w:name="Medium Shading 1 Accent 1" w:uiPriority="63"/>
+    <w:lsdException w:name="Medium Shading 2 Accent 1" w:uiPriority="64"/>
+    <w:lsdException w:name="Medium List 1 Accent 1" w:uiPriority="65"/>
+    <w:lsdException w:name="Revision" w:semiHidden="1"/>
+    <w:lsdException w:name="List Paragraph" w:uiPriority="34" w:qFormat="1"/>
+    <w:lsdException w:name="Quote" w:uiPriority="29" w:qFormat="1"/>
+    <w:lsdException w:name="Intense Quote" w:uiPriority="30" w:qFormat="1"/>
+    <w:lsdException w:name="Medium List 2 Accent 1" w:uiPriority="66"/>
+    <w:lsdException w:name="Medium Grid 1 Accent 1" w:uiPriority="67"/>
+    <w:lsdException w:name="Medium Grid 2 Accent 1" w:uiPriority="68"/>
+    <w:lsdException w:name="Medium Grid 3 Accent 1" w:uiPriority="69"/>
+    <w:lsdException w:name="Dark List Accent 1" w:uiPriority="70"/>
+    <w:lsdException w:name="Colorful Shading Accent 1" w:uiPriority="71"/>
+    <w:lsdException w:name="Colorful List Accent 1" w:uiPriority="72"/>
+    <w:lsdException w:name="Colorful Grid Accent 1" w:uiPriority="73"/>
+    <w:lsdException w:name="Light Shading Accent 2" w:uiPriority="60"/>
+    <w:lsdException w:name="Light List Accent 2" w:uiPriority="61"/>
+    <w:lsdException w:name="Light Grid Accent 2" w:uiPriority="62"/>
+    <w:lsdException w:name="Medium Shading 1 Accent 2" w:uiPriority="63"/>
+    <w:lsdException w:name="Medium Shading 2 Accent 2" w:uiPriority="64"/>
+    <w:lsdException w:name="Medium List 1 Accent 2" w:uiPriority="65"/>
+    <w:lsdException w:name="Medium List 2 Accent 2" w:uiPriority="66"/>
+    <w:lsdException w:name="Medium Grid 1 Accent 2" w:uiPriority="67"/>
+    <w:lsdException w:name="Medium Grid 2 Accent 2" w:uiPriority="68"/>
+    <w:lsdException w:name="Medium Grid 3 Accent 2" w:uiPriority="69"/>
+    <w:lsdException w:name="Dark List Accent 2" w:uiPriority="70"/>
+    <w:lsdException w:name="Colorful Shading Accent 2" w:uiPriority="71"/>
+    <w:lsdException w:name="Colorful List Accent 2" w:uiPriority="72"/>
+    <w:lsdException w:name="Colorful Grid Accent 2" w:uiPriority="73"/>
+    <w:lsdException w:name="Light Shading Accent 3" w:uiPriority="60"/>
+    <w:lsdException w:name="Light List Accent 3" w:uiPriority="61"/>
+    <w:lsdException w:name="Light Grid Accent 3" w:uiPriority="62"/>
+    <w:lsdException w:name="Medium Shading 1 Accent 3" w:uiPriority="63"/>
+    <w:lsdException w:name="Medium Shading 2 Accent 3" w:uiPriority="64"/>
+    <w:lsdException w:name="Medium List 1 Accent 3" w:uiPriority="65"/>
+    <w:lsdException w:name="Medium List 2 Accent 3" w:uiPriority="66"/>
+    <w:lsdException w:name="Medium Grid 1 Accent 3" w:uiPriority="67"/>
+    <w:lsdException w:name="Medium Grid 2 Accent 3" w:uiPriority="68"/>
+    <w:lsdException w:name="Medium Grid 3 Accent 3" w:uiPriority="69"/>
+    <w:lsdException w:name="Dark List Accent 3" w:uiPriority="70"/>
+    <w:lsdException w:name="Colorful Shading Accent 3" w:uiPriority="71"/>
+    <w:lsdException w:name="Colorful List Accent 3" w:uiPriority="72"/>
+    <w:lsdException w:name="Colorful Grid Accent 3" w:uiPriority="73"/>
+    <w:lsdException w:name="Light Shading Accent 4" w:uiPriority="60"/>
+    <w:lsdException w:name="Light List Accent 4" w:uiPriority="61"/>
+    <w:lsdException w:name="Light Grid Accent 4" w:uiPriority="62"/>
+    <w:lsdException w:name="Medium Shading 1 Accent 4" w:uiPriority="63"/>
+    <w:lsdException w:name="Medium Shading 2 Accent 4" w:uiPriority="64"/>
+    <w:lsdException w:name="Medium List 1 Accent 4" w:uiPriority="65"/>
+    <w:lsdException w:name="Medium List 2 Accent 4" w:uiPriority="66"/>
+    <w:lsdException w:name="Medium Grid 1 Accent 4" w:uiPriority="67"/>
+    <w:lsdException w:name="Medium Grid 2 Accent 4" w:uiPriority="68"/>
+    <w:lsdException w:name="Medium Grid 3 Accent 4" w:uiPriority="69"/>
+    <w:lsdException w:name="Dark List Accent 4" w:uiPriority="70"/>
+    <w:lsdException w:name="Colorful Shading Accent 4" w:uiPriority="71"/>
+    <w:lsdException w:name="Colorful List Accent 4" w:uiPriority="72"/>
+    <w:lsdException w:name="Colorful Grid Accent 4" w:uiPriority="73"/>
+    <w:lsdException w:name="Light Shading Accent 5" w:uiPriority="60"/>
+    <w:lsdException w:name="Light List Accent 5" w:uiPriority="61"/>
+    <w:lsdException w:name="Light Grid Accent 5" w:uiPriority="62"/>
+    <w:lsdException w:name="Medium Shading 1 Accent 5" w:uiPriority="63"/>
+    <w:lsdException w:name="Medium Shading 2 Accent 5" w:uiPriority="64"/>
+    <w:lsdException w:name="Medium List 1 Accent 5" w:uiPriority="65"/>
+    <w:lsdException w:name="Medium List 2 Accent 5" w:uiPriority="66"/>
+    <w:lsdException w:name="Medium Grid 1 Accent 5" w:uiPriority="67"/>
+    <w:lsdException w:name="Medium Grid 2 Accent 5" w:uiPriority="68"/>
+    <w:lsdException w:name="Medium Grid 3 Accent 5" w:uiPriority="69"/>
+    <w:lsdException w:name="Dark List Accent 5" w:uiPriority="70"/>
+    <w:lsdException w:name="Colorful Shading Accent 5" w:uiPriority="71"/>
+    <w:lsdException w:name="Colorful List Accent 5" w:uiPriority="72"/>
+    <w:lsdException w:name="Colorful Grid Accent 5" w:uiPriority="73"/>
+    <w:lsdException w:name="Light Shading Accent 6" w:uiPriority="60"/>
+    <w:lsdException w:name="Light List Accent 6" w:uiPriority="61"/>
+    <w:lsdException w:name="Light Grid Accent 6" w:uiPriority="62"/>
+    <w:lsdException w:name="Medium Shading 1 Accent 6" w:uiPriority="63"/>
+    <w:lsdException w:name="Medium Shading 2 Accent 6" w:uiPriority="64"/>
+    <w:lsdException w:name="Medium List 1 Accent 6" w:uiPriority="65"/>
+    <w:lsdException w:name="Medium List 2 Accent 6" w:uiPriority="66"/>
+    <w:lsdException w:name="Medium Grid 1 Accent 6" w:uiPriority="67"/>
+    <w:lsdException w:name="Medium Grid 2 Accent 6" w:uiPriority="68"/>
+    <w:lsdException w:name="Medium Grid 3 Accent 6" w:uiPriority="69"/>
+    <w:lsdException w:name="Dark List Accent 6" w:uiPriority="70"/>
+    <w:lsdException w:name="Colorful Shading Accent 6" w:uiPriority="71"/>
+    <w:lsdException w:name="Colorful List Accent 6" w:uiPriority="72"/>
+    <w:lsdException w:name="Colorful Grid Accent 6" w:uiPriority="73"/>
+    <w:lsdException w:name="Subtle Emphasis" w:uiPriority="19" w:qFormat="1"/>
+    <w:lsdException w:name="Intense Emphasis" w:uiPriority="21" w:qFormat="1"/>
+    <w:lsdException w:name="Subtle Reference" w:uiPriority="31" w:qFormat="1"/>
+    <w:lsdException w:name="Intense Reference" w:uiPriority="32" w:qFormat="1"/>
+    <w:lsdException w:name="Book Title" w:uiPriority="33" w:qFormat="1"/>
+    <w:lsdException w:name="Bibliography" w:semiHidden="1" w:uiPriority="37" w:unhideWhenUsed="1"/>
+    <w:lsdException w:name="TOC Heading" w:semiHidden="1" w:uiPriority="39" w:unhideWhenUsed="1" w:qFormat="1"/>
+    <w:lsdException w:name="Plain Table 1" w:uiPriority="41"/>
+    <w:lsdException w:name="Plain Table 2" w:uiPriority="42"/>
+    <w:lsdException w:name="Plain Table 3" w:uiPriority="43"/>
+    <w:lsdException w:name="Plain Table 4" w:uiPriority="44"/>
+    <w:lsdException w:name="Plain Table 5" w:uiPriority="45"/>
+    <w:lsdException w:name="Grid Table Light" w:uiPriority="40"/>
+    <w:lsdException w:name="Grid Table 1 Light" w:uiPriority="46"/>
+    <w:lsdException w:name="Grid Table 2" w:uiPriority="47"/>
+    <w:lsdException w:name="Grid Table 3" w:uiPriority="48"/>
+    <w:lsdException w:name="Grid Table 4" w:uiPriority="49"/>
+    <w:lsdException w:name="Grid Table 5 Dark" w:uiPriority="50"/>
+    <w:lsdException w:name="Grid Table 6 Colorful" w:uiPriority="51"/>
+    <w:lsdException w:name="Grid Table 7 Colorful" w:uiPriority="52"/>
+    <w:lsdException w:name="Grid Table 1 Light Accent 1" w:uiPriority="46"/>
+    <w:lsdException w:name="Grid Table 2 Accent 1" w:uiPriority="47"/>
+    <w:lsdException w:name="Grid Table 3 Accent 1" w:uiPriority="48"/>
+    <w:lsdException w:name="Grid Table 4 Accent 1" w:uiPriority="49"/>
+    <w:lsdException w:name="Grid Table 5 Dark Accent 1" w:uiPriority="50"/>
+    <w:lsdException w:name="Grid Table 6 Colorful Accent 1" w:uiPriority="51"/>
+    <w:lsdException w:name="Grid Table 7 Colorful Accent 1" w:uiPriority="52"/>
+    <w:lsdException w:name="Grid Table 1 Light Accent 2" w:uiPriority="46"/>
+    <w:lsdException w:name="Grid Table 2 Accent 2" w:uiPriority="47"/>
+    <w:lsdException w:name="Grid Table 3 Accent 2" w:uiPriority="48"/>
+    <w:lsdException w:name="Grid Table 4 Accent 2" w:uiPriority="49"/>
+    <w:lsdException w:name="Grid Table 5 Dark Accent 2" w:uiPriority="50"/>
+    <w:lsdException w:name="Grid Table 6 Colorful Accent 2" w:uiPriority="51"/>
+    <w:lsdException w:name="Grid Table 7 Colorful Accent 2" w:uiPriority="52"/>
+    <w:lsdException w:name="Grid Table 1 Light Accent 3" w:uiPriority="46"/>
+    <w:lsdException w:name="Grid Table 2 Accent 3" w:uiPriority="47"/>
+    <w:lsdException w:name="Grid Table 3 Accent 3" w:uiPriority="48"/>
+    <w:lsdException w:name="Grid Table 4 Accent 3" w:uiPriority="49"/>
+    <w:lsdException w:name="Grid Table 5 Dark Accent 3" w:uiPriority="50"/>
+    <w:lsdException w:name="Grid Table 6 Colorful Accent 3" w:uiPriority="51"/>
+    <w:lsdException w:name="Grid Table 7 Colorful Accent 3" w:uiPriority="52"/>
+    <w:lsdException w:name="Grid Table 1 Light Accent 4" w:uiPriority="46"/>
+    <w:lsdException w:name="Grid Table 2 Accent 4" w:uiPriority="47"/>
+    <w:lsdException w:name="Grid Table 3 Accent 4" w:uiPriority="48"/>
+    <w:lsdException w:name="Grid Table 4 Accent 4" w:uiPriority="49"/>
+    <w:lsdException w:name="Grid Table 5 Dark Accent 4" w:uiPriority="50"/>
+    <w:lsdException w:name="Grid Table 6 Colorful Accent 4" w:uiPriority="51"/>
+    <w:lsdException w:name="Grid Table 7 Colorful Accent 4" w:uiPriority="52"/>
+    <w:lsdException w:name="Grid Table 1 Light Accent 5" w:uiPriority="46"/>
+    <w:lsdException w:name="Grid Table 2 Accent 5" w:uiPriority="47"/>
+    <w:lsdException w:name="Grid Table 3 Accent 5" w:uiPriority="48"/>
+    <w:lsdException w:name="Grid Table 4 Accent 5" w:uiPriority="49"/>
+    <w:lsdException w:name="Grid Table 5 Dark Accent 5" w:uiPriority="50"/>
+    <w:lsdException w:name="Grid Table 6 Colorful Accent 5" w:uiPriority="51"/>
+    <w:lsdException w:name="Grid Table 7 Colorful Accent 5" w:uiPriority="52"/>
+    <w:lsdException w:name="Grid Table 1 Light Accent 6" w:uiPriority="46"/>
+    <w:lsdException w:name="Grid Table 2 Accent 6" w:uiPriority="47"/>
+    <w:lsdException w:name="Grid Table 3 Accent 6" w:uiPriority="48"/>
+    <w:lsdException w:name="Grid Table 4 Accent 6" w:uiPriority="49"/>
+    <w:lsdException w:name="Grid Table 5 Dark Accent 6" w:uiPriority="50"/>
+    <w:lsdException w:name="Grid Table 6 Colorful Accent 6" w:uiPriority="51"/>
+    <w:lsdException w:name="Grid Table 7 Colorful Accent 6" w:uiPriority="52"/>
+    <w:lsdException w:name="List Table 1 Light" w:uiPriority="46"/>
+    <w:lsdException w:name="List Table 2" w:uiPriority="47"/>
+    <w:lsdException w:name="List Table 3" w:uiPriority="48"/>
+    <w:lsdException w:name="List Table 4" w:uiPriority="49"/>
+    <w:lsdException w:name="List Table 5 Dark" w:uiPriority="50"/>
+    <w:lsdException w:name="List Table 6 Colorful" w:uiPriority="51"/>
+    <w:lsdException w:name="List Table 7 Colorful" w:uiPriority="52"/>
+    <w:lsdException w:name="List Table 1 Light Accent 1" w:uiPriority="46"/>
+    <w:lsdException w:name="List Table 2 Accent 1" w:uiPriority="47"/>
+    <w:lsdException w:name="List Table 3 Accent 1" w:uiPriority="48"/>
+    <w:lsdException w:name="List Table 4 Accent 1" w:uiPriority="49"/>
+    <w:lsdException w:name="List Table 5 Dark Accent 1" w:uiPriority="50"/>
+    <w:lsdException w:name="List Table 6 Colorful Accent 1" w:uiPriority="51"/>
+    <w:lsdException w:name="List Table 7 Colorful Accent 1" w:uiPriority="52"/>
+    <w:lsdException w:name="List Table 1 Light Accent 2" w:uiPriority="46"/>
+    <w:lsdException w:name="List Table 2 Accent 2" w:uiPriority="47"/>
+    <w:lsdException w:name="List Table 3 Accent 2" w:uiPriority="48"/>
+    <w:lsdException w:name="List Table 4 Accent 2" w:uiPriority="49"/>
+    <w:lsdException w:name="List Table 5 Dark Accent 2" w:uiPriority="50"/>
+    <w:lsdException w:name="List Table 6 Colorful Accent 2" w:uiPriority="51"/>
+    <w:lsdException w:name="List Table 7 Colorful Accent 2" w:uiPriority="52"/>
+    <w:lsdException w:name="List Table 1 Light Accent 3" w:uiPriority="46"/>
+    <w:lsdException w:name="List Table 2 Accent 3" w:uiPriority="47"/>
+    <w:lsdException w:name="List Table 3 Accent 3" w:uiPriority="48"/>
+    <w:lsdException w:name="List Table 4 Accent 3" w:uiPriority="49"/>
+    <w:lsdException w:name="List Table 5 Dark Accent 3" w:uiPriority="50"/>
+    <w:lsdException w:name="List Table 6 Colorful Accent 3" w:uiPriority="51"/>
+    <w:lsdException w:name="List Table 7 Colorful Accent 3" w:uiPriority="52"/>
+    <w:lsdException w:name="List Table 1 Light Accent 4" w:uiPriority="46"/>
+    <w:lsdException w:name="List Table 2 Accent 4" w:uiPriority="47"/>
+    <w:lsdException w:name="List Table 3 Accent 4" w:uiPriority="48"/>
+    <w:lsdException w:name="List Table 4 Accent 4" w:uiPriority="49"/>
+    <w:lsdException w:name="List Table 5 Dark Accent 4" w:uiPriority="50"/>
+    <w:lsdException w:name="List Table 6 Colorful Accent 4" w:uiPriority="51"/>
+    <w:lsdException w:name="List Table 7 Colorful Accent 4" w:uiPriority="52"/>
+    <w:lsdException w:name="List Table 1 Light Accent 5" w:uiPriority="46"/>
+    <w:lsdException w:name="List Table 2 Accent 5" w:uiPriority="47"/>
+    <w:lsdException w:name="List Table 3 Accent 5" w:uiPriority="48"/>
+    <w:lsdException w:name="List Table 4 Accent 5" w:uiPriority="49"/>
+    <w:lsdException w:name="List Table 5 Dark Accent 5" w:uiPriority="50"/>
+    <w:lsdException w:name="List Table 6 Colorful Accent 5" w:uiPriority="51"/>
+    <w:lsdException w:name="List Table 7 Colorful Accent 5" w:uiPriority="52"/>
+    <w:lsdException w:name="List Table 1 Light Accent 6" w:uiPriority="46"/>
+    <w:lsdException w:name="List Table 2 Accent 6" w:uiPriority="47"/>
+    <w:lsdException w:name="List Table 3 Accent 6" w:uiPriority="48"/>
+    <w:lsdException w:name="List Table 4 Accent 6" w:uiPriority="49"/>
+    <w:lsdException w:name="List Table 5 Dark Accent 6" w:uiPriority="50"/>
+    <w:lsdException w:name="List Table 6 Colorful Accent 6" w:uiPriority="51"/>
+    <w:lsdException w:name="List Table 7 Colorful Accent 6" w:uiPriority="52"/>
   </w:latentStyles>
   <w:style w:type="paragraph" w:default="1" w:styleId="Normal">
     <w:name w:val="Normal"/>
@@ -4034,407 +4506,10 @@
       <w:u w:val="single"/>
     </w:rPr>
   </w:style>
-</w:styles>
-</file>
-
-<file path=word/stylesWithEffects.xml><?xml version="1.0" encoding="utf-8"?>
-<w:styles xmlns:wpc="http://schemas.microsoft.com/office/word/2010/wordprocessingCanvas" xmlns:mc="http://schemas.openxmlformats.org/markup-compatibility/2006" xmlns:o="urn:schemas-microsoft-com:office:office" xmlns:r="http://schemas.openxmlformats.org/officeDocument/2006/relationships" xmlns:m="http://schemas.openxmlformats.org/officeDocument/2006/math" xmlns:v="urn:schemas-microsoft-com:vml" xmlns:wp14="http://schemas.microsoft.com/office/word/2010/wordprocessingDrawing" xmlns:wp="http://schemas.openxmlformats.org/drawingml/2006/wordprocessingDrawing" xmlns:w10="urn:schemas-microsoft-com:office:word" xmlns:w="http://schemas.openxmlformats.org/wordprocessingml/2006/main" xmlns:w14="http://schemas.microsoft.com/office/word/2010/wordml" xmlns:wpg="http://schemas.microsoft.com/office/word/2010/wordprocessingGroup" xmlns:wpi="http://schemas.microsoft.com/office/word/2010/wordprocessingInk" xmlns:wne="http://schemas.microsoft.com/office/word/2006/wordml" xmlns:wps="http://schemas.microsoft.com/office/word/2010/wordprocessingShape" mc:Ignorable="w14 wp14">
-  <w:docDefaults>
-    <w:rPrDefault>
-      <w:rPr>
-        <w:rFonts w:ascii="Arial" w:eastAsia="Arial" w:hAnsi="Arial" w:cs="Arial"/>
-        <w:sz w:val="22"/>
-        <w:szCs w:val="22"/>
-        <w:lang w:val="en-US" w:eastAsia="en-US" w:bidi="bn-IN"/>
-      </w:rPr>
-    </w:rPrDefault>
-    <w:pPrDefault>
-      <w:pPr>
-        <w:spacing w:line="276" w:lineRule="auto"/>
-      </w:pPr>
-    </w:pPrDefault>
-  </w:docDefaults>
-  <w:latentStyles w:defLockedState="0" w:defUIPriority="99" w:defSemiHidden="1" w:defUnhideWhenUsed="1" w:defQFormat="0" w:count="267">
-    <w:lsdException w:name="Normal" w:semiHidden="0" w:uiPriority="0" w:unhideWhenUsed="0" w:qFormat="1"/>
-    <w:lsdException w:name="heading 1" w:semiHidden="0" w:uiPriority="9" w:unhideWhenUsed="0" w:qFormat="1"/>
-    <w:lsdException w:name="heading 2" w:uiPriority="9" w:qFormat="1"/>
-    <w:lsdException w:name="heading 3" w:uiPriority="9" w:qFormat="1"/>
-    <w:lsdException w:name="heading 4" w:uiPriority="9" w:qFormat="1"/>
-    <w:lsdException w:name="heading 5" w:uiPriority="9" w:qFormat="1"/>
-    <w:lsdException w:name="heading 6" w:uiPriority="9" w:qFormat="1"/>
-    <w:lsdException w:name="heading 7" w:uiPriority="9" w:qFormat="1"/>
-    <w:lsdException w:name="heading 8" w:uiPriority="9" w:qFormat="1"/>
-    <w:lsdException w:name="heading 9" w:uiPriority="9" w:qFormat="1"/>
-    <w:lsdException w:name="toc 1" w:uiPriority="39"/>
-    <w:lsdException w:name="toc 2" w:uiPriority="39"/>
-    <w:lsdException w:name="toc 3" w:uiPriority="39"/>
-    <w:lsdException w:name="toc 4" w:uiPriority="39"/>
-    <w:lsdException w:name="toc 5" w:uiPriority="39"/>
-    <w:lsdException w:name="toc 6" w:uiPriority="39"/>
-    <w:lsdException w:name="toc 7" w:uiPriority="39"/>
-    <w:lsdException w:name="toc 8" w:uiPriority="39"/>
-    <w:lsdException w:name="toc 9" w:uiPriority="39"/>
-    <w:lsdException w:name="caption" w:uiPriority="35" w:qFormat="1"/>
-    <w:lsdException w:name="Title" w:semiHidden="0" w:uiPriority="10" w:unhideWhenUsed="0" w:qFormat="1"/>
-    <w:lsdException w:name="Default Paragraph Font" w:uiPriority="1"/>
-    <w:lsdException w:name="Subtitle" w:semiHidden="0" w:uiPriority="11" w:unhideWhenUsed="0" w:qFormat="1"/>
-    <w:lsdException w:name="Strong" w:semiHidden="0" w:uiPriority="22" w:unhideWhenUsed="0" w:qFormat="1"/>
-    <w:lsdException w:name="Emphasis" w:semiHidden="0" w:uiPriority="20" w:unhideWhenUsed="0" w:qFormat="1"/>
-    <w:lsdException w:name="Table Grid" w:semiHidden="0" w:uiPriority="59" w:unhideWhenUsed="0"/>
-    <w:lsdException w:name="Placeholder Text" w:unhideWhenUsed="0"/>
-    <w:lsdException w:name="No Spacing" w:semiHidden="0" w:uiPriority="1" w:unhideWhenUsed="0" w:qFormat="1"/>
-    <w:lsdException w:name="Light Shading" w:semiHidden="0" w:uiPriority="60" w:unhideWhenUsed="0"/>
-    <w:lsdException w:name="Light List" w:semiHidden="0" w:uiPriority="61" w:unhideWhenUsed="0"/>
-    <w:lsdException w:name="Light Grid" w:semiHidden="0" w:uiPriority="62" w:unhideWhenUsed="0"/>
-    <w:lsdException w:name="Medium Shading 1" w:semiHidden="0" w:uiPriority="63" w:unhideWhenUsed="0"/>
-    <w:lsdException w:name="Medium Shading 2" w:semiHidden="0" w:uiPriority="64" w:unhideWhenUsed="0"/>
-    <w:lsdException w:name="Medium List 1" w:semiHidden="0" w:uiPriority="65" w:unhideWhenUsed="0"/>
-    <w:lsdException w:name="Medium List 2" w:semiHidden="0" w:uiPriority="66" w:unhideWhenUsed="0"/>
-    <w:lsdException w:name="Medium Grid 1" w:semiHidden="0" w:uiPriority="67" w:unhideWhenUsed="0"/>
-    <w:lsdException w:name="Medium Grid 2" w:semiHidden="0" w:uiPriority="68" w:unhideWhenUsed="0"/>
-    <w:lsdException w:name="Medium Grid 3" w:semiHidden="0" w:uiPriority="69" w:unhideWhenUsed="0"/>
-    <w:lsdException w:name="Dark List" w:semiHidden="0" w:uiPriority="70" w:unhideWhenUsed="0"/>
-    <w:lsdException w:name="Colorful Shading" w:semiHidden="0" w:uiPriority="71" w:unhideWhenUsed="0"/>
-    <w:lsdException w:name="Colorful List" w:semiHidden="0" w:uiPriority="72" w:unhideWhenUsed="0"/>
-    <w:lsdException w:name="Colorful Grid" w:semiHidden="0" w:uiPriority="73" w:unhideWhenUsed="0"/>
-    <w:lsdException w:name="Light Shading Accent 1" w:semiHidden="0" w:uiPriority="60" w:unhideWhenUsed="0"/>
-    <w:lsdException w:name="Light List Accent 1" w:semiHidden="0" w:uiPriority="61" w:unhideWhenUsed="0"/>
-    <w:lsdException w:name="Light Grid Accent 1" w:semiHidden="0" w:uiPriority="62" w:unhideWhenUsed="0"/>
-    <w:lsdException w:name="Medium Shading 1 Accent 1" w:semiHidden="0" w:uiPriority="63" w:unhideWhenUsed="0"/>
-    <w:lsdException w:name="Medium Shading 2 Accent 1" w:semiHidden="0" w:uiPriority="64" w:unhideWhenUsed="0"/>
-    <w:lsdException w:name="Medium List 1 Accent 1" w:semiHidden="0" w:uiPriority="65" w:unhideWhenUsed="0"/>
-    <w:lsdException w:name="Revision" w:unhideWhenUsed="0"/>
-    <w:lsdException w:name="List Paragraph" w:semiHidden="0" w:uiPriority="34" w:unhideWhenUsed="0" w:qFormat="1"/>
-    <w:lsdException w:name="Quote" w:semiHidden="0" w:uiPriority="29" w:unhideWhenUsed="0" w:qFormat="1"/>
-    <w:lsdException w:name="Intense Quote" w:semiHidden="0" w:uiPriority="30" w:unhideWhenUsed="0" w:qFormat="1"/>
-    <w:lsdException w:name="Medium List 2 Accent 1" w:semiHidden="0" w:uiPriority="66" w:unhideWhenUsed="0"/>
-    <w:lsdException w:name="Medium Grid 1 Accent 1" w:semiHidden="0" w:uiPriority="67" w:unhideWhenUsed="0"/>
-    <w:lsdException w:name="Medium Grid 2 Accent 1" w:semiHidden="0" w:uiPriority="68" w:unhideWhenUsed="0"/>
-    <w:lsdException w:name="Medium Grid 3 Accent 1" w:semiHidden="0" w:uiPriority="69" w:unhideWhenUsed="0"/>
-    <w:lsdException w:name="Dark List Accent 1" w:semiHidden="0" w:uiPriority="70" w:unhideWhenUsed="0"/>
-    <w:lsdException w:name="Colorful Shading Accent 1" w:semiHidden="0" w:uiPriority="71" w:unhideWhenUsed="0"/>
-    <w:lsdException w:name="Colorful List Accent 1" w:semiHidden="0" w:uiPriority="72" w:unhideWhenUsed="0"/>
-    <w:lsdException w:name="Colorful Grid Accent 1" w:semiHidden="0" w:uiPriority="73" w:unhideWhenUsed="0"/>
-    <w:lsdException w:name="Light Shading Accent 2" w:semiHidden="0" w:uiPriority="60" w:unhideWhenUsed="0"/>
-    <w:lsdException w:name="Light List Accent 2" w:semiHidden="0" w:uiPriority="61" w:unhideWhenUsed="0"/>
-    <w:lsdException w:name="Light Grid Accent 2" w:semiHidden="0" w:uiPriority="62" w:unhideWhenUsed="0"/>
-    <w:lsdException w:name="Medium Shading 1 Accent 2" w:semiHidden="0" w:uiPriority="63" w:unhideWhenUsed="0"/>
-    <w:lsdException w:name="Medium Shading 2 Accent 2" w:semiHidden="0" w:uiPriority="64" w:unhideWhenUsed="0"/>
-    <w:lsdException w:name="Medium List 1 Accent 2" w:semiHidden="0" w:uiPriority="65" w:unhideWhenUsed="0"/>
-    <w:lsdException w:name="Medium List 2 Accent 2" w:semiHidden="0" w:uiPriority="66" w:unhideWhenUsed="0"/>
-    <w:lsdException w:name="Medium Grid 1 Accent 2" w:semiHidden="0" w:uiPriority="67" w:unhideWhenUsed="0"/>
-    <w:lsdException w:name="Medium Grid 2 Accent 2" w:semiHidden="0" w:uiPriority="68" w:unhideWhenUsed="0"/>
-    <w:lsdException w:name="Medium Grid 3 Accent 2" w:semiHidden="0" w:uiPriority="69" w:unhideWhenUsed="0"/>
-    <w:lsdException w:name="Dark List Accent 2" w:semiHidden="0" w:uiPriority="70" w:unhideWhenUsed="0"/>
-    <w:lsdException w:name="Colorful Shading Accent 2" w:semiHidden="0" w:uiPriority="71" w:unhideWhenUsed="0"/>
-    <w:lsdException w:name="Colorful List Accent 2" w:semiHidden="0" w:uiPriority="72" w:unhideWhenUsed="0"/>
-    <w:lsdException w:name="Colorful Grid Accent 2" w:semiHidden="0" w:uiPriority="73" w:unhideWhenUsed="0"/>
-    <w:lsdException w:name="Light Shading Accent 3" w:semiHidden="0" w:uiPriority="60" w:unhideWhenUsed="0"/>
-    <w:lsdException w:name="Light List Accent 3" w:semiHidden="0" w:uiPriority="61" w:unhideWhenUsed="0"/>
-    <w:lsdException w:name="Light Grid Accent 3" w:semiHidden="0" w:uiPriority="62" w:unhideWhenUsed="0"/>
-    <w:lsdException w:name="Medium Shading 1 Accent 3" w:semiHidden="0" w:uiPriority="63" w:unhideWhenUsed="0"/>
-    <w:lsdException w:name="Medium Shading 2 Accent 3" w:semiHidden="0" w:uiPriority="64" w:unhideWhenUsed="0"/>
-    <w:lsdException w:name="Medium List 1 Accent 3" w:semiHidden="0" w:uiPriority="65" w:unhideWhenUsed="0"/>
-    <w:lsdException w:name="Medium List 2 Accent 3" w:semiHidden="0" w:uiPriority="66" w:unhideWhenUsed="0"/>
-    <w:lsdException w:name="Medium Grid 1 Accent 3" w:semiHidden="0" w:uiPriority="67" w:unhideWhenUsed="0"/>
-    <w:lsdException w:name="Medium Grid 2 Accent 3" w:semiHidden="0" w:uiPriority="68" w:unhideWhenUsed="0"/>
-    <w:lsdException w:name="Medium Grid 3 Accent 3" w:semiHidden="0" w:uiPriority="69" w:unhideWhenUsed="0"/>
-    <w:lsdException w:name="Dark List Accent 3" w:semiHidden="0" w:uiPriority="70" w:unhideWhenUsed="0"/>
-    <w:lsdException w:name="Colorful Shading Accent 3" w:semiHidden="0" w:uiPriority="71" w:unhideWhenUsed="0"/>
-    <w:lsdException w:name="Colorful List Accent 3" w:semiHidden="0" w:uiPriority="72" w:unhideWhenUsed="0"/>
-    <w:lsdException w:name="Colorful Grid Accent 3" w:semiHidden="0" w:uiPriority="73" w:unhideWhenUsed="0"/>
-    <w:lsdException w:name="Light Shading Accent 4" w:semiHidden="0" w:uiPriority="60" w:unhideWhenUsed="0"/>
-    <w:lsdException w:name="Light List Accent 4" w:semiHidden="0" w:uiPriority="61" w:unhideWhenUsed="0"/>
-    <w:lsdException w:name="Light Grid Accent 4" w:semiHidden="0" w:uiPriority="62" w:unhideWhenUsed="0"/>
-    <w:lsdException w:name="Medium Shading 1 Accent 4" w:semiHidden="0" w:uiPriority="63" w:unhideWhenUsed="0"/>
-    <w:lsdException w:name="Medium Shading 2 Accent 4" w:semiHidden="0" w:uiPriority="64" w:unhideWhenUsed="0"/>
-    <w:lsdException w:name="Medium List 1 Accent 4" w:semiHidden="0" w:uiPriority="65" w:unhideWhenUsed="0"/>
-    <w:lsdException w:name="Medium List 2 Accent 4" w:semiHidden="0" w:uiPriority="66" w:unhideWhenUsed="0"/>
-    <w:lsdException w:name="Medium Grid 1 Accent 4" w:semiHidden="0" w:uiPriority="67" w:unhideWhenUsed="0"/>
-    <w:lsdException w:name="Medium Grid 2 Accent 4" w:semiHidden="0" w:uiPriority="68" w:unhideWhenUsed="0"/>
-    <w:lsdException w:name="Medium Grid 3 Accent 4" w:semiHidden="0" w:uiPriority="69" w:unhideWhenUsed="0"/>
-    <w:lsdException w:name="Dark List Accent 4" w:semiHidden="0" w:uiPriority="70" w:unhideWhenUsed="0"/>
-    <w:lsdException w:name="Colorful Shading Accent 4" w:semiHidden="0" w:uiPriority="71" w:unhideWhenUsed="0"/>
-    <w:lsdException w:name="Colorful List Accent 4" w:semiHidden="0" w:uiPriority="72" w:unhideWhenUsed="0"/>
-    <w:lsdException w:name="Colorful Grid Accent 4" w:semiHidden="0" w:uiPriority="73" w:unhideWhenUsed="0"/>
-    <w:lsdException w:name="Light Shading Accent 5" w:semiHidden="0" w:uiPriority="60" w:unhideWhenUsed="0"/>
-    <w:lsdException w:name="Light List Accent 5" w:semiHidden="0" w:uiPriority="61" w:unhideWhenUsed="0"/>
-    <w:lsdException w:name="Light Grid Accent 5" w:semiHidden="0" w:uiPriority="62" w:unhideWhenUsed="0"/>
-    <w:lsdException w:name="Medium Shading 1 Accent 5" w:semiHidden="0" w:uiPriority="63" w:unhideWhenUsed="0"/>
-    <w:lsdException w:name="Medium Shading 2 Accent 5" w:semiHidden="0" w:uiPriority="64" w:unhideWhenUsed="0"/>
-    <w:lsdException w:name="Medium List 1 Accent 5" w:semiHidden="0" w:uiPriority="65" w:unhideWhenUsed="0"/>
-    <w:lsdException w:name="Medium List 2 Accent 5" w:semiHidden="0" w:uiPriority="66" w:unhideWhenUsed="0"/>
-    <w:lsdException w:name="Medium Grid 1 Accent 5" w:semiHidden="0" w:uiPriority="67" w:unhideWhenUsed="0"/>
-    <w:lsdException w:name="Medium Grid 2 Accent 5" w:semiHidden="0" w:uiPriority="68" w:unhideWhenUsed="0"/>
-    <w:lsdException w:name="Medium Grid 3 Accent 5" w:semiHidden="0" w:uiPriority="69" w:unhideWhenUsed="0"/>
-    <w:lsdException w:name="Dark List Accent 5" w:semiHidden="0" w:uiPriority="70" w:unhideWhenUsed="0"/>
-    <w:lsdException w:name="Colorful Shading Accent 5" w:semiHidden="0" w:uiPriority="71" w:unhideWhenUsed="0"/>
-    <w:lsdException w:name="Colorful List Accent 5" w:semiHidden="0" w:uiPriority="72" w:unhideWhenUsed="0"/>
-    <w:lsdException w:name="Colorful Grid Accent 5" w:semiHidden="0" w:uiPriority="73" w:unhideWhenUsed="0"/>
-    <w:lsdException w:name="Light Shading Accent 6" w:semiHidden="0" w:uiPriority="60" w:unhideWhenUsed="0"/>
-    <w:lsdException w:name="Light List Accent 6" w:semiHidden="0" w:uiPriority="61" w:unhideWhenUsed="0"/>
-    <w:lsdException w:name="Light Grid Accent 6" w:semiHidden="0" w:uiPriority="62" w:unhideWhenUsed="0"/>
-    <w:lsdException w:name="Medium Shading 1 Accent 6" w:semiHidden="0" w:uiPriority="63" w:unhideWhenUsed="0"/>
-    <w:lsdException w:name="Medium Shading 2 Accent 6" w:semiHidden="0" w:uiPriority="64" w:unhideWhenUsed="0"/>
-    <w:lsdException w:name="Medium List 1 Accent 6" w:semiHidden="0" w:uiPriority="65" w:unhideWhenUsed="0"/>
-    <w:lsdException w:name="Medium List 2 Accent 6" w:semiHidden="0" w:uiPriority="66" w:unhideWhenUsed="0"/>
-    <w:lsdException w:name="Medium Grid 1 Accent 6" w:semiHidden="0" w:uiPriority="67" w:unhideWhenUsed="0"/>
-    <w:lsdException w:name="Medium Grid 2 Accent 6" w:semiHidden="0" w:uiPriority="68" w:unhideWhenUsed="0"/>
-    <w:lsdException w:name="Medium Grid 3 Accent 6" w:semiHidden="0" w:uiPriority="69" w:unhideWhenUsed="0"/>
-    <w:lsdException w:name="Dark List Accent 6" w:semiHidden="0" w:uiPriority="70" w:unhideWhenUsed="0"/>
-    <w:lsdException w:name="Colorful Shading Accent 6" w:semiHidden="0" w:uiPriority="71" w:unhideWhenUsed="0"/>
-    <w:lsdException w:name="Colorful List Accent 6" w:semiHidden="0" w:uiPriority="72" w:unhideWhenUsed="0"/>
-    <w:lsdException w:name="Colorful Grid Accent 6" w:semiHidden="0" w:uiPriority="73" w:unhideWhenUsed="0"/>
-    <w:lsdException w:name="Subtle Emphasis" w:semiHidden="0" w:uiPriority="19" w:unhideWhenUsed="0" w:qFormat="1"/>
-    <w:lsdException w:name="Intense Emphasis" w:semiHidden="0" w:uiPriority="21" w:unhideWhenUsed="0" w:qFormat="1"/>
-    <w:lsdException w:name="Subtle Reference" w:semiHidden="0" w:uiPriority="31" w:unhideWhenUsed="0" w:qFormat="1"/>
-    <w:lsdException w:name="Intense Reference" w:semiHidden="0" w:uiPriority="32" w:unhideWhenUsed="0" w:qFormat="1"/>
-    <w:lsdException w:name="Book Title" w:semiHidden="0" w:uiPriority="33" w:unhideWhenUsed="0" w:qFormat="1"/>
-    <w:lsdException w:name="Bibliography" w:uiPriority="37"/>
-    <w:lsdException w:name="TOC Heading" w:uiPriority="39" w:qFormat="1"/>
-  </w:latentStyles>
-  <w:style w:type="paragraph" w:default="1" w:styleId="Normal">
-    <w:name w:val="Normal"/>
-  </w:style>
-  <w:style w:type="paragraph" w:styleId="Heading1">
-    <w:name w:val="heading 1"/>
-    <w:basedOn w:val="Normal"/>
-    <w:next w:val="Normal"/>
-    <w:pPr>
-      <w:keepNext/>
-      <w:keepLines/>
-      <w:spacing w:before="400" w:after="120"/>
-      <w:outlineLvl w:val="0"/>
-    </w:pPr>
-    <w:rPr>
-      <w:sz w:val="40"/>
-      <w:szCs w:val="40"/>
-    </w:rPr>
-  </w:style>
-  <w:style w:type="paragraph" w:styleId="Heading2">
-    <w:name w:val="heading 2"/>
-    <w:basedOn w:val="Normal"/>
-    <w:next w:val="Normal"/>
-    <w:pPr>
-      <w:keepNext/>
-      <w:keepLines/>
-      <w:spacing w:before="360" w:after="120"/>
-      <w:outlineLvl w:val="1"/>
-    </w:pPr>
-    <w:rPr>
-      <w:sz w:val="32"/>
-      <w:szCs w:val="32"/>
-    </w:rPr>
-  </w:style>
-  <w:style w:type="paragraph" w:styleId="Heading3">
-    <w:name w:val="heading 3"/>
-    <w:basedOn w:val="Normal"/>
-    <w:next w:val="Normal"/>
-    <w:pPr>
-      <w:keepNext/>
-      <w:keepLines/>
-      <w:spacing w:before="320" w:after="80"/>
-      <w:outlineLvl w:val="2"/>
-    </w:pPr>
-    <w:rPr>
-      <w:color w:val="434343"/>
-      <w:sz w:val="28"/>
-      <w:szCs w:val="28"/>
-    </w:rPr>
-  </w:style>
-  <w:style w:type="paragraph" w:styleId="Heading4">
-    <w:name w:val="heading 4"/>
-    <w:basedOn w:val="Normal"/>
-    <w:next w:val="Normal"/>
-    <w:pPr>
-      <w:keepNext/>
-      <w:keepLines/>
-      <w:spacing w:before="280" w:after="80"/>
-      <w:outlineLvl w:val="3"/>
-    </w:pPr>
-    <w:rPr>
-      <w:color w:val="666666"/>
-      <w:sz w:val="24"/>
-      <w:szCs w:val="24"/>
-    </w:rPr>
-  </w:style>
-  <w:style w:type="paragraph" w:styleId="Heading5">
-    <w:name w:val="heading 5"/>
-    <w:basedOn w:val="Normal"/>
-    <w:next w:val="Normal"/>
-    <w:pPr>
-      <w:keepNext/>
-      <w:keepLines/>
-      <w:spacing w:before="240" w:after="80"/>
-      <w:outlineLvl w:val="4"/>
-    </w:pPr>
-    <w:rPr>
-      <w:color w:val="666666"/>
-    </w:rPr>
-  </w:style>
-  <w:style w:type="paragraph" w:styleId="Heading6">
-    <w:name w:val="heading 6"/>
-    <w:basedOn w:val="Normal"/>
-    <w:next w:val="Normal"/>
-    <w:pPr>
-      <w:keepNext/>
-      <w:keepLines/>
-      <w:spacing w:before="240" w:after="80"/>
-      <w:outlineLvl w:val="5"/>
-    </w:pPr>
-    <w:rPr>
-      <w:i/>
-      <w:color w:val="666666"/>
-    </w:rPr>
-  </w:style>
-  <w:style w:type="character" w:default="1" w:styleId="DefaultParagraphFont">
-    <w:name w:val="Default Paragraph Font"/>
-    <w:uiPriority w:val="1"/>
-    <w:semiHidden/>
-    <w:unhideWhenUsed/>
-  </w:style>
-  <w:style w:type="table" w:default="1" w:styleId="TableNormal">
-    <w:name w:val="Normal Table"/>
-    <w:uiPriority w:val="99"/>
-    <w:semiHidden/>
-    <w:unhideWhenUsed/>
-    <w:tblPr>
-      <w:tblInd w:w="0" w:type="dxa"/>
-      <w:tblCellMar>
-        <w:top w:w="0" w:type="dxa"/>
-        <w:left w:w="108" w:type="dxa"/>
-        <w:bottom w:w="0" w:type="dxa"/>
-        <w:right w:w="108" w:type="dxa"/>
-      </w:tblCellMar>
-    </w:tblPr>
-  </w:style>
-  <w:style w:type="numbering" w:default="1" w:styleId="NoList">
-    <w:name w:val="No List"/>
-    <w:uiPriority w:val="99"/>
-    <w:semiHidden/>
-    <w:unhideWhenUsed/>
-  </w:style>
-  <w:style w:type="paragraph" w:styleId="Title">
-    <w:name w:val="Title"/>
-    <w:basedOn w:val="Normal"/>
-    <w:next w:val="Normal"/>
-    <w:pPr>
-      <w:keepNext/>
-      <w:keepLines/>
-      <w:spacing w:after="60"/>
-    </w:pPr>
-    <w:rPr>
-      <w:sz w:val="52"/>
-      <w:szCs w:val="52"/>
-    </w:rPr>
-  </w:style>
-  <w:style w:type="paragraph" w:styleId="Subtitle">
-    <w:name w:val="Subtitle"/>
-    <w:basedOn w:val="Normal"/>
-    <w:next w:val="Normal"/>
-    <w:pPr>
-      <w:keepNext/>
-      <w:keepLines/>
-      <w:spacing w:after="320"/>
-    </w:pPr>
-    <w:rPr>
-      <w:color w:val="666666"/>
-      <w:sz w:val="30"/>
-      <w:szCs w:val="30"/>
-    </w:rPr>
-  </w:style>
-  <w:style w:type="character" w:styleId="Hyperlink">
-    <w:name w:val="Hyperlink"/>
+  <w:style w:type="character" w:customStyle="1" w:styleId="lt-line-clampline">
+    <w:name w:val="lt-line-clamp__line"/>
     <w:basedOn w:val="DefaultParagraphFont"/>
-    <w:uiPriority w:val="99"/>
-    <w:unhideWhenUsed/>
-    <w:rsid w:val="00D64CDE"/>
-    <w:rPr>
-      <w:color w:val="0000FF" w:themeColor="hyperlink"/>
-      <w:u w:val="single"/>
-    </w:rPr>
-  </w:style>
-  <w:style w:type="table" w:styleId="TableGrid">
-    <w:name w:val="Table Grid"/>
-    <w:basedOn w:val="TableNormal"/>
-    <w:uiPriority w:val="59"/>
-    <w:rsid w:val="00EC6FE7"/>
-    <w:pPr>
-      <w:spacing w:line="240" w:lineRule="auto"/>
-    </w:pPr>
-    <w:tblPr>
-      <w:tblInd w:w="0" w:type="dxa"/>
-      <w:tblBorders>
-        <w:top w:val="single" w:sz="4" w:space="0" w:color="auto"/>
-        <w:left w:val="single" w:sz="4" w:space="0" w:color="auto"/>
-        <w:bottom w:val="single" w:sz="4" w:space="0" w:color="auto"/>
-        <w:right w:val="single" w:sz="4" w:space="0" w:color="auto"/>
-        <w:insideH w:val="single" w:sz="4" w:space="0" w:color="auto"/>
-        <w:insideV w:val="single" w:sz="4" w:space="0" w:color="auto"/>
-      </w:tblBorders>
-      <w:tblCellMar>
-        <w:top w:w="0" w:type="dxa"/>
-        <w:left w:w="108" w:type="dxa"/>
-        <w:bottom w:w="0" w:type="dxa"/>
-        <w:right w:w="108" w:type="dxa"/>
-      </w:tblCellMar>
-    </w:tblPr>
-  </w:style>
-  <w:style w:type="paragraph" w:styleId="BalloonText">
-    <w:name w:val="Balloon Text"/>
-    <w:basedOn w:val="Normal"/>
-    <w:link w:val="BalloonTextChar"/>
-    <w:uiPriority w:val="99"/>
-    <w:semiHidden/>
-    <w:unhideWhenUsed/>
-    <w:rsid w:val="00EC6FE7"/>
-    <w:pPr>
-      <w:spacing w:line="240" w:lineRule="auto"/>
-    </w:pPr>
-    <w:rPr>
-      <w:rFonts w:ascii="Tahoma" w:hAnsi="Tahoma" w:cs="Tahoma"/>
-      <w:sz w:val="16"/>
-      <w:szCs w:val="20"/>
-    </w:rPr>
-  </w:style>
-  <w:style w:type="character" w:customStyle="1" w:styleId="BalloonTextChar">
-    <w:name w:val="Balloon Text Char"/>
-    <w:basedOn w:val="DefaultParagraphFont"/>
-    <w:link w:val="BalloonText"/>
-    <w:uiPriority w:val="99"/>
-    <w:semiHidden/>
-    <w:rsid w:val="00EC6FE7"/>
-    <w:rPr>
-      <w:rFonts w:ascii="Tahoma" w:hAnsi="Tahoma" w:cs="Tahoma"/>
-      <w:sz w:val="16"/>
-      <w:szCs w:val="20"/>
-    </w:rPr>
-  </w:style>
-  <w:style w:type="paragraph" w:styleId="ListParagraph">
-    <w:name w:val="List Paragraph"/>
-    <w:basedOn w:val="Normal"/>
-    <w:uiPriority w:val="34"/>
-    <w:qFormat/>
-    <w:rsid w:val="00EC6FE7"/>
-    <w:pPr>
-      <w:ind w:left="720"/>
-      <w:contextualSpacing/>
-    </w:pPr>
-    <w:rPr>
-      <w:szCs w:val="28"/>
-    </w:rPr>
-  </w:style>
-  <w:style w:type="character" w:styleId="FollowedHyperlink">
-    <w:name w:val="FollowedHyperlink"/>
-    <w:basedOn w:val="DefaultParagraphFont"/>
-    <w:uiPriority w:val="99"/>
-    <w:semiHidden/>
-    <w:unhideWhenUsed/>
-    <w:rsid w:val="00E80635"/>
-    <w:rPr>
-      <w:color w:val="800080" w:themeColor="followedHyperlink"/>
-      <w:u w:val="single"/>
-    </w:rPr>
+    <w:rsid w:val="007D1B31"/>
   </w:style>
 </w:styles>
 </file>
@@ -4764,7 +4839,7 @@
 </file>
 
 <file path=customXml/itemProps1.xml><?xml version="1.0" encoding="utf-8"?>
-<ds:datastoreItem xmlns:ds="http://schemas.openxmlformats.org/officeDocument/2006/customXml" ds:itemID="{5A41880A-E742-4C07-993E-210E9F1C5096}">
+<ds:datastoreItem xmlns:ds="http://schemas.openxmlformats.org/officeDocument/2006/customXml" ds:itemID="{E254FFC8-FCA7-4882-934B-59E4DB7EC1F7}">
   <ds:schemaRefs>
     <ds:schemaRef ds:uri="http://schemas.openxmlformats.org/officeDocument/2006/bibliography"/>
   </ds:schemaRefs>
